--- a/Orbit.docx
+++ b/Orbit.docx
@@ -7,6 +7,7 @@
         <w:rPr>
           <w:rFonts w:ascii="Times New Roman" w:hAnsi="Times New Roman" w:cs="Times New Roman"/>
           <w:b/>
+          <w:color w:val="2F5496" w:themeColor="accent5" w:themeShade="BF"/>
           <w:sz w:val="28"/>
           <w:szCs w:val="28"/>
         </w:rPr>
@@ -15,47 +16,30 @@
         <w:rPr>
           <w:rFonts w:ascii="Times New Roman" w:hAnsi="Times New Roman" w:cs="Times New Roman"/>
           <w:b/>
-          <w:sz w:val="28"/>
-          <w:szCs w:val="28"/>
-        </w:rPr>
-        <w:t>Các loại quỹ đạo theo khoảng cách</w:t>
+          <w:color w:val="2F5496" w:themeColor="accent5" w:themeShade="BF"/>
+          <w:sz w:val="28"/>
+          <w:szCs w:val="28"/>
+        </w:rPr>
+        <w:t>I. Phân loại quỹ đạo</w:t>
       </w:r>
     </w:p>
     <w:p>
       <w:pPr>
         <w:rPr>
           <w:rFonts w:ascii="Times New Roman" w:hAnsi="Times New Roman" w:cs="Times New Roman"/>
-          <w:i/>
-          <w:sz w:val="28"/>
-          <w:szCs w:val="28"/>
-        </w:rPr>
-      </w:pPr>
-      <w:r>
-        <w:rPr>
-          <w:rFonts w:ascii="Times New Roman" w:hAnsi="Times New Roman" w:cs="Times New Roman"/>
-          <w:i/>
-          <w:sz w:val="28"/>
-          <w:szCs w:val="28"/>
-        </w:rPr>
-        <w:t>1. Quỹ đạo thấp (Low Earth Orbit</w:t>
-      </w:r>
-      <w:r>
-        <w:rPr>
-          <w:rFonts w:ascii="Times New Roman" w:hAnsi="Times New Roman" w:cs="Times New Roman"/>
-          <w:i/>
-          <w:sz w:val="28"/>
-          <w:szCs w:val="28"/>
-        </w:rPr>
-        <w:t xml:space="preserve"> – LEO</w:t>
-      </w:r>
-      <w:r>
-        <w:rPr>
-          <w:rFonts w:ascii="Times New Roman" w:hAnsi="Times New Roman" w:cs="Times New Roman"/>
-          <w:i/>
-          <w:sz w:val="28"/>
-          <w:szCs w:val="28"/>
-        </w:rPr>
-        <w:t>):</w:t>
+          <w:b/>
+          <w:sz w:val="28"/>
+          <w:szCs w:val="28"/>
+        </w:rPr>
+      </w:pPr>
+      <w:r>
+        <w:rPr>
+          <w:rFonts w:ascii="Times New Roman" w:hAnsi="Times New Roman" w:cs="Times New Roman"/>
+          <w:b/>
+          <w:sz w:val="28"/>
+          <w:szCs w:val="28"/>
+        </w:rPr>
+        <w:t>Quỹ đạo phân theo hướng của mặt phẳng quỹ đạo</w:t>
       </w:r>
     </w:p>
     <w:p>
@@ -72,48 +56,26 @@
           <w:sz w:val="28"/>
           <w:szCs w:val="28"/>
         </w:rPr>
-        <w:t>+ Khoảng cách 160 – 500 km.</w:t>
+        <w:t>+ Phân loại theo góc nghiêng (Inclination) giữa mặt phẳng quỹ đạo so với mặt phẳng xích đạo.</w:t>
       </w:r>
     </w:p>
     <w:p>
       <w:pPr>
         <w:rPr>
-          <w:rFonts w:ascii="Times New Roman" w:hAnsi="Times New Roman" w:cs="Times New Roman"/>
-          <w:sz w:val="28"/>
-          <w:szCs w:val="28"/>
-        </w:rPr>
-      </w:pPr>
-      <w:r>
-        <w:rPr>
-          <w:rFonts w:ascii="Times New Roman" w:hAnsi="Times New Roman" w:cs="Times New Roman"/>
-          <w:sz w:val="28"/>
-          <w:szCs w:val="28"/>
-        </w:rPr>
-        <w:t>+ Chu kì quỹ đạo ngắ</w:t>
-      </w:r>
-      <w:r>
-        <w:rPr>
-          <w:rFonts w:ascii="Times New Roman" w:hAnsi="Times New Roman" w:cs="Times New Roman"/>
-          <w:sz w:val="28"/>
-          <w:szCs w:val="28"/>
-        </w:rPr>
-        <w:t>n</w:t>
-      </w:r>
-      <w:r>
-        <w:rPr>
-          <w:rFonts w:ascii="Times New Roman" w:hAnsi="Times New Roman" w:cs="Times New Roman"/>
-          <w:sz w:val="28"/>
-          <w:szCs w:val="28"/>
-        </w:rPr>
-        <w:t xml:space="preserve"> (khoảng 1,5h)</w:t>
-      </w:r>
-      <w:r>
-        <w:rPr>
-          <w:rFonts w:ascii="Times New Roman" w:hAnsi="Times New Roman" w:cs="Times New Roman"/>
-          <w:sz w:val="28"/>
-          <w:szCs w:val="28"/>
-        </w:rPr>
-        <w:t xml:space="preserve"> </w:t>
+          <w:rFonts w:ascii="Times New Roman" w:eastAsiaTheme="minorEastAsia" w:hAnsi="Times New Roman" w:cs="Times New Roman"/>
+          <w:i/>
+          <w:sz w:val="28"/>
+          <w:szCs w:val="28"/>
+        </w:rPr>
+      </w:pPr>
+      <w:r>
+        <w:rPr>
+          <w:rFonts w:ascii="Times New Roman" w:hAnsi="Times New Roman" w:cs="Times New Roman"/>
+          <w:i/>
+          <w:sz w:val="28"/>
+          <w:szCs w:val="28"/>
+        </w:rPr>
+        <w:t xml:space="preserve">1: Quỹ đạo xích đạo (Equatorial Orbit) </w:t>
       </w:r>
       <m:oMath>
         <m:r>
@@ -128,35 +90,81 @@
       <w:r>
         <w:rPr>
           <w:rFonts w:ascii="Times New Roman" w:eastAsiaTheme="minorEastAsia" w:hAnsi="Times New Roman" w:cs="Times New Roman"/>
-          <w:sz w:val="28"/>
-          <w:szCs w:val="28"/>
-        </w:rPr>
-        <w:t xml:space="preserve"> cần nhiều vệ tinh để bao phủ đủ 24h.</w:t>
+          <w:i/>
+          <w:sz w:val="28"/>
+          <w:szCs w:val="28"/>
+        </w:rPr>
+        <w:t xml:space="preserve"> </w:t>
+      </w:r>
+      <w:r>
+        <w:rPr>
+          <w:rFonts w:ascii="Times New Roman" w:hAnsi="Times New Roman" w:cs="Times New Roman"/>
+          <w:i/>
+          <w:sz w:val="28"/>
+          <w:szCs w:val="28"/>
+        </w:rPr>
+        <w:t xml:space="preserve">Góc nghiêng: </w:t>
+      </w:r>
+      <m:oMath>
+        <m:sSup>
+          <m:sSupPr>
+            <m:ctrlPr>
+              <w:rPr>
+                <w:rFonts w:ascii="Cambria Math" w:hAnsi="Cambria Math" w:cs="Times New Roman"/>
+                <w:i/>
+                <w:sz w:val="28"/>
+                <w:szCs w:val="28"/>
+              </w:rPr>
+            </m:ctrlPr>
+          </m:sSupPr>
+          <m:e>
+            <m:r>
+              <w:rPr>
+                <w:rFonts w:ascii="Cambria Math" w:hAnsi="Cambria Math" w:cs="Times New Roman"/>
+                <w:sz w:val="28"/>
+                <w:szCs w:val="28"/>
+              </w:rPr>
+              <m:t>i=0</m:t>
+            </m:r>
+          </m:e>
+          <m:sup>
+            <m:r>
+              <w:rPr>
+                <w:rFonts w:ascii="Cambria Math" w:hAnsi="Cambria Math" w:cs="Times New Roman"/>
+                <w:sz w:val="28"/>
+                <w:szCs w:val="28"/>
+              </w:rPr>
+              <m:t>o</m:t>
+            </m:r>
+          </m:sup>
+        </m:sSup>
+      </m:oMath>
+      <w:r>
+        <w:rPr>
+          <w:rFonts w:ascii="Times New Roman" w:eastAsiaTheme="minorEastAsia" w:hAnsi="Times New Roman" w:cs="Times New Roman"/>
+          <w:i/>
+          <w:sz w:val="28"/>
+          <w:szCs w:val="28"/>
+        </w:rPr>
+        <w:t>.</w:t>
       </w:r>
     </w:p>
     <w:p>
       <w:pPr>
         <w:rPr>
-          <w:rFonts w:ascii="Times New Roman" w:eastAsiaTheme="minorEastAsia" w:hAnsi="Times New Roman" w:cs="Times New Roman"/>
-          <w:sz w:val="28"/>
-          <w:szCs w:val="28"/>
-        </w:rPr>
-      </w:pPr>
-      <w:r>
-        <w:rPr>
-          <w:rFonts w:ascii="Times New Roman" w:hAnsi="Times New Roman" w:cs="Times New Roman"/>
-          <w:sz w:val="28"/>
-          <w:szCs w:val="28"/>
-        </w:rPr>
-        <w:t>+ Độ trễ lan truyền tín hiệu nhỏ</w:t>
-      </w:r>
-      <w:r>
-        <w:rPr>
-          <w:rFonts w:ascii="Times New Roman" w:hAnsi="Times New Roman" w:cs="Times New Roman"/>
-          <w:sz w:val="28"/>
-          <w:szCs w:val="28"/>
-        </w:rPr>
-        <w:t xml:space="preserve"> hơn </w:t>
+          <w:rFonts w:ascii="Times New Roman" w:hAnsi="Times New Roman" w:cs="Times New Roman"/>
+          <w:sz w:val="28"/>
+          <w:szCs w:val="28"/>
+        </w:rPr>
+      </w:pPr>
+      <w:r>
+        <w:rPr>
+          <w:rFonts w:ascii="Times New Roman" w:eastAsiaTheme="minorEastAsia" w:hAnsi="Times New Roman" w:cs="Times New Roman"/>
+          <w:i/>
+          <w:sz w:val="28"/>
+          <w:szCs w:val="28"/>
+        </w:rPr>
+        <w:t xml:space="preserve">2: Quỹ đạo cực (Polar Orbit) </w:t>
       </w:r>
       <m:oMath>
         <m:r>
@@ -171,27 +179,82 @@
       <w:r>
         <w:rPr>
           <w:rFonts w:ascii="Times New Roman" w:eastAsiaTheme="minorEastAsia" w:hAnsi="Times New Roman" w:cs="Times New Roman"/>
-          <w:sz w:val="28"/>
-          <w:szCs w:val="28"/>
-        </w:rPr>
-        <w:t xml:space="preserve"> phù hợp các ứng dụng trong truyền thông.</w:t>
+          <w:i/>
+          <w:sz w:val="28"/>
+          <w:szCs w:val="28"/>
+        </w:rPr>
+        <w:t xml:space="preserve"> </w:t>
+      </w:r>
+      <w:r>
+        <w:rPr>
+          <w:rFonts w:ascii="Times New Roman" w:hAnsi="Times New Roman" w:cs="Times New Roman"/>
+          <w:i/>
+          <w:sz w:val="28"/>
+          <w:szCs w:val="28"/>
+        </w:rPr>
+        <w:t xml:space="preserve">Góc nghiêng: </w:t>
+      </w:r>
+      <m:oMath>
+        <m:sSup>
+          <m:sSupPr>
+            <m:ctrlPr>
+              <w:rPr>
+                <w:rFonts w:ascii="Cambria Math" w:hAnsi="Cambria Math" w:cs="Times New Roman"/>
+                <w:i/>
+                <w:sz w:val="28"/>
+                <w:szCs w:val="28"/>
+              </w:rPr>
+            </m:ctrlPr>
+          </m:sSupPr>
+          <m:e>
+            <m:r>
+              <w:rPr>
+                <w:rFonts w:ascii="Cambria Math" w:hAnsi="Cambria Math" w:cs="Times New Roman"/>
+                <w:sz w:val="28"/>
+                <w:szCs w:val="28"/>
+              </w:rPr>
+              <m:t>i=90</m:t>
+            </m:r>
+          </m:e>
+          <m:sup>
+            <m:r>
+              <w:rPr>
+                <w:rFonts w:ascii="Cambria Math" w:hAnsi="Cambria Math" w:cs="Times New Roman"/>
+                <w:sz w:val="28"/>
+                <w:szCs w:val="28"/>
+              </w:rPr>
+              <m:t>o</m:t>
+            </m:r>
+          </m:sup>
+        </m:sSup>
+      </m:oMath>
+      <w:r>
+        <w:rPr>
+          <w:rFonts w:ascii="Times New Roman" w:eastAsiaTheme="minorEastAsia" w:hAnsi="Times New Roman" w:cs="Times New Roman"/>
+          <w:i/>
+          <w:sz w:val="28"/>
+          <w:szCs w:val="28"/>
+        </w:rPr>
+        <w:t>.</w:t>
       </w:r>
     </w:p>
     <w:p>
       <w:pPr>
         <w:rPr>
           <w:rFonts w:ascii="Times New Roman" w:eastAsiaTheme="minorEastAsia" w:hAnsi="Times New Roman" w:cs="Times New Roman"/>
-          <w:sz w:val="28"/>
-          <w:szCs w:val="28"/>
-        </w:rPr>
-      </w:pPr>
-      <w:r>
-        <w:rPr>
-          <w:rFonts w:ascii="Times New Roman" w:hAnsi="Times New Roman" w:cs="Times New Roman"/>
-          <w:sz w:val="28"/>
-          <w:szCs w:val="28"/>
-        </w:rPr>
-        <w:t xml:space="preserve">+ Khoảng cách lan truyền ngắn </w:t>
+          <w:i/>
+          <w:sz w:val="28"/>
+          <w:szCs w:val="28"/>
+        </w:rPr>
+      </w:pPr>
+      <w:r>
+        <w:rPr>
+          <w:rFonts w:ascii="Times New Roman" w:hAnsi="Times New Roman" w:cs="Times New Roman"/>
+          <w:i/>
+          <w:sz w:val="28"/>
+          <w:szCs w:val="28"/>
+        </w:rPr>
+        <w:t xml:space="preserve">3: Quỹ đạo nghiêng (Inclined Orbit) </w:t>
       </w:r>
       <m:oMath>
         <m:r>
@@ -206,11 +269,212 @@
       <w:r>
         <w:rPr>
           <w:rFonts w:ascii="Times New Roman" w:eastAsiaTheme="minorEastAsia" w:hAnsi="Times New Roman" w:cs="Times New Roman"/>
-          <w:sz w:val="28"/>
-          <w:szCs w:val="28"/>
-        </w:rPr>
-        <w:t xml:space="preserve"> tiêu tốn ít năng lượng </w:t>
-      </w:r>
+          <w:i/>
+          <w:sz w:val="28"/>
+          <w:szCs w:val="28"/>
+        </w:rPr>
+        <w:t xml:space="preserve"> </w:t>
+      </w:r>
+      <w:r>
+        <w:rPr>
+          <w:rFonts w:ascii="Times New Roman" w:hAnsi="Times New Roman" w:cs="Times New Roman"/>
+          <w:i/>
+          <w:sz w:val="28"/>
+          <w:szCs w:val="28"/>
+        </w:rPr>
+        <w:t xml:space="preserve">Góc nghiêng: </w:t>
+      </w:r>
+      <m:oMath>
+        <m:sSup>
+          <m:sSupPr>
+            <m:ctrlPr>
+              <w:rPr>
+                <w:rFonts w:ascii="Cambria Math" w:hAnsi="Cambria Math" w:cs="Times New Roman"/>
+                <w:i/>
+                <w:sz w:val="28"/>
+                <w:szCs w:val="28"/>
+              </w:rPr>
+            </m:ctrlPr>
+          </m:sSupPr>
+          <m:e>
+            <m:r>
+              <w:rPr>
+                <w:rFonts w:ascii="Cambria Math" w:hAnsi="Cambria Math" w:cs="Times New Roman"/>
+                <w:sz w:val="28"/>
+                <w:szCs w:val="28"/>
+              </w:rPr>
+              <m:t>i=0</m:t>
+            </m:r>
+          </m:e>
+          <m:sup>
+            <m:r>
+              <w:rPr>
+                <w:rFonts w:ascii="Cambria Math" w:hAnsi="Cambria Math" w:cs="Times New Roman"/>
+                <w:sz w:val="28"/>
+                <w:szCs w:val="28"/>
+              </w:rPr>
+              <m:t>o</m:t>
+            </m:r>
+          </m:sup>
+        </m:sSup>
+        <m:r>
+          <w:rPr>
+            <w:rFonts w:ascii="Cambria Math" w:hAnsi="Cambria Math" w:cs="Times New Roman"/>
+            <w:sz w:val="28"/>
+            <w:szCs w:val="28"/>
+          </w:rPr>
+          <m:t>÷</m:t>
+        </m:r>
+        <m:sSup>
+          <m:sSupPr>
+            <m:ctrlPr>
+              <w:rPr>
+                <w:rFonts w:ascii="Cambria Math" w:hAnsi="Cambria Math" w:cs="Times New Roman"/>
+                <w:i/>
+                <w:sz w:val="28"/>
+                <w:szCs w:val="28"/>
+              </w:rPr>
+            </m:ctrlPr>
+          </m:sSupPr>
+          <m:e>
+            <m:r>
+              <w:rPr>
+                <w:rFonts w:ascii="Cambria Math" w:hAnsi="Cambria Math" w:cs="Times New Roman"/>
+                <w:sz w:val="28"/>
+                <w:szCs w:val="28"/>
+              </w:rPr>
+              <m:t>180</m:t>
+            </m:r>
+          </m:e>
+          <m:sup>
+            <m:r>
+              <w:rPr>
+                <w:rFonts w:ascii="Cambria Math" w:hAnsi="Cambria Math" w:cs="Times New Roman"/>
+                <w:sz w:val="28"/>
+                <w:szCs w:val="28"/>
+              </w:rPr>
+              <m:t>o</m:t>
+            </m:r>
+          </m:sup>
+        </m:sSup>
+      </m:oMath>
+      <w:r>
+        <w:rPr>
+          <w:rFonts w:ascii="Times New Roman" w:eastAsiaTheme="minorEastAsia" w:hAnsi="Times New Roman" w:cs="Times New Roman"/>
+          <w:i/>
+          <w:sz w:val="28"/>
+          <w:szCs w:val="28"/>
+        </w:rPr>
+        <w:t>.</w:t>
+      </w:r>
+    </w:p>
+    <w:p>
+      <w:pPr>
+        <w:rPr>
+          <w:rFonts w:ascii="Times New Roman" w:eastAsiaTheme="minorEastAsia" w:hAnsi="Times New Roman" w:cs="Times New Roman"/>
+          <w:sz w:val="28"/>
+          <w:szCs w:val="28"/>
+        </w:rPr>
+      </w:pPr>
+      <w:r>
+        <w:rPr>
+          <w:rFonts w:ascii="Times New Roman" w:eastAsiaTheme="minorEastAsia" w:hAnsi="Times New Roman" w:cs="Times New Roman"/>
+          <w:sz w:val="28"/>
+          <w:szCs w:val="28"/>
+        </w:rPr>
+        <w:t xml:space="preserve">+ Với </w:t>
+      </w:r>
+      <m:oMath>
+        <m:sSup>
+          <m:sSupPr>
+            <m:ctrlPr>
+              <w:rPr>
+                <w:rFonts w:ascii="Cambria Math" w:hAnsi="Cambria Math" w:cs="Times New Roman"/>
+                <w:i/>
+                <w:sz w:val="28"/>
+                <w:szCs w:val="28"/>
+              </w:rPr>
+            </m:ctrlPr>
+          </m:sSupPr>
+          <m:e>
+            <m:r>
+              <w:rPr>
+                <w:rFonts w:ascii="Cambria Math" w:hAnsi="Cambria Math" w:cs="Times New Roman"/>
+                <w:sz w:val="28"/>
+                <w:szCs w:val="28"/>
+              </w:rPr>
+              <m:t>0</m:t>
+            </m:r>
+          </m:e>
+          <m:sup>
+            <m:r>
+              <w:rPr>
+                <w:rFonts w:ascii="Cambria Math" w:hAnsi="Cambria Math" w:cs="Times New Roman"/>
+                <w:sz w:val="28"/>
+                <w:szCs w:val="28"/>
+              </w:rPr>
+              <m:t>o</m:t>
+            </m:r>
+          </m:sup>
+        </m:sSup>
+        <m:r>
+          <w:rPr>
+            <w:rFonts w:ascii="Cambria Math" w:hAnsi="Cambria Math" w:cs="Times New Roman"/>
+            <w:sz w:val="28"/>
+            <w:szCs w:val="28"/>
+          </w:rPr>
+          <m:t>&lt;i&lt;</m:t>
+        </m:r>
+        <m:sSup>
+          <m:sSupPr>
+            <m:ctrlPr>
+              <w:rPr>
+                <w:rFonts w:ascii="Cambria Math" w:hAnsi="Cambria Math" w:cs="Times New Roman"/>
+                <w:i/>
+                <w:sz w:val="28"/>
+                <w:szCs w:val="28"/>
+              </w:rPr>
+            </m:ctrlPr>
+          </m:sSupPr>
+          <m:e>
+            <m:r>
+              <w:rPr>
+                <w:rFonts w:ascii="Cambria Math" w:hAnsi="Cambria Math" w:cs="Times New Roman"/>
+                <w:sz w:val="28"/>
+                <w:szCs w:val="28"/>
+              </w:rPr>
+              <m:t>90</m:t>
+            </m:r>
+          </m:e>
+          <m:sup>
+            <m:r>
+              <w:rPr>
+                <w:rFonts w:ascii="Cambria Math" w:hAnsi="Cambria Math" w:cs="Times New Roman"/>
+                <w:sz w:val="28"/>
+                <w:szCs w:val="28"/>
+              </w:rPr>
+              <m:t>o</m:t>
+            </m:r>
+          </m:sup>
+        </m:sSup>
+      </m:oMath>
+      <w:r>
+        <w:rPr>
+          <w:rFonts w:ascii="Times New Roman" w:eastAsiaTheme="minorEastAsia" w:hAnsi="Times New Roman" w:cs="Times New Roman"/>
+          <w:sz w:val="28"/>
+          <w:szCs w:val="28"/>
+        </w:rPr>
+        <w:t xml:space="preserve">: Vệ tinh quay cùng chiều với Trái Đất (tự quay quanh trục) </w:t>
+      </w:r>
+    </w:p>
+    <w:p>
+      <w:pPr>
+        <w:rPr>
+          <w:rFonts w:ascii="Times New Roman" w:eastAsiaTheme="minorEastAsia" w:hAnsi="Times New Roman" w:cs="Times New Roman"/>
+          <w:sz w:val="28"/>
+          <w:szCs w:val="28"/>
+        </w:rPr>
+      </w:pPr>
       <m:oMath>
         <m:r>
           <w:rPr>
@@ -227,11 +491,534 @@
           <w:sz w:val="28"/>
           <w:szCs w:val="28"/>
         </w:rPr>
-        <w:t xml:space="preserve"> kích thước vật lý của vệ tinh nhỏ hơn và rẻ hơn.</w:t>
+        <w:t xml:space="preserve"> quỹ đạo thuận (Direct Orbit hay Prograde Orbit).</w:t>
       </w:r>
     </w:p>
     <w:p>
       <w:pPr>
+        <w:rPr>
+          <w:rFonts w:ascii="Times New Roman" w:eastAsiaTheme="minorEastAsia" w:hAnsi="Times New Roman" w:cs="Times New Roman"/>
+          <w:sz w:val="28"/>
+          <w:szCs w:val="28"/>
+        </w:rPr>
+      </w:pPr>
+      <w:r>
+        <w:rPr>
+          <w:rFonts w:ascii="Times New Roman" w:eastAsiaTheme="minorEastAsia" w:hAnsi="Times New Roman" w:cs="Times New Roman"/>
+          <w:sz w:val="28"/>
+          <w:szCs w:val="28"/>
+        </w:rPr>
+        <w:t xml:space="preserve">+ Với </w:t>
+      </w:r>
+      <m:oMath>
+        <m:r>
+          <w:rPr>
+            <w:rFonts w:ascii="Cambria Math" w:eastAsiaTheme="minorEastAsia" w:hAnsi="Cambria Math" w:cs="Times New Roman"/>
+            <w:sz w:val="28"/>
+            <w:szCs w:val="28"/>
+          </w:rPr>
+          <m:t>9</m:t>
+        </m:r>
+        <m:sSup>
+          <m:sSupPr>
+            <m:ctrlPr>
+              <w:rPr>
+                <w:rFonts w:ascii="Cambria Math" w:hAnsi="Cambria Math" w:cs="Times New Roman"/>
+                <w:i/>
+                <w:sz w:val="28"/>
+                <w:szCs w:val="28"/>
+              </w:rPr>
+            </m:ctrlPr>
+          </m:sSupPr>
+          <m:e>
+            <m:r>
+              <w:rPr>
+                <w:rFonts w:ascii="Cambria Math" w:hAnsi="Cambria Math" w:cs="Times New Roman"/>
+                <w:sz w:val="28"/>
+                <w:szCs w:val="28"/>
+              </w:rPr>
+              <m:t>0</m:t>
+            </m:r>
+          </m:e>
+          <m:sup>
+            <m:r>
+              <w:rPr>
+                <w:rFonts w:ascii="Cambria Math" w:hAnsi="Cambria Math" w:cs="Times New Roman"/>
+                <w:sz w:val="28"/>
+                <w:szCs w:val="28"/>
+              </w:rPr>
+              <m:t>o</m:t>
+            </m:r>
+          </m:sup>
+        </m:sSup>
+        <m:r>
+          <w:rPr>
+            <w:rFonts w:ascii="Cambria Math" w:hAnsi="Cambria Math" w:cs="Times New Roman"/>
+            <w:sz w:val="28"/>
+            <w:szCs w:val="28"/>
+          </w:rPr>
+          <m:t>&lt;i&lt;</m:t>
+        </m:r>
+        <m:sSup>
+          <m:sSupPr>
+            <m:ctrlPr>
+              <w:rPr>
+                <w:rFonts w:ascii="Cambria Math" w:hAnsi="Cambria Math" w:cs="Times New Roman"/>
+                <w:i/>
+                <w:sz w:val="28"/>
+                <w:szCs w:val="28"/>
+              </w:rPr>
+            </m:ctrlPr>
+          </m:sSupPr>
+          <m:e>
+            <m:r>
+              <w:rPr>
+                <w:rFonts w:ascii="Cambria Math" w:hAnsi="Cambria Math" w:cs="Times New Roman"/>
+                <w:sz w:val="28"/>
+                <w:szCs w:val="28"/>
+              </w:rPr>
+              <m:t>180</m:t>
+            </m:r>
+          </m:e>
+          <m:sup>
+            <m:r>
+              <w:rPr>
+                <w:rFonts w:ascii="Cambria Math" w:hAnsi="Cambria Math" w:cs="Times New Roman"/>
+                <w:sz w:val="28"/>
+                <w:szCs w:val="28"/>
+              </w:rPr>
+              <m:t>o</m:t>
+            </m:r>
+          </m:sup>
+        </m:sSup>
+      </m:oMath>
+      <w:r>
+        <w:rPr>
+          <w:rFonts w:ascii="Times New Roman" w:eastAsiaTheme="minorEastAsia" w:hAnsi="Times New Roman" w:cs="Times New Roman"/>
+          <w:sz w:val="28"/>
+          <w:szCs w:val="28"/>
+        </w:rPr>
+        <w:t xml:space="preserve">: Vệ tinh quay ngược chiều với Trái Đất (tự quay quanh trục) </w:t>
+      </w:r>
+      <m:oMath>
+        <m:r>
+          <w:rPr>
+            <w:rFonts w:ascii="Cambria Math" w:eastAsiaTheme="minorEastAsia" w:hAnsi="Cambria Math" w:cs="Times New Roman"/>
+            <w:sz w:val="28"/>
+            <w:szCs w:val="28"/>
+          </w:rPr>
+          <m:t>→</m:t>
+        </m:r>
+      </m:oMath>
+      <w:r>
+        <w:rPr>
+          <w:rFonts w:ascii="Times New Roman" w:eastAsiaTheme="minorEastAsia" w:hAnsi="Times New Roman" w:cs="Times New Roman"/>
+          <w:sz w:val="28"/>
+          <w:szCs w:val="28"/>
+        </w:rPr>
+        <w:t xml:space="preserve"> quỹ đạo ngược (Retrograde Orbit).</w:t>
+      </w:r>
+    </w:p>
+    <w:p>
+      <w:pPr>
+        <w:rPr>
+          <w:rFonts w:ascii="Times New Roman" w:eastAsiaTheme="minorEastAsia" w:hAnsi="Times New Roman" w:cs="Times New Roman"/>
+          <w:sz w:val="28"/>
+          <w:szCs w:val="28"/>
+        </w:rPr>
+      </w:pPr>
+    </w:p>
+    <w:p>
+      <w:pPr>
+        <w:rPr>
+          <w:rFonts w:ascii="Times New Roman" w:eastAsiaTheme="minorEastAsia" w:hAnsi="Times New Roman" w:cs="Times New Roman"/>
+          <w:b/>
+          <w:sz w:val="28"/>
+          <w:szCs w:val="28"/>
+        </w:rPr>
+      </w:pPr>
+      <w:r>
+        <w:rPr>
+          <w:rFonts w:ascii="Times New Roman" w:eastAsiaTheme="minorEastAsia" w:hAnsi="Times New Roman" w:cs="Times New Roman"/>
+          <w:b/>
+          <w:sz w:val="28"/>
+          <w:szCs w:val="28"/>
+        </w:rPr>
+        <w:t>Quỹ đạo phân theo độ lệch tâm</w:t>
+      </w:r>
+    </w:p>
+    <w:p>
+      <w:pPr>
+        <w:rPr>
+          <w:rFonts w:ascii="Times New Roman" w:eastAsiaTheme="minorEastAsia" w:hAnsi="Times New Roman" w:cs="Times New Roman"/>
+          <w:sz w:val="28"/>
+          <w:szCs w:val="28"/>
+        </w:rPr>
+      </w:pPr>
+      <w:r>
+        <w:rPr>
+          <w:rFonts w:ascii="Times New Roman" w:eastAsiaTheme="minorEastAsia" w:hAnsi="Times New Roman" w:cs="Times New Roman"/>
+          <w:sz w:val="28"/>
+          <w:szCs w:val="28"/>
+        </w:rPr>
+        <w:t xml:space="preserve">+ Với </w:t>
+      </w:r>
+      <m:oMath>
+        <m:r>
+          <w:rPr>
+            <w:rFonts w:ascii="Cambria Math" w:eastAsiaTheme="minorEastAsia" w:hAnsi="Cambria Math" w:cs="Times New Roman"/>
+            <w:sz w:val="28"/>
+            <w:szCs w:val="28"/>
+          </w:rPr>
+          <m:t>e=0</m:t>
+        </m:r>
+      </m:oMath>
+      <w:r>
+        <w:rPr>
+          <w:rFonts w:ascii="Times New Roman" w:eastAsiaTheme="minorEastAsia" w:hAnsi="Times New Roman" w:cs="Times New Roman"/>
+          <w:sz w:val="28"/>
+          <w:szCs w:val="28"/>
+        </w:rPr>
+        <w:t xml:space="preserve"> </w:t>
+      </w:r>
+      <m:oMath>
+        <m:r>
+          <w:rPr>
+            <w:rFonts w:ascii="Cambria Math" w:eastAsiaTheme="minorEastAsia" w:hAnsi="Cambria Math" w:cs="Times New Roman"/>
+            <w:sz w:val="28"/>
+            <w:szCs w:val="28"/>
+          </w:rPr>
+          <m:t>→</m:t>
+        </m:r>
+      </m:oMath>
+      <w:r>
+        <w:rPr>
+          <w:rFonts w:ascii="Times New Roman" w:eastAsiaTheme="minorEastAsia" w:hAnsi="Times New Roman" w:cs="Times New Roman"/>
+          <w:sz w:val="28"/>
+          <w:szCs w:val="28"/>
+        </w:rPr>
+        <w:t xml:space="preserve"> Quỹ đạo tròn (Circular Orbit).</w:t>
+      </w:r>
+    </w:p>
+    <w:p>
+      <w:pPr>
+        <w:rPr>
+          <w:rFonts w:ascii="Times New Roman" w:eastAsiaTheme="minorEastAsia" w:hAnsi="Times New Roman" w:cs="Times New Roman"/>
+          <w:sz w:val="28"/>
+          <w:szCs w:val="28"/>
+        </w:rPr>
+      </w:pPr>
+      <w:r>
+        <w:rPr>
+          <w:rFonts w:ascii="Times New Roman" w:eastAsiaTheme="minorEastAsia" w:hAnsi="Times New Roman" w:cs="Times New Roman"/>
+          <w:sz w:val="28"/>
+          <w:szCs w:val="28"/>
+        </w:rPr>
+        <w:t xml:space="preserve">+ Với </w:t>
+      </w:r>
+      <m:oMath>
+        <m:r>
+          <w:rPr>
+            <w:rFonts w:ascii="Cambria Math" w:eastAsiaTheme="minorEastAsia" w:hAnsi="Cambria Math" w:cs="Times New Roman"/>
+            <w:sz w:val="28"/>
+            <w:szCs w:val="28"/>
+          </w:rPr>
+          <m:t>0&lt;e&lt;1</m:t>
+        </m:r>
+      </m:oMath>
+      <w:r>
+        <w:rPr>
+          <w:rFonts w:ascii="Times New Roman" w:eastAsiaTheme="minorEastAsia" w:hAnsi="Times New Roman" w:cs="Times New Roman"/>
+          <w:sz w:val="28"/>
+          <w:szCs w:val="28"/>
+        </w:rPr>
+        <w:t xml:space="preserve"> </w:t>
+      </w:r>
+      <m:oMath>
+        <m:r>
+          <w:rPr>
+            <w:rFonts w:ascii="Cambria Math" w:eastAsiaTheme="minorEastAsia" w:hAnsi="Cambria Math" w:cs="Times New Roman"/>
+            <w:sz w:val="28"/>
+            <w:szCs w:val="28"/>
+          </w:rPr>
+          <m:t>→</m:t>
+        </m:r>
+      </m:oMath>
+      <w:r>
+        <w:rPr>
+          <w:rFonts w:ascii="Times New Roman" w:eastAsiaTheme="minorEastAsia" w:hAnsi="Times New Roman" w:cs="Times New Roman"/>
+          <w:sz w:val="28"/>
+          <w:szCs w:val="28"/>
+        </w:rPr>
+        <w:t xml:space="preserve"> Quỹ đạo Elip (Elliptical Orbit).</w:t>
+      </w:r>
+    </w:p>
+    <w:p>
+      <w:pPr>
+        <w:rPr>
+          <w:rFonts w:ascii="Times New Roman" w:eastAsiaTheme="minorEastAsia" w:hAnsi="Times New Roman" w:cs="Times New Roman"/>
+          <w:sz w:val="28"/>
+          <w:szCs w:val="28"/>
+        </w:rPr>
+      </w:pPr>
+    </w:p>
+    <w:p>
+      <w:pPr>
+        <w:rPr>
+          <w:rFonts w:ascii="Times New Roman" w:hAnsi="Times New Roman" w:cs="Times New Roman"/>
+          <w:b/>
+          <w:sz w:val="28"/>
+          <w:szCs w:val="28"/>
+        </w:rPr>
+      </w:pPr>
+      <w:r>
+        <w:rPr>
+          <w:rFonts w:ascii="Times New Roman" w:hAnsi="Times New Roman" w:cs="Times New Roman"/>
+          <w:b/>
+          <w:sz w:val="28"/>
+          <w:szCs w:val="28"/>
+        </w:rPr>
+        <w:t>Q</w:t>
+      </w:r>
+      <w:r>
+        <w:rPr>
+          <w:rFonts w:ascii="Times New Roman" w:hAnsi="Times New Roman" w:cs="Times New Roman"/>
+          <w:b/>
+          <w:sz w:val="28"/>
+          <w:szCs w:val="28"/>
+        </w:rPr>
+        <w:t>uỹ đạ</w:t>
+      </w:r>
+      <w:r>
+        <w:rPr>
+          <w:rFonts w:ascii="Times New Roman" w:hAnsi="Times New Roman" w:cs="Times New Roman"/>
+          <w:b/>
+          <w:sz w:val="28"/>
+          <w:szCs w:val="28"/>
+        </w:rPr>
+        <w:t>o phân loại theo</w:t>
+      </w:r>
+      <w:r>
+        <w:rPr>
+          <w:rFonts w:ascii="Times New Roman" w:hAnsi="Times New Roman" w:cs="Times New Roman"/>
+          <w:b/>
+          <w:sz w:val="28"/>
+          <w:szCs w:val="28"/>
+        </w:rPr>
+        <w:t xml:space="preserve"> khoảng cách</w:t>
+      </w:r>
+    </w:p>
+    <w:p>
+      <w:pPr>
+        <w:rPr>
+          <w:rFonts w:ascii="Times New Roman" w:hAnsi="Times New Roman" w:cs="Times New Roman"/>
+          <w:i/>
+          <w:sz w:val="28"/>
+          <w:szCs w:val="28"/>
+        </w:rPr>
+      </w:pPr>
+      <w:r>
+        <w:rPr>
+          <w:rFonts w:ascii="Times New Roman" w:hAnsi="Times New Roman" w:cs="Times New Roman"/>
+          <w:i/>
+          <w:sz w:val="28"/>
+          <w:szCs w:val="28"/>
+        </w:rPr>
+        <w:t>1. Quỹ đạo thấp (Low Earth Orbit</w:t>
+      </w:r>
+      <w:r>
+        <w:rPr>
+          <w:rFonts w:ascii="Times New Roman" w:hAnsi="Times New Roman" w:cs="Times New Roman"/>
+          <w:i/>
+          <w:sz w:val="28"/>
+          <w:szCs w:val="28"/>
+        </w:rPr>
+        <w:t xml:space="preserve"> – LEO</w:t>
+      </w:r>
+      <w:r>
+        <w:rPr>
+          <w:rFonts w:ascii="Times New Roman" w:hAnsi="Times New Roman" w:cs="Times New Roman"/>
+          <w:i/>
+          <w:sz w:val="28"/>
+          <w:szCs w:val="28"/>
+        </w:rPr>
+        <w:t>):</w:t>
+      </w:r>
+    </w:p>
+    <w:p>
+      <w:pPr>
+        <w:rPr>
+          <w:rFonts w:ascii="Times New Roman" w:hAnsi="Times New Roman" w:cs="Times New Roman"/>
+          <w:sz w:val="28"/>
+          <w:szCs w:val="28"/>
+        </w:rPr>
+      </w:pPr>
+      <w:r>
+        <w:rPr>
+          <w:rFonts w:ascii="Times New Roman" w:hAnsi="Times New Roman" w:cs="Times New Roman"/>
+          <w:sz w:val="28"/>
+          <w:szCs w:val="28"/>
+        </w:rPr>
+        <w:t>+ Khoảng cách 160 – 500 km.</w:t>
+      </w:r>
+    </w:p>
+    <w:p>
+      <w:pPr>
+        <w:rPr>
+          <w:rFonts w:ascii="Times New Roman" w:hAnsi="Times New Roman" w:cs="Times New Roman"/>
+          <w:sz w:val="28"/>
+          <w:szCs w:val="28"/>
+        </w:rPr>
+      </w:pPr>
+      <w:r>
+        <w:rPr>
+          <w:rFonts w:ascii="Times New Roman" w:hAnsi="Times New Roman" w:cs="Times New Roman"/>
+          <w:sz w:val="28"/>
+          <w:szCs w:val="28"/>
+        </w:rPr>
+        <w:t>+ Chu kì quỹ đạo ngắ</w:t>
+      </w:r>
+      <w:r>
+        <w:rPr>
+          <w:rFonts w:ascii="Times New Roman" w:hAnsi="Times New Roman" w:cs="Times New Roman"/>
+          <w:sz w:val="28"/>
+          <w:szCs w:val="28"/>
+        </w:rPr>
+        <w:t>n</w:t>
+      </w:r>
+      <w:r>
+        <w:rPr>
+          <w:rFonts w:ascii="Times New Roman" w:hAnsi="Times New Roman" w:cs="Times New Roman"/>
+          <w:sz w:val="28"/>
+          <w:szCs w:val="28"/>
+        </w:rPr>
+        <w:t xml:space="preserve"> (khoảng 1,5h)</w:t>
+      </w:r>
+      <w:r>
+        <w:rPr>
+          <w:rFonts w:ascii="Times New Roman" w:hAnsi="Times New Roman" w:cs="Times New Roman"/>
+          <w:sz w:val="28"/>
+          <w:szCs w:val="28"/>
+        </w:rPr>
+        <w:t xml:space="preserve"> </w:t>
+      </w:r>
+      <m:oMath>
+        <m:r>
+          <w:rPr>
+            <w:rFonts w:ascii="Cambria Math" w:hAnsi="Cambria Math" w:cs="Times New Roman"/>
+            <w:sz w:val="28"/>
+            <w:szCs w:val="28"/>
+          </w:rPr>
+          <m:t>→</m:t>
+        </m:r>
+      </m:oMath>
+      <w:r>
+        <w:rPr>
+          <w:rFonts w:ascii="Times New Roman" w:eastAsiaTheme="minorEastAsia" w:hAnsi="Times New Roman" w:cs="Times New Roman"/>
+          <w:sz w:val="28"/>
+          <w:szCs w:val="28"/>
+        </w:rPr>
+        <w:t xml:space="preserve"> cần nhiều vệ tinh để bao phủ đủ 24h.</w:t>
+      </w:r>
+    </w:p>
+    <w:p>
+      <w:pPr>
+        <w:rPr>
+          <w:rFonts w:ascii="Times New Roman" w:eastAsiaTheme="minorEastAsia" w:hAnsi="Times New Roman" w:cs="Times New Roman"/>
+          <w:sz w:val="28"/>
+          <w:szCs w:val="28"/>
+        </w:rPr>
+      </w:pPr>
+      <w:r>
+        <w:rPr>
+          <w:rFonts w:ascii="Times New Roman" w:hAnsi="Times New Roman" w:cs="Times New Roman"/>
+          <w:sz w:val="28"/>
+          <w:szCs w:val="28"/>
+        </w:rPr>
+        <w:t>+ Độ trễ lan truyền tín hiệu nhỏ</w:t>
+      </w:r>
+      <w:r>
+        <w:rPr>
+          <w:rFonts w:ascii="Times New Roman" w:hAnsi="Times New Roman" w:cs="Times New Roman"/>
+          <w:sz w:val="28"/>
+          <w:szCs w:val="28"/>
+        </w:rPr>
+        <w:t xml:space="preserve"> hơn </w:t>
+      </w:r>
+      <m:oMath>
+        <m:r>
+          <w:rPr>
+            <w:rFonts w:ascii="Cambria Math" w:hAnsi="Cambria Math" w:cs="Times New Roman"/>
+            <w:sz w:val="28"/>
+            <w:szCs w:val="28"/>
+          </w:rPr>
+          <m:t>→</m:t>
+        </m:r>
+      </m:oMath>
+      <w:r>
+        <w:rPr>
+          <w:rFonts w:ascii="Times New Roman" w:eastAsiaTheme="minorEastAsia" w:hAnsi="Times New Roman" w:cs="Times New Roman"/>
+          <w:sz w:val="28"/>
+          <w:szCs w:val="28"/>
+        </w:rPr>
+        <w:t xml:space="preserve"> phù hợp các ứng dụng trong truyền thông.</w:t>
+      </w:r>
+    </w:p>
+    <w:p>
+      <w:pPr>
+        <w:rPr>
+          <w:rFonts w:ascii="Times New Roman" w:eastAsiaTheme="minorEastAsia" w:hAnsi="Times New Roman" w:cs="Times New Roman"/>
+          <w:sz w:val="28"/>
+          <w:szCs w:val="28"/>
+        </w:rPr>
+      </w:pPr>
+      <w:r>
+        <w:rPr>
+          <w:rFonts w:ascii="Times New Roman" w:hAnsi="Times New Roman" w:cs="Times New Roman"/>
+          <w:sz w:val="28"/>
+          <w:szCs w:val="28"/>
+        </w:rPr>
+        <w:t xml:space="preserve">+ Khoảng cách lan truyền ngắn </w:t>
+      </w:r>
+      <m:oMath>
+        <m:r>
+          <w:rPr>
+            <w:rFonts w:ascii="Cambria Math" w:hAnsi="Cambria Math" w:cs="Times New Roman"/>
+            <w:sz w:val="28"/>
+            <w:szCs w:val="28"/>
+          </w:rPr>
+          <m:t>→</m:t>
+        </m:r>
+      </m:oMath>
+      <w:r>
+        <w:rPr>
+          <w:rFonts w:ascii="Times New Roman" w:eastAsiaTheme="minorEastAsia" w:hAnsi="Times New Roman" w:cs="Times New Roman"/>
+          <w:sz w:val="28"/>
+          <w:szCs w:val="28"/>
+        </w:rPr>
+        <w:t xml:space="preserve"> tiêu tốn ít năng lượng </w:t>
+      </w:r>
+      <m:oMath>
+        <m:r>
+          <w:rPr>
+            <w:rFonts w:ascii="Cambria Math" w:eastAsiaTheme="minorEastAsia" w:hAnsi="Cambria Math" w:cs="Times New Roman"/>
+            <w:sz w:val="28"/>
+            <w:szCs w:val="28"/>
+          </w:rPr>
+          <m:t>→</m:t>
+        </m:r>
+      </m:oMath>
+      <w:r>
+        <w:rPr>
+          <w:rFonts w:ascii="Times New Roman" w:eastAsiaTheme="minorEastAsia" w:hAnsi="Times New Roman" w:cs="Times New Roman"/>
+          <w:sz w:val="28"/>
+          <w:szCs w:val="28"/>
+        </w:rPr>
+        <w:t xml:space="preserve"> kích thước vật lý của vệ tinh nhỏ hơn và rẻ hơn.</w:t>
+      </w:r>
+    </w:p>
+    <w:p>
+      <w:pPr>
         <w:jc w:val="center"/>
         <w:rPr>
           <w:rFonts w:ascii="Times New Roman" w:hAnsi="Times New Roman" w:cs="Times New Roman"/>
@@ -245,10 +1032,11 @@
           <w:sz w:val="28"/>
           <w:szCs w:val="28"/>
         </w:rPr>
+        <w:lastRenderedPageBreak/>
         <w:drawing>
           <wp:inline distT="0" distB="0" distL="0" distR="0" wp14:anchorId="74A231E3" wp14:editId="34BC90D2">
-            <wp:extent cx="4238625" cy="4187906"/>
-            <wp:effectExtent l="0" t="0" r="0" b="3175"/>
+            <wp:extent cx="3112003" cy="3074764"/>
+            <wp:effectExtent l="0" t="0" r="0" b="0"/>
             <wp:docPr id="1" name="Picture 1"/>
             <wp:cNvGraphicFramePr>
               <a:graphicFrameLocks xmlns:a="http://schemas.openxmlformats.org/drawingml/2006/main" noChangeAspect="1"/>
@@ -269,7 +1057,7 @@
                   <pic:spPr>
                     <a:xfrm>
                       <a:off x="0" y="0"/>
-                      <a:ext cx="4252956" cy="4202065"/>
+                      <a:ext cx="3141494" cy="3103902"/>
                     </a:xfrm>
                     <a:prstGeom prst="rect">
                       <a:avLst/>
@@ -402,7 +1190,6 @@
           <w:sz w:val="28"/>
           <w:szCs w:val="28"/>
         </w:rPr>
-        <w:lastRenderedPageBreak/>
         <w:t>+ Khoảng cách truyền dẫn và độ trễ lan truyền lớn hơn LEO.</w:t>
       </w:r>
     </w:p>
@@ -474,7 +1261,15 @@
           <w:sz w:val="28"/>
           <w:szCs w:val="28"/>
         </w:rPr>
-        <w:t>+ Khoảng cách 35786 km.</w:t>
+        <w:t>+</w:t>
+      </w:r>
+      <w:r>
+        <w:rPr>
+          <w:rFonts w:ascii="Times New Roman" w:hAnsi="Times New Roman" w:cs="Times New Roman"/>
+          <w:sz w:val="28"/>
+          <w:szCs w:val="28"/>
+        </w:rPr>
+        <w:t xml:space="preserve"> Nằm trên mặt phẳng xích đạo.</w:t>
       </w:r>
     </w:p>
     <w:p>
@@ -491,32 +1286,6234 @@
           <w:sz w:val="28"/>
           <w:szCs w:val="28"/>
         </w:rPr>
-        <w:t>+ Chu kỳ quỹ đạo bằng với chu kỳ tự quay quanh trục</w:t>
-      </w:r>
+        <w:t>+</w:t>
+      </w:r>
+      <w:r>
+        <w:rPr>
+          <w:rFonts w:ascii="Times New Roman" w:hAnsi="Times New Roman" w:cs="Times New Roman"/>
+          <w:sz w:val="28"/>
+          <w:szCs w:val="28"/>
+        </w:rPr>
+        <w:t xml:space="preserve"> Khoảng cách 35786 km.</w:t>
+      </w:r>
+    </w:p>
+    <w:p>
+      <w:pPr>
+        <w:rPr>
+          <w:rFonts w:ascii="Times New Roman" w:hAnsi="Times New Roman" w:cs="Times New Roman"/>
+          <w:sz w:val="28"/>
+          <w:szCs w:val="28"/>
+        </w:rPr>
+      </w:pPr>
+      <w:r>
+        <w:rPr>
+          <w:rFonts w:ascii="Times New Roman" w:hAnsi="Times New Roman" w:cs="Times New Roman"/>
+          <w:sz w:val="28"/>
+          <w:szCs w:val="28"/>
+        </w:rPr>
+        <w:t>+ Chu kỳ quỹ đạo bằng với chu kỳ tự quay quanh trục của Trái đất.</w:t>
+      </w:r>
+    </w:p>
+    <w:p>
+      <w:pPr>
+        <w:rPr>
+          <w:rFonts w:ascii="Times New Roman" w:hAnsi="Times New Roman" w:cs="Times New Roman"/>
+          <w:i/>
+          <w:sz w:val="28"/>
+          <w:szCs w:val="28"/>
+        </w:rPr>
+      </w:pPr>
+      <w:r>
+        <w:rPr>
+          <w:rFonts w:ascii="Times New Roman" w:hAnsi="Times New Roman" w:cs="Times New Roman"/>
+          <w:i/>
+          <w:sz w:val="28"/>
+          <w:szCs w:val="28"/>
+        </w:rPr>
+        <w:t>4. Quỹ đạo đồng bộ Mặt Trời (Sun-synchronous Orbit, Helio-synchronous Orbit):</w:t>
+      </w:r>
+    </w:p>
+    <w:p>
+      <w:pPr>
+        <w:rPr>
+          <w:rFonts w:ascii="Times New Roman" w:hAnsi="Times New Roman" w:cs="Times New Roman"/>
+          <w:sz w:val="28"/>
+          <w:szCs w:val="28"/>
+        </w:rPr>
+      </w:pPr>
+      <w:r>
+        <w:rPr>
+          <w:rFonts w:ascii="Times New Roman" w:hAnsi="Times New Roman" w:cs="Times New Roman"/>
+          <w:sz w:val="28"/>
+          <w:szCs w:val="28"/>
+        </w:rPr>
+        <w:t>+ Xét về khoảng cách đến bề mặt Trái Đất thì thuộc loại LEO.</w:t>
+      </w:r>
+    </w:p>
+    <w:p>
+      <w:pPr>
+        <w:rPr>
+          <w:rFonts w:ascii="Times New Roman" w:hAnsi="Times New Roman" w:cs="Times New Roman"/>
+          <w:sz w:val="28"/>
+          <w:szCs w:val="28"/>
+        </w:rPr>
+      </w:pPr>
+      <w:r>
+        <w:rPr>
+          <w:rFonts w:ascii="Times New Roman" w:hAnsi="Times New Roman" w:cs="Times New Roman"/>
+          <w:sz w:val="28"/>
+          <w:szCs w:val="28"/>
+        </w:rPr>
+        <w:t>+ Mặt phẳng quỹ đạo giữ 1 góc cố định so với hướng giữa Trái Đất và Mặt Trời.</w:t>
+      </w:r>
+    </w:p>
+    <w:p>
+      <w:pPr>
+        <w:jc w:val="center"/>
+        <w:rPr>
+          <w:rFonts w:ascii="Times New Roman" w:hAnsi="Times New Roman" w:cs="Times New Roman"/>
+          <w:sz w:val="28"/>
+          <w:szCs w:val="28"/>
+        </w:rPr>
+      </w:pPr>
+      <w:r>
+        <w:rPr>
+          <w:rFonts w:ascii="Times New Roman" w:hAnsi="Times New Roman" w:cs="Times New Roman"/>
+          <w:sz w:val="28"/>
+          <w:szCs w:val="28"/>
+        </w:rPr>
+        <w:drawing>
+          <wp:inline distT="0" distB="0" distL="0" distR="0" wp14:anchorId="2FE81B54" wp14:editId="05C2EEE8">
+            <wp:extent cx="2760401" cy="2826461"/>
+            <wp:effectExtent l="0" t="0" r="1905" b="0"/>
+            <wp:docPr id="2" name="Picture 2"/>
+            <wp:cNvGraphicFramePr>
+              <a:graphicFrameLocks xmlns:a="http://schemas.openxmlformats.org/drawingml/2006/main" noChangeAspect="1"/>
+            </wp:cNvGraphicFramePr>
+            <a:graphic xmlns:a="http://schemas.openxmlformats.org/drawingml/2006/main">
+              <a:graphicData uri="http://schemas.openxmlformats.org/drawingml/2006/picture">
+                <pic:pic xmlns:pic="http://schemas.openxmlformats.org/drawingml/2006/picture">
+                  <pic:nvPicPr>
+                    <pic:cNvPr id="1" name=""/>
+                    <pic:cNvPicPr/>
+                  </pic:nvPicPr>
+                  <pic:blipFill>
+                    <a:blip r:embed="rId6"/>
+                    <a:stretch>
+                      <a:fillRect/>
+                    </a:stretch>
+                  </pic:blipFill>
+                  <pic:spPr>
+                    <a:xfrm>
+                      <a:off x="0" y="0"/>
+                      <a:ext cx="2779437" cy="2845953"/>
+                    </a:xfrm>
+                    <a:prstGeom prst="rect">
+                      <a:avLst/>
+                    </a:prstGeom>
+                  </pic:spPr>
+                </pic:pic>
+              </a:graphicData>
+            </a:graphic>
+          </wp:inline>
+        </w:drawing>
+      </w:r>
+    </w:p>
+    <w:p>
+      <w:pPr>
+        <w:rPr>
+          <w:rFonts w:ascii="Times New Roman" w:hAnsi="Times New Roman" w:cs="Times New Roman"/>
+          <w:sz w:val="28"/>
+          <w:szCs w:val="28"/>
+        </w:rPr>
+      </w:pPr>
+      <w:r>
+        <w:rPr>
+          <w:rFonts w:ascii="Times New Roman" w:hAnsi="Times New Roman" w:cs="Times New Roman"/>
+          <w:sz w:val="28"/>
+          <w:szCs w:val="28"/>
+        </w:rPr>
+        <w:t>+ Quan trọng trong nhiệm vụ viễn thám và quân sự</w:t>
+      </w:r>
+      <w:r>
+        <w:rPr>
+          <w:rFonts w:ascii="Times New Roman" w:hAnsi="Times New Roman" w:cs="Times New Roman"/>
+          <w:sz w:val="28"/>
+          <w:szCs w:val="28"/>
+        </w:rPr>
+        <w:t>.</w:t>
+      </w:r>
+    </w:p>
+    <w:p>
+      <w:pPr>
+        <w:rPr>
+          <w:rFonts w:ascii="Times New Roman" w:eastAsiaTheme="minorEastAsia" w:hAnsi="Times New Roman" w:cs="Times New Roman"/>
+          <w:sz w:val="28"/>
+          <w:szCs w:val="28"/>
+        </w:rPr>
+      </w:pPr>
+      <w:r>
+        <w:rPr>
+          <w:rFonts w:ascii="Times New Roman" w:hAnsi="Times New Roman" w:cs="Times New Roman"/>
+          <w:sz w:val="28"/>
+          <w:szCs w:val="28"/>
+        </w:rPr>
+        <w:t xml:space="preserve">+ Mỗi chu kỳ quay quanh Trái Đất vệ tinh sẽ quét được 1 dải </w:t>
+      </w:r>
+      <m:oMath>
+        <m:r>
+          <w:rPr>
+            <w:rFonts w:ascii="Cambria Math" w:hAnsi="Cambria Math" w:cs="Times New Roman"/>
+            <w:sz w:val="28"/>
+            <w:szCs w:val="28"/>
+          </w:rPr>
+          <m:t>→</m:t>
+        </m:r>
+      </m:oMath>
+      <w:r>
+        <w:rPr>
+          <w:rFonts w:ascii="Times New Roman" w:eastAsiaTheme="minorEastAsia" w:hAnsi="Times New Roman" w:cs="Times New Roman"/>
+          <w:sz w:val="28"/>
+          <w:szCs w:val="28"/>
+        </w:rPr>
+        <w:t xml:space="preserve"> có khả năng bao phu toàn bộ Trái Đất.</w:t>
+      </w:r>
+    </w:p>
+    <w:p>
+      <w:pPr>
+        <w:jc w:val="center"/>
+        <w:rPr>
+          <w:rFonts w:ascii="Times New Roman" w:hAnsi="Times New Roman" w:cs="Times New Roman"/>
+          <w:sz w:val="28"/>
+          <w:szCs w:val="28"/>
+        </w:rPr>
+      </w:pPr>
+      <w:r>
+        <w:rPr>
+          <w:rFonts w:ascii="Times New Roman" w:hAnsi="Times New Roman" w:cs="Times New Roman"/>
+          <w:sz w:val="28"/>
+          <w:szCs w:val="28"/>
+        </w:rPr>
+        <w:drawing>
+          <wp:inline distT="0" distB="0" distL="0" distR="0" wp14:anchorId="03724641" wp14:editId="26C2E67F">
+            <wp:extent cx="2580722" cy="2799918"/>
+            <wp:effectExtent l="0" t="0" r="0" b="635"/>
+            <wp:docPr id="3" name="Picture 3"/>
+            <wp:cNvGraphicFramePr>
+              <a:graphicFrameLocks xmlns:a="http://schemas.openxmlformats.org/drawingml/2006/main" noChangeAspect="1"/>
+            </wp:cNvGraphicFramePr>
+            <a:graphic xmlns:a="http://schemas.openxmlformats.org/drawingml/2006/main">
+              <a:graphicData uri="http://schemas.openxmlformats.org/drawingml/2006/picture">
+                <pic:pic xmlns:pic="http://schemas.openxmlformats.org/drawingml/2006/picture">
+                  <pic:nvPicPr>
+                    <pic:cNvPr id="1" name=""/>
+                    <pic:cNvPicPr/>
+                  </pic:nvPicPr>
+                  <pic:blipFill>
+                    <a:blip r:embed="rId7"/>
+                    <a:stretch>
+                      <a:fillRect/>
+                    </a:stretch>
+                  </pic:blipFill>
+                  <pic:spPr>
+                    <a:xfrm>
+                      <a:off x="0" y="0"/>
+                      <a:ext cx="2604194" cy="2825384"/>
+                    </a:xfrm>
+                    <a:prstGeom prst="rect">
+                      <a:avLst/>
+                    </a:prstGeom>
+                  </pic:spPr>
+                </pic:pic>
+              </a:graphicData>
+            </a:graphic>
+          </wp:inline>
+        </w:drawing>
+      </w:r>
+    </w:p>
+    <w:p>
+      <w:pPr>
+        <w:rPr>
+          <w:rFonts w:ascii="Times New Roman" w:hAnsi="Times New Roman" w:cs="Times New Roman"/>
+          <w:sz w:val="28"/>
+          <w:szCs w:val="28"/>
+        </w:rPr>
+      </w:pPr>
+      <w:r>
+        <w:rPr>
+          <w:rFonts w:ascii="Times New Roman" w:hAnsi="Times New Roman" w:cs="Times New Roman"/>
+          <w:sz w:val="28"/>
+          <w:szCs w:val="28"/>
+        </w:rPr>
+        <w:t>+ Khi các dải bao phủ hoàn toàn Trái Đất và quay trở lại dải đầu tiên thì vệ tinh hoàn thành 1 chu kỳ quỹ đạo.</w:t>
+      </w:r>
+    </w:p>
+    <w:p>
+      <w:pPr>
+        <w:rPr>
+          <w:rFonts w:ascii="Times New Roman" w:hAnsi="Times New Roman" w:cs="Times New Roman"/>
+          <w:sz w:val="28"/>
+          <w:szCs w:val="28"/>
+        </w:rPr>
+      </w:pPr>
+      <w:r>
+        <w:rPr>
+          <w:rFonts w:ascii="Times New Roman" w:hAnsi="Times New Roman" w:cs="Times New Roman"/>
+          <w:sz w:val="28"/>
+          <w:szCs w:val="28"/>
+        </w:rPr>
+        <w:t>+ Chu kỳ quỹ đạo là số vòng quay để vệ tinh quay về cùng một điểm với cùng hướng.</w:t>
+      </w:r>
+    </w:p>
+    <w:p>
+      <w:pPr>
+        <w:rPr>
+          <w:rFonts w:ascii="Times New Roman" w:hAnsi="Times New Roman" w:cs="Times New Roman"/>
+          <w:sz w:val="28"/>
+          <w:szCs w:val="28"/>
+        </w:rPr>
+      </w:pPr>
+    </w:p>
+    <w:p>
+      <w:pPr>
+        <w:rPr>
+          <w:rFonts w:ascii="Times New Roman" w:hAnsi="Times New Roman" w:cs="Times New Roman"/>
+          <w:b/>
+          <w:sz w:val="28"/>
+          <w:szCs w:val="28"/>
+        </w:rPr>
+      </w:pPr>
+      <w:r>
+        <w:rPr>
+          <w:rFonts w:ascii="Times New Roman" w:hAnsi="Times New Roman" w:cs="Times New Roman"/>
+          <w:b/>
+          <w:sz w:val="28"/>
+          <w:szCs w:val="28"/>
+        </w:rPr>
+        <w:t xml:space="preserve">Quỹ đạo Molniya </w:t>
+      </w:r>
+    </w:p>
+    <w:p>
+      <w:pPr>
+        <w:rPr>
+          <w:rFonts w:ascii="Times New Roman" w:eastAsiaTheme="minorEastAsia" w:hAnsi="Times New Roman" w:cs="Times New Roman"/>
+          <w:sz w:val="28"/>
+          <w:szCs w:val="28"/>
+        </w:rPr>
+      </w:pPr>
+      <w:r>
+        <w:rPr>
+          <w:rFonts w:ascii="Times New Roman" w:hAnsi="Times New Roman" w:cs="Times New Roman"/>
+          <w:sz w:val="28"/>
+          <w:szCs w:val="28"/>
+        </w:rPr>
+        <w:t xml:space="preserve">+ Quỹ đạo hình Elip với độ lệch tâm và độ nghiêng lớn </w:t>
+      </w:r>
+      <m:oMath>
+        <m:r>
+          <w:rPr>
+            <w:rFonts w:ascii="Cambria Math" w:hAnsi="Cambria Math" w:cs="Times New Roman"/>
+            <w:sz w:val="28"/>
+            <w:szCs w:val="28"/>
+          </w:rPr>
+          <m:t>→</m:t>
+        </m:r>
+      </m:oMath>
+      <w:r>
+        <w:rPr>
+          <w:rFonts w:ascii="Times New Roman" w:eastAsiaTheme="minorEastAsia" w:hAnsi="Times New Roman" w:cs="Times New Roman"/>
+          <w:sz w:val="28"/>
+          <w:szCs w:val="28"/>
+        </w:rPr>
+        <w:t xml:space="preserve"> giúp phủ được vùng vĩ tuyến cao, nơi mà các vệ tinh địa tĩnh không bao phủ được.</w:t>
+      </w:r>
+    </w:p>
+    <w:p>
+      <w:pPr>
+        <w:rPr>
+          <w:rFonts w:ascii="Times New Roman" w:eastAsiaTheme="minorEastAsia" w:hAnsi="Times New Roman" w:cs="Times New Roman"/>
+          <w:sz w:val="28"/>
+          <w:szCs w:val="28"/>
+        </w:rPr>
+      </w:pPr>
+      <w:r>
+        <w:rPr>
+          <w:rFonts w:ascii="Times New Roman" w:eastAsiaTheme="minorEastAsia" w:hAnsi="Times New Roman" w:cs="Times New Roman"/>
+          <w:sz w:val="28"/>
+          <w:szCs w:val="28"/>
+        </w:rPr>
+        <w:t xml:space="preserve">+ Ví dụ: Quỹ đạo Molniya với </w:t>
+      </w:r>
+      <m:oMath>
+        <m:r>
+          <w:rPr>
+            <w:rFonts w:ascii="Cambria Math" w:eastAsiaTheme="minorEastAsia" w:hAnsi="Cambria Math" w:cs="Times New Roman"/>
+            <w:sz w:val="28"/>
+            <w:szCs w:val="28"/>
+          </w:rPr>
+          <m:t>e=0.75</m:t>
+        </m:r>
+      </m:oMath>
+      <w:r>
+        <w:rPr>
+          <w:rFonts w:ascii="Times New Roman" w:eastAsiaTheme="minorEastAsia" w:hAnsi="Times New Roman" w:cs="Times New Roman"/>
+          <w:sz w:val="28"/>
+          <w:szCs w:val="28"/>
+        </w:rPr>
+        <w:t xml:space="preserve">, </w:t>
+      </w:r>
+      <m:oMath>
+        <m:r>
+          <w:rPr>
+            <w:rFonts w:ascii="Cambria Math" w:eastAsiaTheme="minorEastAsia" w:hAnsi="Cambria Math" w:cs="Times New Roman"/>
+            <w:sz w:val="28"/>
+            <w:szCs w:val="28"/>
+          </w:rPr>
+          <m:t>i=</m:t>
+        </m:r>
+        <m:sSup>
+          <m:sSupPr>
+            <m:ctrlPr>
+              <w:rPr>
+                <w:rFonts w:ascii="Cambria Math" w:eastAsiaTheme="minorEastAsia" w:hAnsi="Cambria Math" w:cs="Times New Roman"/>
+                <w:i/>
+                <w:sz w:val="28"/>
+                <w:szCs w:val="28"/>
+              </w:rPr>
+            </m:ctrlPr>
+          </m:sSupPr>
+          <m:e>
+            <m:r>
+              <w:rPr>
+                <w:rFonts w:ascii="Cambria Math" w:eastAsiaTheme="minorEastAsia" w:hAnsi="Cambria Math" w:cs="Times New Roman"/>
+                <w:sz w:val="28"/>
+                <w:szCs w:val="28"/>
+              </w:rPr>
+              <m:t>65</m:t>
+            </m:r>
+          </m:e>
+          <m:sup>
+            <m:r>
+              <w:rPr>
+                <w:rFonts w:ascii="Cambria Math" w:eastAsiaTheme="minorEastAsia" w:hAnsi="Cambria Math" w:cs="Times New Roman"/>
+                <w:sz w:val="28"/>
+                <w:szCs w:val="28"/>
+              </w:rPr>
+              <m:t>o</m:t>
+            </m:r>
+          </m:sup>
+        </m:sSup>
+      </m:oMath>
+    </w:p>
+    <w:p>
+      <w:pPr>
+        <w:rPr>
+          <w:rFonts w:ascii="Times New Roman" w:eastAsiaTheme="minorEastAsia" w:hAnsi="Times New Roman" w:cs="Times New Roman"/>
+          <w:sz w:val="28"/>
+          <w:szCs w:val="28"/>
+        </w:rPr>
+      </w:pPr>
+      <w:r>
+        <w:rPr>
+          <w:rFonts w:ascii="Times New Roman" w:eastAsiaTheme="minorEastAsia" w:hAnsi="Times New Roman" w:cs="Times New Roman"/>
+          <w:sz w:val="28"/>
+          <w:szCs w:val="28"/>
+        </w:rPr>
+        <w:tab/>
+        <w:t xml:space="preserve">    Apogee: 40000 km</w:t>
+      </w:r>
+      <w:r>
+        <w:rPr>
+          <w:rFonts w:ascii="Times New Roman" w:eastAsiaTheme="minorEastAsia" w:hAnsi="Times New Roman" w:cs="Times New Roman"/>
+          <w:sz w:val="28"/>
+          <w:szCs w:val="28"/>
+        </w:rPr>
+        <w:tab/>
+        <w:t>Perigee: 400 km từ bề mặt Trái Đất</w:t>
+      </w:r>
+    </w:p>
+    <w:p>
+      <w:pPr>
+        <w:rPr>
+          <w:rFonts w:ascii="Times New Roman" w:eastAsiaTheme="minorEastAsia" w:hAnsi="Times New Roman" w:cs="Times New Roman"/>
+          <w:sz w:val="28"/>
+          <w:szCs w:val="28"/>
+        </w:rPr>
+      </w:pPr>
+      <w:r>
+        <w:rPr>
+          <w:rFonts w:ascii="Times New Roman" w:eastAsiaTheme="minorEastAsia" w:hAnsi="Times New Roman" w:cs="Times New Roman"/>
+          <w:sz w:val="28"/>
+          <w:szCs w:val="28"/>
+        </w:rPr>
+        <w:tab/>
+        <w:t xml:space="preserve">    Chu kỳ: </w:t>
+      </w:r>
+      <m:oMath>
+        <m:r>
+          <w:rPr>
+            <w:rFonts w:ascii="Cambria Math" w:eastAsiaTheme="minorEastAsia" w:hAnsi="Cambria Math" w:cs="Times New Roman"/>
+            <w:sz w:val="28"/>
+            <w:szCs w:val="28"/>
+          </w:rPr>
+          <m:t>T=12</m:t>
+        </m:r>
+        <m:r>
+          <w:rPr>
+            <w:rFonts w:ascii="Cambria Math" w:eastAsiaTheme="minorEastAsia" w:hAnsi="Cambria Math" w:cs="Times New Roman"/>
+            <w:sz w:val="28"/>
+            <w:szCs w:val="28"/>
+          </w:rPr>
+          <m:t>h</m:t>
+        </m:r>
+      </m:oMath>
+      <w:r>
+        <w:rPr>
+          <w:rFonts w:ascii="Times New Roman" w:eastAsiaTheme="minorEastAsia" w:hAnsi="Times New Roman" w:cs="Times New Roman"/>
+          <w:sz w:val="28"/>
+          <w:szCs w:val="28"/>
+        </w:rPr>
+        <w:t xml:space="preserve"> </w:t>
+      </w:r>
+    </w:p>
+    <w:p>
+      <w:pPr>
+        <w:rPr>
+          <w:rFonts w:ascii="Times New Roman" w:eastAsiaTheme="minorEastAsia" w:hAnsi="Times New Roman" w:cs="Times New Roman"/>
+          <w:sz w:val="28"/>
+          <w:szCs w:val="28"/>
+        </w:rPr>
+      </w:pPr>
+      <w:r>
+        <w:rPr>
+          <w:rFonts w:ascii="Times New Roman" w:eastAsiaTheme="minorEastAsia" w:hAnsi="Times New Roman" w:cs="Times New Roman"/>
+          <w:sz w:val="28"/>
+          <w:szCs w:val="28"/>
+        </w:rPr>
+        <w:tab/>
+        <w:t xml:space="preserve">    Với chu kỳ trên cần 3 vệ tinh để </w:t>
+      </w:r>
+      <w:r>
+        <w:rPr>
+          <w:rFonts w:ascii="Times New Roman" w:eastAsiaTheme="minorEastAsia" w:hAnsi="Times New Roman" w:cs="Times New Roman"/>
+          <w:sz w:val="28"/>
+          <w:szCs w:val="28"/>
+        </w:rPr>
+        <w:t>các dịch vụ (tín hiệu) không bị gián đoạn.</w:t>
+      </w:r>
+    </w:p>
+    <w:p>
+      <w:pPr>
+        <w:jc w:val="center"/>
+        <w:rPr>
+          <w:rFonts w:ascii="Times New Roman" w:hAnsi="Times New Roman" w:cs="Times New Roman"/>
+          <w:sz w:val="28"/>
+          <w:szCs w:val="28"/>
+        </w:rPr>
+      </w:pPr>
+      <w:r>
+        <w:rPr>
+          <w:rFonts w:ascii="Times New Roman" w:hAnsi="Times New Roman" w:cs="Times New Roman"/>
+          <w:sz w:val="28"/>
+          <w:szCs w:val="28"/>
+        </w:rPr>
+        <w:drawing>
+          <wp:inline distT="0" distB="0" distL="0" distR="0" wp14:anchorId="6D0C16FD" wp14:editId="039B3AE7">
+            <wp:extent cx="1631290" cy="3136258"/>
+            <wp:effectExtent l="0" t="0" r="7620" b="7620"/>
+            <wp:docPr id="4" name="Picture 4"/>
+            <wp:cNvGraphicFramePr>
+              <a:graphicFrameLocks xmlns:a="http://schemas.openxmlformats.org/drawingml/2006/main" noChangeAspect="1"/>
+            </wp:cNvGraphicFramePr>
+            <a:graphic xmlns:a="http://schemas.openxmlformats.org/drawingml/2006/main">
+              <a:graphicData uri="http://schemas.openxmlformats.org/drawingml/2006/picture">
+                <pic:pic xmlns:pic="http://schemas.openxmlformats.org/drawingml/2006/picture">
+                  <pic:nvPicPr>
+                    <pic:cNvPr id="1" name=""/>
+                    <pic:cNvPicPr/>
+                  </pic:nvPicPr>
+                  <pic:blipFill>
+                    <a:blip r:embed="rId8"/>
+                    <a:stretch>
+                      <a:fillRect/>
+                    </a:stretch>
+                  </pic:blipFill>
+                  <pic:spPr>
+                    <a:xfrm>
+                      <a:off x="0" y="0"/>
+                      <a:ext cx="1639268" cy="3151596"/>
+                    </a:xfrm>
+                    <a:prstGeom prst="rect">
+                      <a:avLst/>
+                    </a:prstGeom>
+                  </pic:spPr>
+                </pic:pic>
+              </a:graphicData>
+            </a:graphic>
+          </wp:inline>
+        </w:drawing>
+      </w:r>
+    </w:p>
+    <w:p>
+      <w:pPr>
+        <w:rPr>
+          <w:rFonts w:ascii="Times New Roman" w:hAnsi="Times New Roman" w:cs="Times New Roman"/>
+          <w:b/>
+          <w:color w:val="2F5496" w:themeColor="accent5" w:themeShade="BF"/>
+          <w:sz w:val="28"/>
+          <w:szCs w:val="28"/>
+        </w:rPr>
+      </w:pPr>
+      <w:r>
+        <w:rPr>
+          <w:rFonts w:ascii="Times New Roman" w:hAnsi="Times New Roman" w:cs="Times New Roman"/>
+          <w:b/>
+          <w:color w:val="2F5496" w:themeColor="accent5" w:themeShade="BF"/>
+          <w:sz w:val="28"/>
+          <w:szCs w:val="28"/>
+        </w:rPr>
+        <w:t xml:space="preserve">II. </w:t>
+      </w:r>
+      <w:r>
+        <w:rPr>
+          <w:rFonts w:ascii="Times New Roman" w:hAnsi="Times New Roman" w:cs="Times New Roman"/>
+          <w:b/>
+          <w:color w:val="2F5496" w:themeColor="accent5" w:themeShade="BF"/>
+          <w:sz w:val="28"/>
+          <w:szCs w:val="28"/>
+        </w:rPr>
+        <w:t>Tiến nhập quỹ đạo mong muốn</w:t>
+      </w:r>
+    </w:p>
+    <w:p>
+      <w:pPr>
+        <w:rPr>
+          <w:rFonts w:ascii="Times New Roman" w:hAnsi="Times New Roman" w:cs="Times New Roman"/>
+          <w:sz w:val="28"/>
+          <w:szCs w:val="28"/>
+        </w:rPr>
+      </w:pPr>
+      <w:r>
+        <w:rPr>
+          <w:rFonts w:ascii="Times New Roman" w:hAnsi="Times New Roman" w:cs="Times New Roman"/>
+          <w:sz w:val="28"/>
+          <w:szCs w:val="28"/>
+        </w:rPr>
+        <w:t>+ Để đạt được quỹ đạo mong muốn cần tính toán các yếu tố tại điểm vào quỹ đạo (Injection Point).</w:t>
+      </w:r>
+    </w:p>
+    <w:p>
+      <w:pPr>
+        <w:rPr>
+          <w:rFonts w:ascii="Times New Roman" w:hAnsi="Times New Roman" w:cs="Times New Roman"/>
+          <w:sz w:val="28"/>
+          <w:szCs w:val="28"/>
+        </w:rPr>
+      </w:pPr>
+      <w:r>
+        <w:rPr>
+          <w:rFonts w:ascii="Times New Roman" w:hAnsi="Times New Roman" w:cs="Times New Roman"/>
+          <w:sz w:val="28"/>
+          <w:szCs w:val="28"/>
+        </w:rPr>
+        <w:t>+ Các tham số quỹ xác định quỹ đạo:</w:t>
+      </w:r>
+    </w:p>
+    <w:p>
+      <w:pPr>
+        <w:rPr>
+          <w:rStyle w:val="fontstyle01"/>
+          <w:i/>
+        </w:rPr>
+      </w:pPr>
+      <w:r>
+        <w:rPr>
+          <w:rFonts w:ascii="Times New Roman" w:hAnsi="Times New Roman" w:cs="Times New Roman"/>
+          <w:i/>
+          <w:sz w:val="28"/>
+          <w:szCs w:val="28"/>
+        </w:rPr>
+        <w:t>1</w:t>
+      </w:r>
+      <w:r>
+        <w:rPr>
+          <w:rStyle w:val="fontstyle01"/>
+          <w:i/>
+        </w:rPr>
+        <w:t xml:space="preserve">. Right ascension of the ascending </w:t>
+      </w:r>
+      <w:r>
+        <w:rPr>
+          <w:rStyle w:val="fontstyle01"/>
+          <w:i/>
+        </w:rPr>
+        <w:t>node</w:t>
+      </w:r>
+      <w:r>
+        <w:rPr>
+          <w:rStyle w:val="fontstyle01"/>
+          <w:i/>
+        </w:rPr>
+        <w:t xml:space="preserve"> (</w:t>
+      </w:r>
+      <w:hyperlink r:id="rId9" w:tooltip="Longitude of the ascending node" w:history="1">
+        <w:r>
+          <w:rPr>
+            <w:rFonts w:ascii="Times New Roman" w:hAnsi="Times New Roman" w:cs="Times New Roman"/>
+            <w:i/>
+            <w:sz w:val="24"/>
+          </w:rPr>
+          <w:t>Longitude of the ascending node</w:t>
+        </w:r>
+      </w:hyperlink>
+      <w:r>
+        <w:rPr>
+          <w:rFonts w:ascii="Times New Roman" w:hAnsi="Times New Roman" w:cs="Times New Roman"/>
+          <w:i/>
+          <w:sz w:val="24"/>
+        </w:rPr>
+        <w:t xml:space="preserve"> – Kinh độ điểm lên</w:t>
+      </w:r>
+      <w:r>
+        <w:rPr>
+          <w:rFonts w:ascii="Times New Roman" w:hAnsi="Times New Roman" w:cs="Times New Roman"/>
+          <w:sz w:val="24"/>
+        </w:rPr>
+        <w:t>)</w:t>
+      </w:r>
+      <w:r>
+        <w:rPr>
+          <w:rStyle w:val="fontstyle01"/>
+          <w:i/>
+        </w:rPr>
+        <w:t>:</w:t>
+      </w:r>
+    </w:p>
+    <w:p>
+      <w:pPr>
+        <w:pStyle w:val="ListParagraph"/>
+        <w:numPr>
+          <w:ilvl w:val="0"/>
+          <w:numId w:val="15"/>
+        </w:numPr>
+        <w:rPr>
+          <w:rFonts w:ascii="Times New Roman" w:hAnsi="Times New Roman" w:cs="Times New Roman"/>
+          <w:i/>
+          <w:sz w:val="28"/>
+          <w:szCs w:val="28"/>
+        </w:rPr>
+      </w:pPr>
+      <w:r>
+        <w:rPr>
+          <w:rFonts w:ascii="Times New Roman" w:hAnsi="Times New Roman" w:cs="Times New Roman"/>
+          <w:sz w:val="28"/>
+          <w:szCs w:val="28"/>
+        </w:rPr>
+        <w:t>Góc</w:t>
+      </w:r>
+      <w:r>
+        <w:rPr>
+          <w:rFonts w:ascii="Times New Roman" w:hAnsi="Times New Roman" w:cs="Times New Roman"/>
+          <w:sz w:val="28"/>
+          <w:szCs w:val="28"/>
+        </w:rPr>
+        <w:t xml:space="preserve"> </w:t>
+      </w:r>
+      <m:oMath>
+        <m:r>
+          <m:rPr>
+            <m:sty m:val="p"/>
+          </m:rPr>
+          <w:rPr>
+            <w:rFonts w:ascii="Cambria Math" w:hAnsi="Cambria Math" w:cs="Times New Roman"/>
+            <w:sz w:val="28"/>
+            <w:szCs w:val="28"/>
+          </w:rPr>
+          <m:t>Ω</m:t>
+        </m:r>
+      </m:oMath>
+      <w:r>
+        <w:rPr>
+          <w:rFonts w:ascii="Times New Roman" w:hAnsi="Times New Roman" w:cs="Times New Roman"/>
+          <w:sz w:val="28"/>
+          <w:szCs w:val="28"/>
+        </w:rPr>
+        <w:t xml:space="preserve"> từ đường Xuân phân (Vernal Equinox) tới đường nối điểm xuống tới điểm lên (Line of nodes) theo hướng quay của Trái Đất.</w:t>
+      </w:r>
+    </w:p>
+    <w:p>
+      <w:pPr>
+        <w:jc w:val="center"/>
+        <w:rPr>
+          <w:rFonts w:ascii="Times New Roman" w:hAnsi="Times New Roman" w:cs="Times New Roman"/>
+          <w:sz w:val="28"/>
+          <w:szCs w:val="28"/>
+        </w:rPr>
+      </w:pPr>
+      <w:r>
+        <w:rPr>
+          <w:rFonts w:ascii="Times New Roman" w:hAnsi="Times New Roman" w:cs="Times New Roman"/>
+          <w:sz w:val="28"/>
+          <w:szCs w:val="28"/>
+        </w:rPr>
+        <w:drawing>
+          <wp:inline distT="0" distB="0" distL="0" distR="0" wp14:anchorId="2249D40C" wp14:editId="43F0CE31">
+            <wp:extent cx="3411237" cy="1997177"/>
+            <wp:effectExtent l="0" t="0" r="0" b="3175"/>
+            <wp:docPr id="5" name="Picture 5"/>
+            <wp:cNvGraphicFramePr>
+              <a:graphicFrameLocks xmlns:a="http://schemas.openxmlformats.org/drawingml/2006/main" noChangeAspect="1"/>
+            </wp:cNvGraphicFramePr>
+            <a:graphic xmlns:a="http://schemas.openxmlformats.org/drawingml/2006/main">
+              <a:graphicData uri="http://schemas.openxmlformats.org/drawingml/2006/picture">
+                <pic:pic xmlns:pic="http://schemas.openxmlformats.org/drawingml/2006/picture">
+                  <pic:nvPicPr>
+                    <pic:cNvPr id="1" name=""/>
+                    <pic:cNvPicPr/>
+                  </pic:nvPicPr>
+                  <pic:blipFill>
+                    <a:blip r:embed="rId10"/>
+                    <a:stretch>
+                      <a:fillRect/>
+                    </a:stretch>
+                  </pic:blipFill>
+                  <pic:spPr>
+                    <a:xfrm>
+                      <a:off x="0" y="0"/>
+                      <a:ext cx="3456833" cy="2023872"/>
+                    </a:xfrm>
+                    <a:prstGeom prst="rect">
+                      <a:avLst/>
+                    </a:prstGeom>
+                  </pic:spPr>
+                </pic:pic>
+              </a:graphicData>
+            </a:graphic>
+          </wp:inline>
+        </w:drawing>
+      </w:r>
+    </w:p>
+    <w:p>
+      <w:pPr>
+        <w:jc w:val="center"/>
+        <w:rPr>
+          <w:rFonts w:ascii="Times New Roman" w:hAnsi="Times New Roman" w:cs="Times New Roman"/>
+          <w:szCs w:val="28"/>
+        </w:rPr>
+      </w:pPr>
+      <w:r>
+        <w:rPr>
+          <w:rFonts w:ascii="Times New Roman" w:hAnsi="Times New Roman" w:cs="Times New Roman"/>
+          <w:szCs w:val="28"/>
+        </w:rPr>
+        <w:t>Kinh độ điểm lên</w:t>
+      </w:r>
+    </w:p>
+    <w:p>
+      <w:pPr>
+        <w:pStyle w:val="ListParagraph"/>
+        <w:numPr>
+          <w:ilvl w:val="0"/>
+          <w:numId w:val="15"/>
+        </w:numPr>
+        <w:rPr>
+          <w:rFonts w:ascii="Times New Roman" w:hAnsi="Times New Roman" w:cs="Times New Roman"/>
+          <w:sz w:val="28"/>
+          <w:szCs w:val="28"/>
+        </w:rPr>
+      </w:pPr>
+      <w:r>
+        <w:rPr>
+          <w:rFonts w:ascii="Times New Roman" w:hAnsi="Times New Roman" w:cs="Times New Roman"/>
+          <w:sz w:val="28"/>
+          <w:szCs w:val="28"/>
+        </w:rPr>
+        <w:t xml:space="preserve">Góc </w:t>
+      </w:r>
+      <m:oMath>
+        <m:r>
+          <m:rPr>
+            <m:sty m:val="p"/>
+          </m:rPr>
+          <w:rPr>
+            <w:rFonts w:ascii="Cambria Math" w:hAnsi="Cambria Math" w:cs="Times New Roman"/>
+            <w:sz w:val="28"/>
+            <w:szCs w:val="28"/>
+          </w:rPr>
+          <m:t>Ω</m:t>
+        </m:r>
+      </m:oMath>
+      <w:r>
+        <w:rPr>
+          <w:rFonts w:ascii="Times New Roman" w:eastAsiaTheme="minorEastAsia" w:hAnsi="Times New Roman" w:cs="Times New Roman"/>
+          <w:sz w:val="28"/>
+          <w:szCs w:val="28"/>
+        </w:rPr>
+        <w:t xml:space="preserve"> được xác định thông qua 2 góc </w:t>
+      </w:r>
+      <m:oMath>
+        <m:sSub>
+          <m:sSubPr>
+            <m:ctrlPr>
+              <w:rPr>
+                <w:rFonts w:ascii="Cambria Math" w:eastAsiaTheme="minorEastAsia" w:hAnsi="Cambria Math" w:cs="Times New Roman"/>
+                <w:i/>
+                <w:sz w:val="28"/>
+                <w:szCs w:val="28"/>
+              </w:rPr>
+            </m:ctrlPr>
+          </m:sSubPr>
+          <m:e>
+            <m:r>
+              <w:rPr>
+                <w:rFonts w:ascii="Cambria Math" w:eastAsiaTheme="minorEastAsia" w:hAnsi="Cambria Math" w:cs="Times New Roman"/>
+                <w:sz w:val="28"/>
+                <w:szCs w:val="28"/>
+              </w:rPr>
+              <m:t>θ</m:t>
+            </m:r>
+          </m:e>
+          <m:sub>
+            <m:r>
+              <w:rPr>
+                <w:rFonts w:ascii="Cambria Math" w:eastAsiaTheme="minorEastAsia" w:hAnsi="Cambria Math" w:cs="Times New Roman"/>
+                <w:sz w:val="28"/>
+                <w:szCs w:val="28"/>
+              </w:rPr>
+              <m:t>1</m:t>
+            </m:r>
+          </m:sub>
+        </m:sSub>
+      </m:oMath>
+      <w:r>
+        <w:rPr>
+          <w:rFonts w:ascii="Times New Roman" w:eastAsiaTheme="minorEastAsia" w:hAnsi="Times New Roman" w:cs="Times New Roman"/>
+          <w:sz w:val="28"/>
+          <w:szCs w:val="28"/>
+        </w:rPr>
+        <w:t xml:space="preserve"> và </w:t>
+      </w:r>
+      <m:oMath>
+        <m:sSub>
+          <m:sSubPr>
+            <m:ctrlPr>
+              <w:rPr>
+                <w:rFonts w:ascii="Cambria Math" w:eastAsiaTheme="minorEastAsia" w:hAnsi="Cambria Math" w:cs="Times New Roman"/>
+                <w:i/>
+                <w:sz w:val="28"/>
+                <w:szCs w:val="28"/>
+              </w:rPr>
+            </m:ctrlPr>
+          </m:sSubPr>
+          <m:e>
+            <m:r>
+              <w:rPr>
+                <w:rFonts w:ascii="Cambria Math" w:eastAsiaTheme="minorEastAsia" w:hAnsi="Cambria Math" w:cs="Times New Roman"/>
+                <w:sz w:val="28"/>
+                <w:szCs w:val="28"/>
+              </w:rPr>
+              <m:t>θ</m:t>
+            </m:r>
+          </m:e>
+          <m:sub>
+            <m:r>
+              <w:rPr>
+                <w:rFonts w:ascii="Cambria Math" w:eastAsiaTheme="minorEastAsia" w:hAnsi="Cambria Math" w:cs="Times New Roman"/>
+                <w:sz w:val="28"/>
+                <w:szCs w:val="28"/>
+              </w:rPr>
+              <m:t>2</m:t>
+            </m:r>
+          </m:sub>
+        </m:sSub>
+      </m:oMath>
+      <w:r>
+        <w:rPr>
+          <w:rFonts w:ascii="Times New Roman" w:eastAsiaTheme="minorEastAsia" w:hAnsi="Times New Roman" w:cs="Times New Roman"/>
+          <w:sz w:val="28"/>
+          <w:szCs w:val="28"/>
+        </w:rPr>
+        <w:t>:</w:t>
+      </w:r>
+    </w:p>
+    <w:p>
+      <w:pPr>
+        <w:jc w:val="center"/>
+        <w:rPr>
+          <w:rFonts w:ascii="Times New Roman" w:hAnsi="Times New Roman" w:cs="Times New Roman"/>
+          <w:sz w:val="28"/>
+          <w:szCs w:val="28"/>
+        </w:rPr>
+      </w:pPr>
+      <w:r>
+        <w:rPr>
+          <w:rFonts w:ascii="Times New Roman" w:hAnsi="Times New Roman" w:cs="Times New Roman"/>
+          <w:sz w:val="28"/>
+          <w:szCs w:val="28"/>
+        </w:rPr>
+        <w:drawing>
+          <wp:inline distT="0" distB="0" distL="0" distR="0" wp14:anchorId="78C22A7C" wp14:editId="7D0C2563">
+            <wp:extent cx="3273222" cy="2845885"/>
+            <wp:effectExtent l="0" t="0" r="3810" b="0"/>
+            <wp:docPr id="6" name="Picture 6"/>
+            <wp:cNvGraphicFramePr>
+              <a:graphicFrameLocks xmlns:a="http://schemas.openxmlformats.org/drawingml/2006/main" noChangeAspect="1"/>
+            </wp:cNvGraphicFramePr>
+            <a:graphic xmlns:a="http://schemas.openxmlformats.org/drawingml/2006/main">
+              <a:graphicData uri="http://schemas.openxmlformats.org/drawingml/2006/picture">
+                <pic:pic xmlns:pic="http://schemas.openxmlformats.org/drawingml/2006/picture">
+                  <pic:nvPicPr>
+                    <pic:cNvPr id="1" name=""/>
+                    <pic:cNvPicPr/>
+                  </pic:nvPicPr>
+                  <pic:blipFill>
+                    <a:blip r:embed="rId11"/>
+                    <a:stretch>
+                      <a:fillRect/>
+                    </a:stretch>
+                  </pic:blipFill>
+                  <pic:spPr>
+                    <a:xfrm>
+                      <a:off x="0" y="0"/>
+                      <a:ext cx="3305800" cy="2874209"/>
+                    </a:xfrm>
+                    <a:prstGeom prst="rect">
+                      <a:avLst/>
+                    </a:prstGeom>
+                  </pic:spPr>
+                </pic:pic>
+              </a:graphicData>
+            </a:graphic>
+          </wp:inline>
+        </w:drawing>
+      </w:r>
+    </w:p>
+    <w:p>
+      <w:pPr>
+        <w:jc w:val="center"/>
+        <w:rPr>
+          <w:rFonts w:ascii="Times New Roman" w:hAnsi="Times New Roman" w:cs="Times New Roman"/>
+          <w:sz w:val="28"/>
+          <w:szCs w:val="28"/>
+        </w:rPr>
+      </w:pPr>
+    </w:p>
+    <w:p>
+      <w:pPr>
+        <w:pStyle w:val="ListParagraph"/>
+        <w:numPr>
+          <w:ilvl w:val="0"/>
+          <w:numId w:val="15"/>
+        </w:numPr>
+        <w:rPr>
+          <w:rFonts w:ascii="Times New Roman" w:hAnsi="Times New Roman" w:cs="Times New Roman"/>
+          <w:sz w:val="28"/>
+          <w:szCs w:val="28"/>
+        </w:rPr>
+      </w:pPr>
+      <w:r>
+        <w:rPr>
+          <w:rFonts w:ascii="Times New Roman" w:eastAsiaTheme="minorEastAsia" w:hAnsi="Times New Roman" w:cs="Times New Roman"/>
+          <w:sz w:val="28"/>
+          <w:szCs w:val="28"/>
+        </w:rPr>
+        <w:t>V</w:t>
+      </w:r>
+      <w:r>
+        <w:rPr>
+          <w:rFonts w:ascii="Times New Roman" w:eastAsiaTheme="minorEastAsia" w:hAnsi="Times New Roman" w:cs="Times New Roman"/>
+          <w:sz w:val="28"/>
+          <w:szCs w:val="28"/>
+        </w:rPr>
+        <w:t xml:space="preserve">ới </w:t>
+      </w:r>
+      <m:oMath>
+        <m:func>
+          <m:funcPr>
+            <m:ctrlPr>
+              <w:rPr>
+                <w:rFonts w:ascii="Cambria Math" w:eastAsiaTheme="minorEastAsia" w:hAnsi="Cambria Math" w:cs="Times New Roman"/>
+                <w:i/>
+                <w:sz w:val="28"/>
+                <w:szCs w:val="28"/>
+              </w:rPr>
+            </m:ctrlPr>
+          </m:funcPr>
+          <m:fName>
+            <m:r>
+              <m:rPr>
+                <m:sty m:val="p"/>
+              </m:rPr>
+              <w:rPr>
+                <w:rFonts w:ascii="Cambria Math" w:eastAsiaTheme="minorEastAsia" w:hAnsi="Cambria Math" w:cs="Times New Roman"/>
+                <w:sz w:val="28"/>
+                <w:szCs w:val="28"/>
+              </w:rPr>
+              <m:t>sin</m:t>
+            </m:r>
+          </m:fName>
+          <m:e>
+            <m:sSub>
+              <m:sSubPr>
+                <m:ctrlPr>
+                  <w:rPr>
+                    <w:rFonts w:ascii="Cambria Math" w:eastAsiaTheme="minorEastAsia" w:hAnsi="Cambria Math" w:cs="Times New Roman"/>
+                    <w:i/>
+                    <w:sz w:val="28"/>
+                    <w:szCs w:val="28"/>
+                  </w:rPr>
+                </m:ctrlPr>
+              </m:sSubPr>
+              <m:e>
+                <m:r>
+                  <w:rPr>
+                    <w:rFonts w:ascii="Cambria Math" w:eastAsiaTheme="minorEastAsia" w:hAnsi="Cambria Math" w:cs="Times New Roman"/>
+                    <w:sz w:val="28"/>
+                    <w:szCs w:val="28"/>
+                  </w:rPr>
+                  <m:t>θ</m:t>
+                </m:r>
+              </m:e>
+              <m:sub>
+                <m:r>
+                  <w:rPr>
+                    <w:rFonts w:ascii="Cambria Math" w:eastAsiaTheme="minorEastAsia" w:hAnsi="Cambria Math" w:cs="Times New Roman"/>
+                    <w:sz w:val="28"/>
+                    <w:szCs w:val="28"/>
+                  </w:rPr>
+                  <m:t>2</m:t>
+                </m:r>
+              </m:sub>
+            </m:sSub>
+          </m:e>
+        </m:func>
+        <m:r>
+          <w:rPr>
+            <w:rFonts w:ascii="Cambria Math" w:eastAsiaTheme="minorEastAsia" w:hAnsi="Cambria Math" w:cs="Times New Roman"/>
+            <w:sz w:val="28"/>
+            <w:szCs w:val="28"/>
+          </w:rPr>
+          <m:t>=</m:t>
+        </m:r>
+        <m:f>
+          <m:fPr>
+            <m:ctrlPr>
+              <w:rPr>
+                <w:rFonts w:ascii="Cambria Math" w:eastAsiaTheme="minorEastAsia" w:hAnsi="Cambria Math" w:cs="Times New Roman"/>
+                <w:i/>
+                <w:sz w:val="28"/>
+                <w:szCs w:val="28"/>
+              </w:rPr>
+            </m:ctrlPr>
+          </m:fPr>
+          <m:num>
+            <m:func>
+              <m:funcPr>
+                <m:ctrlPr>
+                  <w:rPr>
+                    <w:rFonts w:ascii="Cambria Math" w:eastAsiaTheme="minorEastAsia" w:hAnsi="Cambria Math" w:cs="Times New Roman"/>
+                    <w:i/>
+                    <w:sz w:val="28"/>
+                    <w:szCs w:val="28"/>
+                  </w:rPr>
+                </m:ctrlPr>
+              </m:funcPr>
+              <m:fName>
+                <m:r>
+                  <m:rPr>
+                    <m:sty m:val="p"/>
+                  </m:rPr>
+                  <w:rPr>
+                    <w:rFonts w:ascii="Cambria Math" w:eastAsiaTheme="minorEastAsia" w:hAnsi="Cambria Math" w:cs="Times New Roman"/>
+                    <w:sz w:val="28"/>
+                    <w:szCs w:val="28"/>
+                  </w:rPr>
+                  <m:t>cos</m:t>
+                </m:r>
+              </m:fName>
+              <m:e>
+                <m:r>
+                  <w:rPr>
+                    <w:rFonts w:ascii="Cambria Math" w:eastAsiaTheme="minorEastAsia" w:hAnsi="Cambria Math" w:cs="Times New Roman"/>
+                    <w:sz w:val="28"/>
+                    <w:szCs w:val="28"/>
+                  </w:rPr>
+                  <m:t>i</m:t>
+                </m:r>
+              </m:e>
+            </m:func>
+            <m:r>
+              <w:rPr>
+                <w:rFonts w:ascii="Cambria Math" w:eastAsiaTheme="minorEastAsia" w:hAnsi="Cambria Math" w:cs="Times New Roman"/>
+                <w:sz w:val="28"/>
+                <w:szCs w:val="28"/>
+              </w:rPr>
+              <m:t>.</m:t>
+            </m:r>
+            <m:func>
+              <m:funcPr>
+                <m:ctrlPr>
+                  <w:rPr>
+                    <w:rFonts w:ascii="Cambria Math" w:eastAsiaTheme="minorEastAsia" w:hAnsi="Cambria Math" w:cs="Times New Roman"/>
+                    <w:i/>
+                    <w:sz w:val="28"/>
+                    <w:szCs w:val="28"/>
+                  </w:rPr>
+                </m:ctrlPr>
+              </m:funcPr>
+              <m:fName>
+                <m:r>
+                  <m:rPr>
+                    <m:sty m:val="p"/>
+                  </m:rPr>
+                  <w:rPr>
+                    <w:rFonts w:ascii="Cambria Math" w:eastAsiaTheme="minorEastAsia" w:hAnsi="Cambria Math" w:cs="Times New Roman"/>
+                    <w:sz w:val="28"/>
+                    <w:szCs w:val="28"/>
+                  </w:rPr>
+                  <m:t>sin</m:t>
+                </m:r>
+              </m:fName>
+              <m:e>
+                <m:r>
+                  <w:rPr>
+                    <w:rFonts w:ascii="Cambria Math" w:eastAsiaTheme="minorEastAsia" w:hAnsi="Cambria Math" w:cs="Times New Roman"/>
+                    <w:sz w:val="28"/>
+                    <w:szCs w:val="28"/>
+                  </w:rPr>
+                  <m:t>L</m:t>
+                </m:r>
+              </m:e>
+            </m:func>
+          </m:num>
+          <m:den>
+            <m:func>
+              <m:funcPr>
+                <m:ctrlPr>
+                  <w:rPr>
+                    <w:rFonts w:ascii="Cambria Math" w:eastAsiaTheme="minorEastAsia" w:hAnsi="Cambria Math" w:cs="Times New Roman"/>
+                    <w:i/>
+                    <w:sz w:val="28"/>
+                    <w:szCs w:val="28"/>
+                  </w:rPr>
+                </m:ctrlPr>
+              </m:funcPr>
+              <m:fName>
+                <m:r>
+                  <m:rPr>
+                    <m:sty m:val="p"/>
+                  </m:rPr>
+                  <w:rPr>
+                    <w:rFonts w:ascii="Cambria Math" w:eastAsiaTheme="minorEastAsia" w:hAnsi="Cambria Math" w:cs="Times New Roman"/>
+                    <w:sz w:val="28"/>
+                    <w:szCs w:val="28"/>
+                  </w:rPr>
+                  <m:t>cos</m:t>
+                </m:r>
+              </m:fName>
+              <m:e>
+                <m:r>
+                  <w:rPr>
+                    <w:rFonts w:ascii="Cambria Math" w:eastAsiaTheme="minorEastAsia" w:hAnsi="Cambria Math" w:cs="Times New Roman"/>
+                    <w:sz w:val="28"/>
+                    <w:szCs w:val="28"/>
+                  </w:rPr>
+                  <m:t>L</m:t>
+                </m:r>
+              </m:e>
+            </m:func>
+            <m:r>
+              <w:rPr>
+                <w:rFonts w:ascii="Cambria Math" w:eastAsiaTheme="minorEastAsia" w:hAnsi="Cambria Math" w:cs="Times New Roman"/>
+                <w:sz w:val="28"/>
+                <w:szCs w:val="28"/>
+              </w:rPr>
+              <m:t>.</m:t>
+            </m:r>
+            <m:func>
+              <m:funcPr>
+                <m:ctrlPr>
+                  <w:rPr>
+                    <w:rFonts w:ascii="Cambria Math" w:eastAsiaTheme="minorEastAsia" w:hAnsi="Cambria Math" w:cs="Times New Roman"/>
+                    <w:i/>
+                    <w:sz w:val="28"/>
+                    <w:szCs w:val="28"/>
+                  </w:rPr>
+                </m:ctrlPr>
+              </m:funcPr>
+              <m:fName>
+                <m:r>
+                  <m:rPr>
+                    <m:sty m:val="p"/>
+                  </m:rPr>
+                  <w:rPr>
+                    <w:rFonts w:ascii="Cambria Math" w:eastAsiaTheme="minorEastAsia" w:hAnsi="Cambria Math" w:cs="Times New Roman"/>
+                    <w:sz w:val="28"/>
+                    <w:szCs w:val="28"/>
+                  </w:rPr>
+                  <m:t>sin</m:t>
+                </m:r>
+              </m:fName>
+              <m:e>
+                <m:r>
+                  <w:rPr>
+                    <w:rFonts w:ascii="Cambria Math" w:eastAsiaTheme="minorEastAsia" w:hAnsi="Cambria Math" w:cs="Times New Roman"/>
+                    <w:sz w:val="28"/>
+                    <w:szCs w:val="28"/>
+                  </w:rPr>
+                  <m:t>i</m:t>
+                </m:r>
+              </m:e>
+            </m:func>
+          </m:den>
+        </m:f>
+      </m:oMath>
+      <w:r>
+        <w:rPr>
+          <w:rFonts w:ascii="Times New Roman" w:eastAsiaTheme="minorEastAsia" w:hAnsi="Times New Roman" w:cs="Times New Roman"/>
+          <w:sz w:val="28"/>
+          <w:szCs w:val="28"/>
+        </w:rPr>
+        <w:t xml:space="preserve"> </w:t>
+      </w:r>
+    </w:p>
+    <w:p>
+      <w:pPr>
+        <w:pStyle w:val="ListParagraph"/>
+        <w:rPr>
+          <w:rFonts w:ascii="Times New Roman" w:eastAsiaTheme="minorEastAsia" w:hAnsi="Times New Roman" w:cs="Times New Roman"/>
+          <w:sz w:val="28"/>
+          <w:szCs w:val="28"/>
+        </w:rPr>
+      </w:pPr>
+      <m:oMath>
+        <m:r>
+          <w:rPr>
+            <w:rFonts w:ascii="Cambria Math" w:hAnsi="Cambria Math" w:cs="Times New Roman"/>
+            <w:sz w:val="28"/>
+            <w:szCs w:val="28"/>
+          </w:rPr>
+          <m:t>i</m:t>
+        </m:r>
+      </m:oMath>
+      <w:r>
+        <w:rPr>
+          <w:rFonts w:ascii="Times New Roman" w:eastAsiaTheme="minorEastAsia" w:hAnsi="Times New Roman" w:cs="Times New Roman"/>
+          <w:sz w:val="28"/>
+          <w:szCs w:val="28"/>
+        </w:rPr>
+        <w:t>: Góc nghiêng (Inclination)</w:t>
+      </w:r>
+    </w:p>
+    <w:p>
+      <w:pPr>
+        <w:pStyle w:val="ListParagraph"/>
+        <w:rPr>
+          <w:rFonts w:ascii="Times New Roman" w:eastAsiaTheme="minorEastAsia" w:hAnsi="Times New Roman" w:cs="Times New Roman"/>
+          <w:sz w:val="28"/>
+          <w:szCs w:val="28"/>
+        </w:rPr>
+      </w:pPr>
+      <m:oMath>
+        <m:r>
+          <w:rPr>
+            <w:rFonts w:ascii="Cambria Math" w:eastAsiaTheme="minorEastAsia" w:hAnsi="Cambria Math" w:cs="Times New Roman"/>
+            <w:sz w:val="28"/>
+            <w:szCs w:val="28"/>
+          </w:rPr>
+          <m:t>L</m:t>
+        </m:r>
+      </m:oMath>
+      <w:r>
+        <w:rPr>
+          <w:rFonts w:ascii="Times New Roman" w:eastAsiaTheme="minorEastAsia" w:hAnsi="Times New Roman" w:cs="Times New Roman"/>
+          <w:sz w:val="28"/>
+          <w:szCs w:val="28"/>
+        </w:rPr>
+        <w:t>: Kinh độ của điểm vào quỹ đạo</w:t>
+      </w:r>
+    </w:p>
+    <w:p>
+      <w:pPr>
+        <w:rPr>
+          <w:rFonts w:ascii="Times New Roman" w:eastAsiaTheme="minorEastAsia" w:hAnsi="Times New Roman" w:cs="Times New Roman"/>
+          <w:sz w:val="28"/>
+          <w:szCs w:val="28"/>
+        </w:rPr>
+      </w:pPr>
+      <m:oMath>
+        <m:r>
+          <w:rPr>
+            <w:rFonts w:ascii="Cambria Math" w:eastAsiaTheme="minorEastAsia" w:hAnsi="Cambria Math" w:cs="Times New Roman"/>
+            <w:sz w:val="28"/>
+            <w:szCs w:val="28"/>
+          </w:rPr>
+          <m:t>→</m:t>
+        </m:r>
+      </m:oMath>
+      <w:r>
+        <w:rPr>
+          <w:rFonts w:ascii="Times New Roman" w:eastAsiaTheme="minorEastAsia" w:hAnsi="Times New Roman" w:cs="Times New Roman"/>
+          <w:sz w:val="28"/>
+          <w:szCs w:val="28"/>
+        </w:rPr>
+        <w:t xml:space="preserve"> Với </w:t>
+      </w:r>
+      <m:oMath>
+        <m:r>
+          <w:rPr>
+            <w:rFonts w:ascii="Cambria Math" w:eastAsiaTheme="minorEastAsia" w:hAnsi="Cambria Math" w:cs="Times New Roman"/>
+            <w:sz w:val="28"/>
+            <w:szCs w:val="28"/>
+          </w:rPr>
+          <m:t>i</m:t>
+        </m:r>
+      </m:oMath>
+      <w:r>
+        <w:rPr>
+          <w:rFonts w:ascii="Times New Roman" w:eastAsiaTheme="minorEastAsia" w:hAnsi="Times New Roman" w:cs="Times New Roman"/>
+          <w:sz w:val="28"/>
+          <w:szCs w:val="28"/>
+        </w:rPr>
+        <w:t xml:space="preserve"> biết trước, đ</w:t>
+      </w:r>
+      <w:r>
+        <w:rPr>
+          <w:rFonts w:ascii="Times New Roman" w:eastAsiaTheme="minorEastAsia" w:hAnsi="Times New Roman" w:cs="Times New Roman"/>
+          <w:sz w:val="28"/>
+          <w:szCs w:val="28"/>
+        </w:rPr>
+        <w:t xml:space="preserve">ể đạt được góc </w:t>
+      </w:r>
+      <m:oMath>
+        <m:r>
+          <m:rPr>
+            <m:sty m:val="p"/>
+          </m:rPr>
+          <w:rPr>
+            <w:rFonts w:ascii="Cambria Math" w:eastAsiaTheme="minorEastAsia" w:hAnsi="Cambria Math" w:cs="Times New Roman"/>
+            <w:sz w:val="28"/>
+            <w:szCs w:val="28"/>
+          </w:rPr>
+          <m:t>Ω</m:t>
+        </m:r>
+      </m:oMath>
+      <w:r>
+        <w:rPr>
+          <w:rFonts w:ascii="Times New Roman" w:eastAsiaTheme="minorEastAsia" w:hAnsi="Times New Roman" w:cs="Times New Roman"/>
+          <w:sz w:val="28"/>
+          <w:szCs w:val="28"/>
+        </w:rPr>
+        <w:t xml:space="preserve"> mong muốn cần chọn L.</w:t>
+      </w:r>
+    </w:p>
+    <w:p>
+      <w:pPr>
+        <w:rPr>
+          <w:rFonts w:ascii="Times New Roman" w:eastAsiaTheme="minorEastAsia" w:hAnsi="Times New Roman" w:cs="Times New Roman"/>
+          <w:i/>
+          <w:sz w:val="28"/>
+          <w:szCs w:val="28"/>
+        </w:rPr>
+      </w:pPr>
+      <w:r>
+        <w:rPr>
+          <w:rFonts w:ascii="Times New Roman" w:eastAsiaTheme="minorEastAsia" w:hAnsi="Times New Roman" w:cs="Times New Roman"/>
+          <w:i/>
+          <w:sz w:val="28"/>
+          <w:szCs w:val="28"/>
+        </w:rPr>
+        <w:t>2. Inclination Angle (Góc nghiêng):</w:t>
+      </w:r>
+    </w:p>
+    <w:p>
+      <w:pPr>
+        <w:rPr>
+          <w:rFonts w:ascii="Times New Roman" w:eastAsiaTheme="minorEastAsia" w:hAnsi="Times New Roman" w:cs="Times New Roman"/>
+          <w:sz w:val="28"/>
+          <w:szCs w:val="28"/>
+        </w:rPr>
+      </w:pPr>
+      <w:r>
+        <w:rPr>
+          <w:rFonts w:ascii="Times New Roman" w:eastAsiaTheme="minorEastAsia" w:hAnsi="Times New Roman" w:cs="Times New Roman"/>
+          <w:sz w:val="28"/>
+          <w:szCs w:val="28"/>
+        </w:rPr>
+        <w:t xml:space="preserve">+ Góc nghiêng </w:t>
+      </w:r>
+      <m:oMath>
+        <m:r>
+          <w:rPr>
+            <w:rFonts w:ascii="Cambria Math" w:eastAsiaTheme="minorEastAsia" w:hAnsi="Cambria Math" w:cs="Times New Roman"/>
+            <w:sz w:val="28"/>
+            <w:szCs w:val="28"/>
+          </w:rPr>
+          <m:t>i</m:t>
+        </m:r>
+      </m:oMath>
+      <w:r>
+        <w:rPr>
+          <w:rFonts w:ascii="Times New Roman" w:eastAsiaTheme="minorEastAsia" w:hAnsi="Times New Roman" w:cs="Times New Roman"/>
+          <w:sz w:val="28"/>
+          <w:szCs w:val="28"/>
+        </w:rPr>
+        <w:t xml:space="preserve"> có thể được xác định thông qua góc phương vị (Azimuth Angle) </w:t>
+      </w:r>
+      <m:oMath>
+        <m:sSub>
+          <m:sSubPr>
+            <m:ctrlPr>
+              <w:rPr>
+                <w:rFonts w:ascii="Cambria Math" w:eastAsiaTheme="minorEastAsia" w:hAnsi="Cambria Math" w:cs="Times New Roman"/>
+                <w:i/>
+                <w:sz w:val="28"/>
+                <w:szCs w:val="28"/>
+              </w:rPr>
+            </m:ctrlPr>
+          </m:sSubPr>
+          <m:e>
+            <m:r>
+              <w:rPr>
+                <w:rFonts w:ascii="Cambria Math" w:eastAsiaTheme="minorEastAsia" w:hAnsi="Cambria Math" w:cs="Times New Roman"/>
+                <w:sz w:val="28"/>
+                <w:szCs w:val="28"/>
+              </w:rPr>
+              <m:t>A</m:t>
+            </m:r>
+          </m:e>
+          <m:sub>
+            <m:r>
+              <w:rPr>
+                <w:rFonts w:ascii="Cambria Math" w:eastAsiaTheme="minorEastAsia" w:hAnsi="Cambria Math" w:cs="Times New Roman"/>
+                <w:sz w:val="28"/>
+                <w:szCs w:val="28"/>
+              </w:rPr>
+              <m:t>z</m:t>
+            </m:r>
+          </m:sub>
+        </m:sSub>
+      </m:oMath>
+      <w:r>
+        <w:rPr>
+          <w:rFonts w:ascii="Times New Roman" w:eastAsiaTheme="minorEastAsia" w:hAnsi="Times New Roman" w:cs="Times New Roman"/>
+          <w:sz w:val="28"/>
+          <w:szCs w:val="28"/>
+        </w:rPr>
+        <w:t xml:space="preserve"> và v</w:t>
+      </w:r>
+      <w:r>
+        <w:rPr>
+          <w:rFonts w:ascii="Times New Roman" w:eastAsiaTheme="minorEastAsia" w:hAnsi="Times New Roman" w:cs="Times New Roman"/>
+          <w:sz w:val="28"/>
+          <w:szCs w:val="28"/>
+        </w:rPr>
+        <w:t>ĩ</w:t>
+      </w:r>
+      <w:r>
+        <w:rPr>
+          <w:rFonts w:ascii="Times New Roman" w:eastAsiaTheme="minorEastAsia" w:hAnsi="Times New Roman" w:cs="Times New Roman"/>
+          <w:sz w:val="28"/>
+          <w:szCs w:val="28"/>
+        </w:rPr>
+        <w:t xml:space="preserve"> độ của điểm vào quỹ đạo </w:t>
+      </w:r>
+      <m:oMath>
+        <m:r>
+          <w:rPr>
+            <w:rFonts w:ascii="Cambria Math" w:eastAsiaTheme="minorEastAsia" w:hAnsi="Cambria Math" w:cs="Times New Roman"/>
+            <w:sz w:val="28"/>
+            <w:szCs w:val="28"/>
+          </w:rPr>
+          <m:t>l</m:t>
+        </m:r>
+      </m:oMath>
+      <w:r>
+        <w:rPr>
+          <w:rFonts w:ascii="Times New Roman" w:eastAsiaTheme="minorEastAsia" w:hAnsi="Times New Roman" w:cs="Times New Roman"/>
+          <w:sz w:val="28"/>
+          <w:szCs w:val="28"/>
+        </w:rPr>
+        <w:t>:</w:t>
+      </w:r>
+    </w:p>
+    <w:p>
+      <w:pPr>
+        <w:jc w:val="center"/>
+        <w:rPr>
+          <w:rFonts w:ascii="Times New Roman" w:eastAsiaTheme="minorEastAsia" w:hAnsi="Times New Roman" w:cs="Times New Roman"/>
+          <w:sz w:val="28"/>
+          <w:szCs w:val="28"/>
+        </w:rPr>
+      </w:pPr>
+      <m:oMath>
+        <m:func>
+          <m:funcPr>
+            <m:ctrlPr>
+              <w:rPr>
+                <w:rFonts w:ascii="Cambria Math" w:eastAsiaTheme="minorEastAsia" w:hAnsi="Cambria Math" w:cs="Times New Roman"/>
+                <w:i/>
+                <w:sz w:val="28"/>
+                <w:szCs w:val="28"/>
+              </w:rPr>
+            </m:ctrlPr>
+          </m:funcPr>
+          <m:fName>
+            <m:r>
+              <m:rPr>
+                <m:sty m:val="p"/>
+              </m:rPr>
+              <w:rPr>
+                <w:rFonts w:ascii="Cambria Math" w:eastAsiaTheme="minorEastAsia" w:hAnsi="Cambria Math" w:cs="Times New Roman"/>
+                <w:sz w:val="28"/>
+                <w:szCs w:val="28"/>
+              </w:rPr>
+              <m:t>cos</m:t>
+            </m:r>
+          </m:fName>
+          <m:e>
+            <m:r>
+              <w:rPr>
+                <w:rFonts w:ascii="Cambria Math" w:eastAsiaTheme="minorEastAsia" w:hAnsi="Cambria Math" w:cs="Times New Roman"/>
+                <w:sz w:val="28"/>
+                <w:szCs w:val="28"/>
+              </w:rPr>
+              <m:t>i</m:t>
+            </m:r>
+          </m:e>
+        </m:func>
+        <m:r>
+          <w:rPr>
+            <w:rFonts w:ascii="Cambria Math" w:eastAsiaTheme="minorEastAsia" w:hAnsi="Cambria Math" w:cs="Times New Roman"/>
+            <w:sz w:val="28"/>
+            <w:szCs w:val="28"/>
+          </w:rPr>
+          <m:t>=</m:t>
+        </m:r>
+        <m:func>
+          <m:funcPr>
+            <m:ctrlPr>
+              <w:rPr>
+                <w:rFonts w:ascii="Cambria Math" w:eastAsiaTheme="minorEastAsia" w:hAnsi="Cambria Math" w:cs="Times New Roman"/>
+                <w:i/>
+                <w:sz w:val="28"/>
+                <w:szCs w:val="28"/>
+              </w:rPr>
+            </m:ctrlPr>
+          </m:funcPr>
+          <m:fName>
+            <m:r>
+              <m:rPr>
+                <m:sty m:val="p"/>
+              </m:rPr>
+              <w:rPr>
+                <w:rFonts w:ascii="Cambria Math" w:eastAsiaTheme="minorEastAsia" w:hAnsi="Cambria Math" w:cs="Times New Roman"/>
+                <w:sz w:val="28"/>
+                <w:szCs w:val="28"/>
+              </w:rPr>
+              <m:t>sin</m:t>
+            </m:r>
+          </m:fName>
+          <m:e>
+            <m:sSub>
+              <m:sSubPr>
+                <m:ctrlPr>
+                  <w:rPr>
+                    <w:rFonts w:ascii="Cambria Math" w:eastAsiaTheme="minorEastAsia" w:hAnsi="Cambria Math" w:cs="Times New Roman"/>
+                    <w:i/>
+                    <w:sz w:val="28"/>
+                    <w:szCs w:val="28"/>
+                  </w:rPr>
+                </m:ctrlPr>
+              </m:sSubPr>
+              <m:e>
+                <m:r>
+                  <w:rPr>
+                    <w:rFonts w:ascii="Cambria Math" w:eastAsiaTheme="minorEastAsia" w:hAnsi="Cambria Math" w:cs="Times New Roman"/>
+                    <w:sz w:val="28"/>
+                    <w:szCs w:val="28"/>
+                  </w:rPr>
+                  <m:t>A</m:t>
+                </m:r>
+              </m:e>
+              <m:sub>
+                <m:r>
+                  <w:rPr>
+                    <w:rFonts w:ascii="Cambria Math" w:eastAsiaTheme="minorEastAsia" w:hAnsi="Cambria Math" w:cs="Times New Roman"/>
+                    <w:sz w:val="28"/>
+                    <w:szCs w:val="28"/>
+                  </w:rPr>
+                  <m:t>z</m:t>
+                </m:r>
+              </m:sub>
+            </m:sSub>
+          </m:e>
+        </m:func>
+        <m:r>
+          <w:rPr>
+            <w:rFonts w:ascii="Cambria Math" w:eastAsiaTheme="minorEastAsia" w:hAnsi="Cambria Math" w:cs="Times New Roman"/>
+            <w:sz w:val="28"/>
+            <w:szCs w:val="28"/>
+          </w:rPr>
+          <m:t>.</m:t>
+        </m:r>
+        <m:func>
+          <m:funcPr>
+            <m:ctrlPr>
+              <w:rPr>
+                <w:rFonts w:ascii="Cambria Math" w:eastAsiaTheme="minorEastAsia" w:hAnsi="Cambria Math" w:cs="Times New Roman"/>
+                <w:i/>
+                <w:sz w:val="28"/>
+                <w:szCs w:val="28"/>
+              </w:rPr>
+            </m:ctrlPr>
+          </m:funcPr>
+          <m:fName>
+            <m:r>
+              <m:rPr>
+                <m:sty m:val="p"/>
+              </m:rPr>
+              <w:rPr>
+                <w:rFonts w:ascii="Cambria Math" w:eastAsiaTheme="minorEastAsia" w:hAnsi="Cambria Math" w:cs="Times New Roman"/>
+                <w:sz w:val="28"/>
+                <w:szCs w:val="28"/>
+              </w:rPr>
+              <m:t>cos</m:t>
+            </m:r>
+          </m:fName>
+          <m:e>
+            <m:r>
+              <w:rPr>
+                <w:rFonts w:ascii="Cambria Math" w:eastAsiaTheme="minorEastAsia" w:hAnsi="Cambria Math" w:cs="Times New Roman"/>
+                <w:sz w:val="28"/>
+                <w:szCs w:val="28"/>
+              </w:rPr>
+              <m:t>l</m:t>
+            </m:r>
+          </m:e>
+        </m:func>
+      </m:oMath>
+      <w:r>
+        <w:rPr>
+          <w:rFonts w:ascii="Times New Roman" w:hAnsi="Times New Roman" w:cs="Times New Roman"/>
+          <w:sz w:val="28"/>
+          <w:szCs w:val="28"/>
+        </w:rPr>
+        <mc:AlternateContent>
+          <mc:Choice Requires="wps">
+            <w:drawing>
+              <wp:anchor distT="0" distB="0" distL="114300" distR="114300" simplePos="0" relativeHeight="251669504" behindDoc="0" locked="0" layoutInCell="1" allowOverlap="1" wp14:anchorId="47FB36C0" wp14:editId="0B704CA7">
+                <wp:simplePos x="0" y="0"/>
+                <wp:positionH relativeFrom="column">
+                  <wp:posOffset>2147951</wp:posOffset>
+                </wp:positionH>
+                <wp:positionV relativeFrom="paragraph">
+                  <wp:posOffset>408788</wp:posOffset>
+                </wp:positionV>
+                <wp:extent cx="914400" cy="914400"/>
+                <wp:effectExtent l="0" t="0" r="0" b="0"/>
+                <wp:wrapNone/>
+                <wp:docPr id="24" name="Text Box 24"/>
+                <wp:cNvGraphicFramePr/>
+                <a:graphic xmlns:a="http://schemas.openxmlformats.org/drawingml/2006/main">
+                  <a:graphicData uri="http://schemas.microsoft.com/office/word/2010/wordprocessingShape">
+                    <wps:wsp>
+                      <wps:cNvSpPr txBox="1"/>
+                      <wps:spPr>
+                        <a:xfrm>
+                          <a:off x="0" y="0"/>
+                          <a:ext cx="914400" cy="914400"/>
+                        </a:xfrm>
+                        <a:prstGeom prst="rect">
+                          <a:avLst/>
+                        </a:prstGeom>
+                        <a:noFill/>
+                        <a:ln w="6350">
+                          <a:noFill/>
+                        </a:ln>
+                      </wps:spPr>
+                      <wps:txbx>
+                        <w:txbxContent>
+                          <w:p>
+                            <m:oMathPara>
+                              <m:oMath>
+                                <m:acc>
+                                  <m:accPr>
+                                    <m:chr m:val="⃗"/>
+                                    <m:ctrlPr>
+                                      <w:rPr>
+                                        <w:rFonts w:ascii="Cambria Math" w:hAnsi="Cambria Math"/>
+                                        <w:i/>
+                                      </w:rPr>
+                                    </m:ctrlPr>
+                                  </m:accPr>
+                                  <m:e>
+                                    <m:r>
+                                      <w:rPr>
+                                        <w:rFonts w:ascii="Cambria Math" w:hAnsi="Cambria Math"/>
+                                      </w:rPr>
+                                      <m:t>N</m:t>
+                                    </m:r>
+                                  </m:e>
+                                </m:acc>
+                              </m:oMath>
+                            </m:oMathPara>
+                          </w:p>
+                        </w:txbxContent>
+                      </wps:txbx>
+                      <wps:bodyPr rot="0" spcFirstLastPara="0" vertOverflow="overflow" horzOverflow="overflow" vert="horz" wrap="none" lIns="91440" tIns="45720" rIns="91440" bIns="45720" numCol="1" spcCol="0" rtlCol="0" fromWordArt="0" anchor="t" anchorCtr="0" forceAA="0" compatLnSpc="1">
+                        <a:prstTxWarp prst="textNoShape">
+                          <a:avLst/>
+                        </a:prstTxWarp>
+                        <a:noAutofit/>
+                      </wps:bodyPr>
+                    </wps:wsp>
+                  </a:graphicData>
+                </a:graphic>
+              </wp:anchor>
+            </w:drawing>
+          </mc:Choice>
+          <mc:Fallback>
+            <w:pict>
+              <v:shapetype w14:anchorId="47FB36C0" id="_x0000_t202" coordsize="21600,21600" o:spt="202" path="m,l,21600r21600,l21600,xe">
+                <v:stroke joinstyle="miter"/>
+                <v:path gradientshapeok="t" o:connecttype="rect"/>
+              </v:shapetype>
+              <v:shape id="Text Box 24" o:spid="_x0000_s1026" type="#_x0000_t202" style="position:absolute;left:0;text-align:left;margin-left:169.15pt;margin-top:32.2pt;width:1in;height:1in;z-index:251669504;visibility:visible;mso-wrap-style:none;mso-wrap-distance-left:9pt;mso-wrap-distance-top:0;mso-wrap-distance-right:9pt;mso-wrap-distance-bottom:0;mso-position-horizontal:absolute;mso-position-horizontal-relative:text;mso-position-vertical:absolute;mso-position-vertical-relative:text;v-text-anchor:top" o:gfxdata="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" filled="f" stroked="f" strokeweight=".5pt">
+                <v:textbox>
+                  <w:txbxContent>
+                    <w:p>
+                      <m:oMathPara>
+                        <m:oMath>
+                          <m:acc>
+                            <m:accPr>
+                              <m:chr m:val="⃗"/>
+                              <m:ctrlPr>
+                                <w:rPr>
+                                  <w:rFonts w:ascii="Cambria Math" w:hAnsi="Cambria Math"/>
+                                  <w:i/>
+                                </w:rPr>
+                              </m:ctrlPr>
+                            </m:accPr>
+                            <m:e>
+                              <m:r>
+                                <w:rPr>
+                                  <w:rFonts w:ascii="Cambria Math" w:hAnsi="Cambria Math"/>
+                                </w:rPr>
+                                <m:t>N</m:t>
+                              </m:r>
+                            </m:e>
+                          </m:acc>
+                        </m:oMath>
+                      </m:oMathPara>
+                    </w:p>
+                  </w:txbxContent>
+                </v:textbox>
+              </v:shape>
+            </w:pict>
+          </mc:Fallback>
+        </mc:AlternateContent>
+      </w:r>
+      <w:r>
+        <w:rPr>
+          <w:rFonts w:ascii="Times New Roman" w:hAnsi="Times New Roman" w:cs="Times New Roman"/>
+          <w:sz w:val="28"/>
+          <w:szCs w:val="28"/>
+        </w:rPr>
+        <mc:AlternateContent>
+          <mc:Choice Requires="wps">
+            <w:drawing>
+              <wp:anchor distT="0" distB="0" distL="114300" distR="114300" simplePos="0" relativeHeight="251668480" behindDoc="0" locked="0" layoutInCell="1" allowOverlap="1" wp14:anchorId="6E396188" wp14:editId="2A5F8775">
+                <wp:simplePos x="0" y="0"/>
+                <wp:positionH relativeFrom="column">
+                  <wp:posOffset>3066085</wp:posOffset>
+                </wp:positionH>
+                <wp:positionV relativeFrom="paragraph">
+                  <wp:posOffset>965606</wp:posOffset>
+                </wp:positionV>
+                <wp:extent cx="914400" cy="914400"/>
+                <wp:effectExtent l="0" t="0" r="0" b="0"/>
+                <wp:wrapNone/>
+                <wp:docPr id="23" name="Text Box 23"/>
+                <wp:cNvGraphicFramePr/>
+                <a:graphic xmlns:a="http://schemas.openxmlformats.org/drawingml/2006/main">
+                  <a:graphicData uri="http://schemas.microsoft.com/office/word/2010/wordprocessingShape">
+                    <wps:wsp>
+                      <wps:cNvSpPr txBox="1"/>
+                      <wps:spPr>
+                        <a:xfrm>
+                          <a:off x="0" y="0"/>
+                          <a:ext cx="914400" cy="914400"/>
+                        </a:xfrm>
+                        <a:prstGeom prst="rect">
+                          <a:avLst/>
+                        </a:prstGeom>
+                        <a:noFill/>
+                        <a:ln w="6350">
+                          <a:noFill/>
+                        </a:ln>
+                      </wps:spPr>
+                      <wps:txbx>
+                        <w:txbxContent>
+                          <w:p>
+                            <m:oMathPara>
+                              <m:oMath>
+                                <m:acc>
+                                  <m:accPr>
+                                    <m:chr m:val="⃗"/>
+                                    <m:ctrlPr>
+                                      <w:rPr>
+                                        <w:rFonts w:ascii="Cambria Math" w:hAnsi="Cambria Math"/>
+                                        <w:i/>
+                                      </w:rPr>
+                                    </m:ctrlPr>
+                                  </m:accPr>
+                                  <m:e>
+                                    <m:r>
+                                      <w:rPr>
+                                        <w:rFonts w:ascii="Cambria Math" w:hAnsi="Cambria Math"/>
+                                      </w:rPr>
+                                      <m:t>v</m:t>
+                                    </m:r>
+                                  </m:e>
+                                </m:acc>
+                                <m:r>
+                                  <w:rPr>
+                                    <w:rFonts w:ascii="Cambria Math" w:hAnsi="Cambria Math"/>
+                                  </w:rPr>
+                                  <m:t>'</m:t>
+                                </m:r>
+                              </m:oMath>
+                            </m:oMathPara>
+                          </w:p>
+                        </w:txbxContent>
+                      </wps:txbx>
+                      <wps:bodyPr rot="0" spcFirstLastPara="0" vertOverflow="overflow" horzOverflow="overflow" vert="horz" wrap="none" lIns="91440" tIns="45720" rIns="91440" bIns="45720" numCol="1" spcCol="0" rtlCol="0" fromWordArt="0" anchor="t" anchorCtr="0" forceAA="0" compatLnSpc="1">
+                        <a:prstTxWarp prst="textNoShape">
+                          <a:avLst/>
+                        </a:prstTxWarp>
+                        <a:noAutofit/>
+                      </wps:bodyPr>
+                    </wps:wsp>
+                  </a:graphicData>
+                </a:graphic>
+              </wp:anchor>
+            </w:drawing>
+          </mc:Choice>
+          <mc:Fallback>
+            <w:pict>
+              <v:shape w14:anchorId="6E396188" id="Text Box 23" o:spid="_x0000_s1027" type="#_x0000_t202" style="position:absolute;left:0;text-align:left;margin-left:241.4pt;margin-top:76.05pt;width:1in;height:1in;z-index:251668480;visibility:visible;mso-wrap-style:none;mso-wrap-distance-left:9pt;mso-wrap-distance-top:0;mso-wrap-distance-right:9pt;mso-wrap-distance-bottom:0;mso-position-horizontal:absolute;mso-position-horizontal-relative:text;mso-position-vertical:absolute;mso-position-vertical-relative:text;v-text-anchor:top" o:gfxdata="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" filled="f" stroked="f" strokeweight=".5pt">
+                <v:textbox>
+                  <w:txbxContent>
+                    <w:p>
+                      <m:oMathPara>
+                        <m:oMath>
+                          <m:acc>
+                            <m:accPr>
+                              <m:chr m:val="⃗"/>
+                              <m:ctrlPr>
+                                <w:rPr>
+                                  <w:rFonts w:ascii="Cambria Math" w:hAnsi="Cambria Math"/>
+                                  <w:i/>
+                                </w:rPr>
+                              </m:ctrlPr>
+                            </m:accPr>
+                            <m:e>
+                              <m:r>
+                                <w:rPr>
+                                  <w:rFonts w:ascii="Cambria Math" w:hAnsi="Cambria Math"/>
+                                </w:rPr>
+                                <m:t>v</m:t>
+                              </m:r>
+                            </m:e>
+                          </m:acc>
+                          <m:r>
+                            <w:rPr>
+                              <w:rFonts w:ascii="Cambria Math" w:hAnsi="Cambria Math"/>
+                            </w:rPr>
+                            <m:t>'</m:t>
+                          </m:r>
+                        </m:oMath>
+                      </m:oMathPara>
+                    </w:p>
+                  </w:txbxContent>
+                </v:textbox>
+              </v:shape>
+            </w:pict>
+          </mc:Fallback>
+        </mc:AlternateContent>
+      </w:r>
+      <w:r>
+        <w:rPr>
+          <w:rFonts w:ascii="Times New Roman" w:hAnsi="Times New Roman" w:cs="Times New Roman"/>
+          <w:sz w:val="28"/>
+          <w:szCs w:val="28"/>
+        </w:rPr>
+        <mc:AlternateContent>
+          <mc:Choice Requires="wps">
+            <w:drawing>
+              <wp:anchor distT="0" distB="0" distL="114300" distR="114300" simplePos="0" relativeHeight="251667456" behindDoc="0" locked="0" layoutInCell="1" allowOverlap="1" wp14:anchorId="2DDC6075" wp14:editId="7A6D30E2">
+                <wp:simplePos x="0" y="0"/>
+                <wp:positionH relativeFrom="column">
+                  <wp:posOffset>3101645</wp:posOffset>
+                </wp:positionH>
+                <wp:positionV relativeFrom="paragraph">
+                  <wp:posOffset>314553</wp:posOffset>
+                </wp:positionV>
+                <wp:extent cx="914400" cy="914400"/>
+                <wp:effectExtent l="0" t="0" r="0" b="0"/>
+                <wp:wrapNone/>
+                <wp:docPr id="22" name="Text Box 22"/>
+                <wp:cNvGraphicFramePr/>
+                <a:graphic xmlns:a="http://schemas.openxmlformats.org/drawingml/2006/main">
+                  <a:graphicData uri="http://schemas.microsoft.com/office/word/2010/wordprocessingShape">
+                    <wps:wsp>
+                      <wps:cNvSpPr txBox="1"/>
+                      <wps:spPr>
+                        <a:xfrm>
+                          <a:off x="0" y="0"/>
+                          <a:ext cx="914400" cy="914400"/>
+                        </a:xfrm>
+                        <a:prstGeom prst="rect">
+                          <a:avLst/>
+                        </a:prstGeom>
+                        <a:noFill/>
+                        <a:ln w="6350">
+                          <a:noFill/>
+                        </a:ln>
+                      </wps:spPr>
+                      <wps:txbx>
+                        <w:txbxContent>
+                          <w:p>
+                            <m:oMathPara>
+                              <m:oMath>
+                                <m:acc>
+                                  <m:accPr>
+                                    <m:chr m:val="⃗"/>
+                                    <m:ctrlPr>
+                                      <w:rPr>
+                                        <w:rFonts w:ascii="Cambria Math" w:hAnsi="Cambria Math"/>
+                                        <w:i/>
+                                      </w:rPr>
+                                    </m:ctrlPr>
+                                  </m:accPr>
+                                  <m:e>
+                                    <m:r>
+                                      <w:rPr>
+                                        <w:rFonts w:ascii="Cambria Math" w:hAnsi="Cambria Math"/>
+                                      </w:rPr>
+                                      <m:t>v</m:t>
+                                    </m:r>
+                                  </m:e>
+                                </m:acc>
+                              </m:oMath>
+                            </m:oMathPara>
+                          </w:p>
+                        </w:txbxContent>
+                      </wps:txbx>
+                      <wps:bodyPr rot="0" spcFirstLastPara="0" vertOverflow="overflow" horzOverflow="overflow" vert="horz" wrap="none" lIns="91440" tIns="45720" rIns="91440" bIns="45720" numCol="1" spcCol="0" rtlCol="0" fromWordArt="0" anchor="t" anchorCtr="0" forceAA="0" compatLnSpc="1">
+                        <a:prstTxWarp prst="textNoShape">
+                          <a:avLst/>
+                        </a:prstTxWarp>
+                        <a:noAutofit/>
+                      </wps:bodyPr>
+                    </wps:wsp>
+                  </a:graphicData>
+                </a:graphic>
+              </wp:anchor>
+            </w:drawing>
+          </mc:Choice>
+          <mc:Fallback>
+            <w:pict>
+              <v:shape w14:anchorId="2DDC6075" id="Text Box 22" o:spid="_x0000_s1028" type="#_x0000_t202" style="position:absolute;left:0;text-align:left;margin-left:244.2pt;margin-top:24.75pt;width:1in;height:1in;z-index:251667456;visibility:visible;mso-wrap-style:none;mso-wrap-distance-left:9pt;mso-wrap-distance-top:0;mso-wrap-distance-right:9pt;mso-wrap-distance-bottom:0;mso-position-horizontal:absolute;mso-position-horizontal-relative:text;mso-position-vertical:absolute;mso-position-vertical-relative:text;v-text-anchor:top" o:gfxdata="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" filled="f" stroked="f" strokeweight=".5pt">
+                <v:textbox>
+                  <w:txbxContent>
+                    <w:p>
+                      <m:oMathPara>
+                        <m:oMath>
+                          <m:acc>
+                            <m:accPr>
+                              <m:chr m:val="⃗"/>
+                              <m:ctrlPr>
+                                <w:rPr>
+                                  <w:rFonts w:ascii="Cambria Math" w:hAnsi="Cambria Math"/>
+                                  <w:i/>
+                                </w:rPr>
+                              </m:ctrlPr>
+                            </m:accPr>
+                            <m:e>
+                              <m:r>
+                                <w:rPr>
+                                  <w:rFonts w:ascii="Cambria Math" w:hAnsi="Cambria Math"/>
+                                </w:rPr>
+                                <m:t>v</m:t>
+                              </m:r>
+                            </m:e>
+                          </m:acc>
+                        </m:oMath>
+                      </m:oMathPara>
+                    </w:p>
+                  </w:txbxContent>
+                </v:textbox>
+              </v:shape>
+            </w:pict>
+          </mc:Fallback>
+        </mc:AlternateContent>
+      </w:r>
+      <w:r>
+        <w:rPr>
+          <w:rFonts w:ascii="Times New Roman" w:hAnsi="Times New Roman" w:cs="Times New Roman"/>
+          <w:sz w:val="28"/>
+          <w:szCs w:val="28"/>
+        </w:rPr>
+        <mc:AlternateContent>
+          <mc:Choice Requires="wps">
+            <w:drawing>
+              <wp:anchor distT="0" distB="0" distL="114300" distR="114300" simplePos="0" relativeHeight="251666432" behindDoc="0" locked="0" layoutInCell="1" allowOverlap="1" wp14:anchorId="49F939C6" wp14:editId="792A3B84">
+                <wp:simplePos x="0" y="0"/>
+                <wp:positionH relativeFrom="column">
+                  <wp:posOffset>2406370</wp:posOffset>
+                </wp:positionH>
+                <wp:positionV relativeFrom="paragraph">
+                  <wp:posOffset>965606</wp:posOffset>
+                </wp:positionV>
+                <wp:extent cx="914400" cy="914400"/>
+                <wp:effectExtent l="0" t="0" r="0" b="0"/>
+                <wp:wrapNone/>
+                <wp:docPr id="21" name="Text Box 21"/>
+                <wp:cNvGraphicFramePr/>
+                <a:graphic xmlns:a="http://schemas.openxmlformats.org/drawingml/2006/main">
+                  <a:graphicData uri="http://schemas.microsoft.com/office/word/2010/wordprocessingShape">
+                    <wps:wsp>
+                      <wps:cNvSpPr txBox="1"/>
+                      <wps:spPr>
+                        <a:xfrm>
+                          <a:off x="0" y="0"/>
+                          <a:ext cx="914400" cy="914400"/>
+                        </a:xfrm>
+                        <a:prstGeom prst="rect">
+                          <a:avLst/>
+                        </a:prstGeom>
+                        <a:noFill/>
+                        <a:ln w="6350">
+                          <a:noFill/>
+                        </a:ln>
+                      </wps:spPr>
+                      <wps:txbx>
+                        <w:txbxContent>
+                          <w:p>
+                            <m:oMathPara>
+                              <m:oMath>
+                                <m:sSub>
+                                  <m:sSubPr>
+                                    <m:ctrlPr>
+                                      <w:rPr>
+                                        <w:rFonts w:ascii="Cambria Math" w:hAnsi="Cambria Math"/>
+                                        <w:i/>
+                                      </w:rPr>
+                                    </m:ctrlPr>
+                                  </m:sSubPr>
+                                  <m:e>
+                                    <m:r>
+                                      <w:rPr>
+                                        <w:rFonts w:ascii="Cambria Math" w:hAnsi="Cambria Math"/>
+                                      </w:rPr>
+                                      <m:t>A</m:t>
+                                    </m:r>
+                                  </m:e>
+                                  <m:sub>
+                                    <m:r>
+                                      <w:rPr>
+                                        <w:rFonts w:ascii="Cambria Math" w:hAnsi="Cambria Math"/>
+                                      </w:rPr>
+                                      <m:t>z</m:t>
+                                    </m:r>
+                                  </m:sub>
+                                </m:sSub>
+                              </m:oMath>
+                            </m:oMathPara>
+                          </w:p>
+                        </w:txbxContent>
+                      </wps:txbx>
+                      <wps:bodyPr rot="0" spcFirstLastPara="0" vertOverflow="overflow" horzOverflow="overflow" vert="horz" wrap="none" lIns="91440" tIns="45720" rIns="91440" bIns="45720" numCol="1" spcCol="0" rtlCol="0" fromWordArt="0" anchor="t" anchorCtr="0" forceAA="0" compatLnSpc="1">
+                        <a:prstTxWarp prst="textNoShape">
+                          <a:avLst/>
+                        </a:prstTxWarp>
+                        <a:noAutofit/>
+                      </wps:bodyPr>
+                    </wps:wsp>
+                  </a:graphicData>
+                </a:graphic>
+              </wp:anchor>
+            </w:drawing>
+          </mc:Choice>
+          <mc:Fallback>
+            <w:pict>
+              <v:shape w14:anchorId="49F939C6" id="Text Box 21" o:spid="_x0000_s1029" type="#_x0000_t202" style="position:absolute;left:0;text-align:left;margin-left:189.5pt;margin-top:76.05pt;width:1in;height:1in;z-index:251666432;visibility:visible;mso-wrap-style:none;mso-wrap-distance-left:9pt;mso-wrap-distance-top:0;mso-wrap-distance-right:9pt;mso-wrap-distance-bottom:0;mso-position-horizontal:absolute;mso-position-horizontal-relative:text;mso-position-vertical:absolute;mso-position-vertical-relative:text;v-text-anchor:top" o:gfxdata="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" filled="f" stroked="f" strokeweight=".5pt">
+                <v:textbox>
+                  <w:txbxContent>
+                    <w:p>
+                      <m:oMathPara>
+                        <m:oMath>
+                          <m:sSub>
+                            <m:sSubPr>
+                              <m:ctrlPr>
+                                <w:rPr>
+                                  <w:rFonts w:ascii="Cambria Math" w:hAnsi="Cambria Math"/>
+                                  <w:i/>
+                                </w:rPr>
+                              </m:ctrlPr>
+                            </m:sSubPr>
+                            <m:e>
+                              <m:r>
+                                <w:rPr>
+                                  <w:rFonts w:ascii="Cambria Math" w:hAnsi="Cambria Math"/>
+                                </w:rPr>
+                                <m:t>A</m:t>
+                              </m:r>
+                            </m:e>
+                            <m:sub>
+                              <m:r>
+                                <w:rPr>
+                                  <w:rFonts w:ascii="Cambria Math" w:hAnsi="Cambria Math"/>
+                                </w:rPr>
+                                <m:t>z</m:t>
+                              </m:r>
+                            </m:sub>
+                          </m:sSub>
+                        </m:oMath>
+                      </m:oMathPara>
+                    </w:p>
+                  </w:txbxContent>
+                </v:textbox>
+              </v:shape>
+            </w:pict>
+          </mc:Fallback>
+        </mc:AlternateContent>
+      </w:r>
+      <w:r>
+        <w:rPr>
+          <w:rFonts w:ascii="Times New Roman" w:hAnsi="Times New Roman" w:cs="Times New Roman"/>
+          <w:sz w:val="28"/>
+          <w:szCs w:val="28"/>
+        </w:rPr>
+        <mc:AlternateContent>
+          <mc:Choice Requires="wps">
+            <w:drawing>
+              <wp:anchor distT="0" distB="0" distL="114300" distR="114300" simplePos="0" relativeHeight="251664384" behindDoc="0" locked="0" layoutInCell="1" allowOverlap="1" wp14:anchorId="643A27F1" wp14:editId="261B4575">
+                <wp:simplePos x="0" y="0"/>
+                <wp:positionH relativeFrom="column">
+                  <wp:posOffset>2343150</wp:posOffset>
+                </wp:positionH>
+                <wp:positionV relativeFrom="paragraph">
+                  <wp:posOffset>1181099</wp:posOffset>
+                </wp:positionV>
+                <wp:extent cx="238125" cy="234950"/>
+                <wp:effectExtent l="0" t="38100" r="9525" b="0"/>
+                <wp:wrapNone/>
+                <wp:docPr id="19" name="Arc 19"/>
+                <wp:cNvGraphicFramePr/>
+                <a:graphic xmlns:a="http://schemas.openxmlformats.org/drawingml/2006/main">
+                  <a:graphicData uri="http://schemas.microsoft.com/office/word/2010/wordprocessingShape">
+                    <wps:wsp>
+                      <wps:cNvSpPr/>
+                      <wps:spPr>
+                        <a:xfrm rot="20841820">
+                          <a:off x="0" y="0"/>
+                          <a:ext cx="238125" cy="234950"/>
+                        </a:xfrm>
+                        <a:prstGeom prst="arc">
+                          <a:avLst/>
+                        </a:prstGeom>
+                        <a:ln w="3175">
+                          <a:solidFill>
+                            <a:schemeClr val="tx1"/>
+                          </a:solidFill>
+                        </a:ln>
+                      </wps:spPr>
+                      <wps:style>
+                        <a:lnRef idx="1">
+                          <a:schemeClr val="accent1"/>
+                        </a:lnRef>
+                        <a:fillRef idx="0">
+                          <a:schemeClr val="accent1"/>
+                        </a:fillRef>
+                        <a:effectRef idx="0">
+                          <a:schemeClr val="accent1"/>
+                        </a:effectRef>
+                        <a:fontRef idx="minor">
+                          <a:schemeClr val="tx1"/>
+                        </a:fontRef>
+                      </wps:style>
+                      <wps:bodyPr rot="0" spcFirstLastPara="0" vertOverflow="overflow" horzOverflow="overflow" vert="horz" wrap="square" lIns="91440" tIns="45720" rIns="91440" bIns="45720" numCol="1" spcCol="0" rtlCol="0" fromWordArt="0" anchor="ctr" anchorCtr="0" forceAA="0" compatLnSpc="1">
+                        <a:prstTxWarp prst="textNoShape">
+                          <a:avLst/>
+                        </a:prstTxWarp>
+                        <a:noAutofit/>
+                      </wps:bodyPr>
+                    </wps:wsp>
+                  </a:graphicData>
+                </a:graphic>
+              </wp:anchor>
+            </w:drawing>
+          </mc:Choice>
+          <mc:Fallback>
+            <w:pict>
+              <v:shape w14:anchorId="04361855" id="Arc 19" o:spid="_x0000_s1026" style="position:absolute;margin-left:184.5pt;margin-top:93pt;width:18.75pt;height:18.5pt;rotation:-828135fd;z-index:251664384;visibility:visible;mso-wrap-style:square;mso-wrap-distance-left:9pt;mso-wrap-distance-top:0;mso-wrap-distance-right:9pt;mso-wrap-distance-bottom:0;mso-position-horizontal:absolute;mso-position-horizontal-relative:text;mso-position-vertical:absolute;mso-position-vertical-relative:text;v-text-anchor:middle" coordsize="238125,234950" o:gfxdata="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" path="m119062,nsc184819,,238125,52595,238125,117475r-119062,c119063,78317,119062,39158,119062,xem119062,nfc184819,,238125,52595,238125,117475e" filled="f" strokecolor="black [3213]" strokeweight=".25pt">
+                <v:stroke joinstyle="miter"/>
+                <v:path arrowok="t" o:connecttype="custom" o:connectlocs="119062,0;238125,117475" o:connectangles="0,0"/>
+              </v:shape>
+            </w:pict>
+          </mc:Fallback>
+        </mc:AlternateContent>
+      </w:r>
+      <w:r>
+        <w:rPr>
+          <w:rFonts w:ascii="Times New Roman" w:hAnsi="Times New Roman" w:cs="Times New Roman"/>
+          <w:sz w:val="28"/>
+          <w:szCs w:val="28"/>
+        </w:rPr>
+        <mc:AlternateContent>
+          <mc:Choice Requires="wps">
+            <w:drawing>
+              <wp:anchor distT="0" distB="0" distL="114300" distR="114300" simplePos="0" relativeHeight="251663360" behindDoc="0" locked="0" layoutInCell="1" allowOverlap="1" wp14:anchorId="7F446B79" wp14:editId="7EDBF637">
+                <wp:simplePos x="0" y="0"/>
+                <wp:positionH relativeFrom="column">
+                  <wp:posOffset>2438400</wp:posOffset>
+                </wp:positionH>
+                <wp:positionV relativeFrom="paragraph">
+                  <wp:posOffset>479425</wp:posOffset>
+                </wp:positionV>
+                <wp:extent cx="0" cy="847725"/>
+                <wp:effectExtent l="76200" t="38100" r="57150" b="9525"/>
+                <wp:wrapNone/>
+                <wp:docPr id="18" name="Straight Arrow Connector 18"/>
+                <wp:cNvGraphicFramePr/>
+                <a:graphic xmlns:a="http://schemas.openxmlformats.org/drawingml/2006/main">
+                  <a:graphicData uri="http://schemas.microsoft.com/office/word/2010/wordprocessingShape">
+                    <wps:wsp>
+                      <wps:cNvCnPr/>
+                      <wps:spPr>
+                        <a:xfrm flipV="1">
+                          <a:off x="0" y="0"/>
+                          <a:ext cx="0" cy="847725"/>
+                        </a:xfrm>
+                        <a:prstGeom prst="straightConnector1">
+                          <a:avLst/>
+                        </a:prstGeom>
+                        <a:ln w="3175">
+                          <a:solidFill>
+                            <a:schemeClr val="tx1"/>
+                          </a:solidFill>
+                          <a:tailEnd type="triangle"/>
+                        </a:ln>
+                      </wps:spPr>
+                      <wps:style>
+                        <a:lnRef idx="1">
+                          <a:schemeClr val="accent1"/>
+                        </a:lnRef>
+                        <a:fillRef idx="0">
+                          <a:schemeClr val="accent1"/>
+                        </a:fillRef>
+                        <a:effectRef idx="0">
+                          <a:schemeClr val="accent1"/>
+                        </a:effectRef>
+                        <a:fontRef idx="minor">
+                          <a:schemeClr val="tx1"/>
+                        </a:fontRef>
+                      </wps:style>
+                      <wps:bodyPr/>
+                    </wps:wsp>
+                  </a:graphicData>
+                </a:graphic>
+              </wp:anchor>
+            </w:drawing>
+          </mc:Choice>
+          <mc:Fallback>
+            <w:pict>
+              <v:shapetype w14:anchorId="7063A06F" id="_x0000_t32" coordsize="21600,21600" o:spt="32" o:oned="t" path="m,l21600,21600e" filled="f">
+                <v:path arrowok="t" fillok="f" o:connecttype="none"/>
+                <o:lock v:ext="edit" shapetype="t"/>
+              </v:shapetype>
+              <v:shape id="Straight Arrow Connector 18" o:spid="_x0000_s1026" type="#_x0000_t32" style="position:absolute;margin-left:192pt;margin-top:37.75pt;width:0;height:66.75pt;flip:y;z-index:251663360;visibility:visible;mso-wrap-style:square;mso-wrap-distance-left:9pt;mso-wrap-distance-top:0;mso-wrap-distance-right:9pt;mso-wrap-distance-bottom:0;mso-position-horizontal:absolute;mso-position-horizontal-relative:text;mso-position-vertical:absolute;mso-position-vertical-relative:text" o:gfxdata="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" strokecolor="black [3213]" strokeweight=".25pt">
+                <v:stroke endarrow="block" joinstyle="miter"/>
+              </v:shape>
+            </w:pict>
+          </mc:Fallback>
+        </mc:AlternateContent>
+      </w:r>
+      <w:r>
+        <w:rPr>
+          <w:rFonts w:ascii="Times New Roman" w:hAnsi="Times New Roman" w:cs="Times New Roman"/>
+          <w:sz w:val="28"/>
+          <w:szCs w:val="28"/>
+        </w:rPr>
+        <mc:AlternateContent>
+          <mc:Choice Requires="wps">
+            <w:drawing>
+              <wp:anchor distT="0" distB="0" distL="114300" distR="114300" simplePos="0" relativeHeight="251661312" behindDoc="0" locked="0" layoutInCell="1" allowOverlap="1" wp14:anchorId="5781A686" wp14:editId="23DE36FA">
+                <wp:simplePos x="0" y="0"/>
+                <wp:positionH relativeFrom="column">
+                  <wp:posOffset>2438400</wp:posOffset>
+                </wp:positionH>
+                <wp:positionV relativeFrom="paragraph">
+                  <wp:posOffset>1000124</wp:posOffset>
+                </wp:positionV>
+                <wp:extent cx="723900" cy="327025"/>
+                <wp:effectExtent l="0" t="38100" r="57150" b="34925"/>
+                <wp:wrapNone/>
+                <wp:docPr id="16" name="Straight Arrow Connector 16"/>
+                <wp:cNvGraphicFramePr/>
+                <a:graphic xmlns:a="http://schemas.openxmlformats.org/drawingml/2006/main">
+                  <a:graphicData uri="http://schemas.microsoft.com/office/word/2010/wordprocessingShape">
+                    <wps:wsp>
+                      <wps:cNvCnPr/>
+                      <wps:spPr>
+                        <a:xfrm flipV="1">
+                          <a:off x="0" y="0"/>
+                          <a:ext cx="723900" cy="327025"/>
+                        </a:xfrm>
+                        <a:prstGeom prst="straightConnector1">
+                          <a:avLst/>
+                        </a:prstGeom>
+                        <a:ln w="3175">
+                          <a:solidFill>
+                            <a:schemeClr val="tx1"/>
+                          </a:solidFill>
+                          <a:tailEnd type="triangle"/>
+                        </a:ln>
+                      </wps:spPr>
+                      <wps:style>
+                        <a:lnRef idx="1">
+                          <a:schemeClr val="accent1"/>
+                        </a:lnRef>
+                        <a:fillRef idx="0">
+                          <a:schemeClr val="accent1"/>
+                        </a:fillRef>
+                        <a:effectRef idx="0">
+                          <a:schemeClr val="accent1"/>
+                        </a:effectRef>
+                        <a:fontRef idx="minor">
+                          <a:schemeClr val="tx1"/>
+                        </a:fontRef>
+                      </wps:style>
+                      <wps:bodyPr/>
+                    </wps:wsp>
+                  </a:graphicData>
+                </a:graphic>
+                <wp14:sizeRelH relativeFrom="margin">
+                  <wp14:pctWidth>0</wp14:pctWidth>
+                </wp14:sizeRelH>
+                <wp14:sizeRelV relativeFrom="margin">
+                  <wp14:pctHeight>0</wp14:pctHeight>
+                </wp14:sizeRelV>
+              </wp:anchor>
+            </w:drawing>
+          </mc:Choice>
+          <mc:Fallback>
+            <w:pict>
+              <v:shape w14:anchorId="3344C015" id="Straight Arrow Connector 16" o:spid="_x0000_s1026" type="#_x0000_t32" style="position:absolute;margin-left:192pt;margin-top:78.75pt;width:57pt;height:25.75pt;flip:y;z-index:251661312;visibility:visible;mso-wrap-style:square;mso-width-percent:0;mso-height-percent:0;mso-wrap-distance-left:9pt;mso-wrap-distance-top:0;mso-wrap-distance-right:9pt;mso-wrap-distance-bottom:0;mso-position-horizontal:absolute;mso-position-horizontal-relative:text;mso-position-vertical:absolute;mso-position-vertical-relative:text;mso-width-percent:0;mso-height-percent:0;mso-width-relative:margin;mso-height-relative:margin" o:gfxdata="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" strokecolor="black [3213]" strokeweight=".25pt">
+                <v:stroke endarrow="block" joinstyle="miter"/>
+              </v:shape>
+            </w:pict>
+          </mc:Fallback>
+        </mc:AlternateContent>
+      </w:r>
+      <w:r>
+        <w:rPr>
+          <w:rFonts w:ascii="Times New Roman" w:hAnsi="Times New Roman" w:cs="Times New Roman"/>
+          <w:sz w:val="28"/>
+          <w:szCs w:val="28"/>
+        </w:rPr>
+        <mc:AlternateContent>
+          <mc:Choice Requires="wps">
+            <w:drawing>
+              <wp:anchor distT="0" distB="0" distL="114300" distR="114300" simplePos="0" relativeHeight="251662336" behindDoc="0" locked="0" layoutInCell="1" allowOverlap="1" wp14:anchorId="1EEFD590" wp14:editId="71E0A663">
+                <wp:simplePos x="0" y="0"/>
+                <wp:positionH relativeFrom="column">
+                  <wp:posOffset>3166745</wp:posOffset>
+                </wp:positionH>
+                <wp:positionV relativeFrom="paragraph">
+                  <wp:posOffset>460375</wp:posOffset>
+                </wp:positionV>
+                <wp:extent cx="0" cy="546100"/>
+                <wp:effectExtent l="0" t="0" r="19050" b="25400"/>
+                <wp:wrapNone/>
+                <wp:docPr id="17" name="Straight Connector 17"/>
+                <wp:cNvGraphicFramePr/>
+                <a:graphic xmlns:a="http://schemas.openxmlformats.org/drawingml/2006/main">
+                  <a:graphicData uri="http://schemas.microsoft.com/office/word/2010/wordprocessingShape">
+                    <wps:wsp>
+                      <wps:cNvCnPr/>
+                      <wps:spPr>
+                        <a:xfrm>
+                          <a:off x="0" y="0"/>
+                          <a:ext cx="0" cy="546100"/>
+                        </a:xfrm>
+                        <a:prstGeom prst="line">
+                          <a:avLst/>
+                        </a:prstGeom>
+                        <a:ln w="0">
+                          <a:prstDash val="dash"/>
+                        </a:ln>
+                      </wps:spPr>
+                      <wps:style>
+                        <a:lnRef idx="1">
+                          <a:schemeClr val="accent1"/>
+                        </a:lnRef>
+                        <a:fillRef idx="0">
+                          <a:schemeClr val="accent1"/>
+                        </a:fillRef>
+                        <a:effectRef idx="0">
+                          <a:schemeClr val="accent1"/>
+                        </a:effectRef>
+                        <a:fontRef idx="minor">
+                          <a:schemeClr val="tx1"/>
+                        </a:fontRef>
+                      </wps:style>
+                      <wps:bodyPr/>
+                    </wps:wsp>
+                  </a:graphicData>
+                </a:graphic>
+              </wp:anchor>
+            </w:drawing>
+          </mc:Choice>
+          <mc:Fallback>
+            <w:pict>
+              <v:line w14:anchorId="021AA23F" id="Straight Connector 17" o:spid="_x0000_s1026" style="position:absolute;z-index:251662336;visibility:visible;mso-wrap-style:square;mso-wrap-distance-left:9pt;mso-wrap-distance-top:0;mso-wrap-distance-right:9pt;mso-wrap-distance-bottom:0;mso-position-horizontal:absolute;mso-position-horizontal-relative:text;mso-position-vertical:absolute;mso-position-vertical-relative:text" from="249.35pt,36.25pt" to="249.35pt,79.25pt" o:gfxdata="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" strokecolor="#5b9bd5 [3204]" strokeweight="0">
+                <v:stroke dashstyle="dash" joinstyle="miter"/>
+              </v:line>
+            </w:pict>
+          </mc:Fallback>
+        </mc:AlternateContent>
+      </w:r>
+      <w:r>
+        <w:rPr>
+          <w:rFonts w:ascii="Times New Roman" w:hAnsi="Times New Roman" w:cs="Times New Roman"/>
+          <w:sz w:val="28"/>
+          <w:szCs w:val="28"/>
+        </w:rPr>
+        <mc:AlternateContent>
+          <mc:Choice Requires="wps">
+            <w:drawing>
+              <wp:anchor distT="0" distB="0" distL="114300" distR="114300" simplePos="0" relativeHeight="251660288" behindDoc="0" locked="0" layoutInCell="1" allowOverlap="1" wp14:anchorId="525C2331" wp14:editId="33BEF920">
+                <wp:simplePos x="0" y="0"/>
+                <wp:positionH relativeFrom="column">
+                  <wp:posOffset>2435962</wp:posOffset>
+                </wp:positionH>
+                <wp:positionV relativeFrom="paragraph">
+                  <wp:posOffset>461594</wp:posOffset>
+                </wp:positionV>
+                <wp:extent cx="731520" cy="870509"/>
+                <wp:effectExtent l="0" t="38100" r="49530" b="25400"/>
+                <wp:wrapNone/>
+                <wp:docPr id="15" name="Straight Arrow Connector 15"/>
+                <wp:cNvGraphicFramePr/>
+                <a:graphic xmlns:a="http://schemas.openxmlformats.org/drawingml/2006/main">
+                  <a:graphicData uri="http://schemas.microsoft.com/office/word/2010/wordprocessingShape">
+                    <wps:wsp>
+                      <wps:cNvCnPr/>
+                      <wps:spPr>
+                        <a:xfrm flipV="1">
+                          <a:off x="0" y="0"/>
+                          <a:ext cx="731520" cy="870509"/>
+                        </a:xfrm>
+                        <a:prstGeom prst="straightConnector1">
+                          <a:avLst/>
+                        </a:prstGeom>
+                        <a:ln>
+                          <a:tailEnd type="triangle"/>
+                        </a:ln>
+                      </wps:spPr>
+                      <wps:style>
+                        <a:lnRef idx="1">
+                          <a:schemeClr val="accent1"/>
+                        </a:lnRef>
+                        <a:fillRef idx="0">
+                          <a:schemeClr val="accent1"/>
+                        </a:fillRef>
+                        <a:effectRef idx="0">
+                          <a:schemeClr val="accent1"/>
+                        </a:effectRef>
+                        <a:fontRef idx="minor">
+                          <a:schemeClr val="tx1"/>
+                        </a:fontRef>
+                      </wps:style>
+                      <wps:bodyPr/>
+                    </wps:wsp>
+                  </a:graphicData>
+                </a:graphic>
+              </wp:anchor>
+            </w:drawing>
+          </mc:Choice>
+          <mc:Fallback>
+            <w:pict>
+              <v:shape w14:anchorId="4BD1ABA6" id="Straight Arrow Connector 15" o:spid="_x0000_s1026" type="#_x0000_t32" style="position:absolute;margin-left:191.8pt;margin-top:36.35pt;width:57.6pt;height:68.55pt;flip:y;z-index:251660288;visibility:visible;mso-wrap-style:square;mso-wrap-distance-left:9pt;mso-wrap-distance-top:0;mso-wrap-distance-right:9pt;mso-wrap-distance-bottom:0;mso-position-horizontal:absolute;mso-position-horizontal-relative:text;mso-position-vertical:absolute;mso-position-vertical-relative:text" o:gfxdata="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" strokecolor="#5b9bd5 [3204]" strokeweight=".5pt">
+                <v:stroke endarrow="block" joinstyle="miter"/>
+              </v:shape>
+            </w:pict>
+          </mc:Fallback>
+        </mc:AlternateContent>
+      </w:r>
+      <w:r>
+        <w:rPr>
+          <w:rFonts w:ascii="Times New Roman" w:hAnsi="Times New Roman" w:cs="Times New Roman"/>
+          <w:sz w:val="28"/>
+          <w:szCs w:val="28"/>
+        </w:rPr>
+        <mc:AlternateContent>
+          <mc:Choice Requires="wps">
+            <w:drawing>
+              <wp:anchor distT="0" distB="0" distL="114300" distR="114300" simplePos="0" relativeHeight="251659264" behindDoc="0" locked="0" layoutInCell="1" allowOverlap="1" wp14:anchorId="406810CC" wp14:editId="73594995">
+                <wp:simplePos x="0" y="0"/>
+                <wp:positionH relativeFrom="column">
+                  <wp:posOffset>1199261</wp:posOffset>
+                </wp:positionH>
+                <wp:positionV relativeFrom="paragraph">
+                  <wp:posOffset>358572</wp:posOffset>
+                </wp:positionV>
+                <wp:extent cx="3299155" cy="1441094"/>
+                <wp:effectExtent l="19050" t="0" r="34925" b="26035"/>
+                <wp:wrapNone/>
+                <wp:docPr id="14" name="Parallelogram 14"/>
+                <wp:cNvGraphicFramePr/>
+                <a:graphic xmlns:a="http://schemas.openxmlformats.org/drawingml/2006/main">
+                  <a:graphicData uri="http://schemas.microsoft.com/office/word/2010/wordprocessingShape">
+                    <wps:wsp>
+                      <wps:cNvSpPr/>
+                      <wps:spPr>
+                        <a:xfrm>
+                          <a:off x="0" y="0"/>
+                          <a:ext cx="3299155" cy="1441094"/>
+                        </a:xfrm>
+                        <a:prstGeom prst="parallelogram">
+                          <a:avLst/>
+                        </a:prstGeom>
+                        <a:solidFill>
+                          <a:schemeClr val="bg2"/>
+                        </a:solidFill>
+                        <a:ln w="9525">
+                          <a:solidFill>
+                            <a:schemeClr val="tx1"/>
+                          </a:solidFill>
+                        </a:ln>
+                      </wps:spPr>
+                      <wps:style>
+                        <a:lnRef idx="2">
+                          <a:schemeClr val="accent1">
+                            <a:shade val="50000"/>
+                          </a:schemeClr>
+                        </a:lnRef>
+                        <a:fillRef idx="1">
+                          <a:schemeClr val="accent1"/>
+                        </a:fillRef>
+                        <a:effectRef idx="0">
+                          <a:schemeClr val="accent1"/>
+                        </a:effectRef>
+                        <a:fontRef idx="minor">
+                          <a:schemeClr val="lt1"/>
+                        </a:fontRef>
+                      </wps:style>
+                      <wps:bodyPr rot="0" spcFirstLastPara="0" vertOverflow="overflow" horzOverflow="overflow" vert="horz" wrap="square" lIns="91440" tIns="45720" rIns="91440" bIns="45720" numCol="1" spcCol="0" rtlCol="0" fromWordArt="0" anchor="ctr" anchorCtr="0" forceAA="0" compatLnSpc="1">
+                        <a:prstTxWarp prst="textNoShape">
+                          <a:avLst/>
+                        </a:prstTxWarp>
+                        <a:noAutofit/>
+                      </wps:bodyPr>
+                    </wps:wsp>
+                  </a:graphicData>
+                </a:graphic>
+              </wp:anchor>
+            </w:drawing>
+          </mc:Choice>
+          <mc:Fallback>
+            <w:pict>
+              <v:shapetype w14:anchorId="21F2060C" id="_x0000_t7" coordsize="21600,21600" o:spt="7" adj="5400" path="m@0,l,21600@1,21600,21600,xe">
+                <v:stroke joinstyle="miter"/>
+                <v:formulas>
+                  <v:f eqn="val #0"/>
+                  <v:f eqn="sum width 0 #0"/>
+                  <v:f eqn="prod #0 1 2"/>
+                  <v:f eqn="sum width 0 @2"/>
+                  <v:f eqn="mid #0 width"/>
+                  <v:f eqn="mid @1 0"/>
+                  <v:f eqn="prod height width #0"/>
+                  <v:f eqn="prod @6 1 2"/>
+                  <v:f eqn="sum height 0 @7"/>
+                  <v:f eqn="prod width 1 2"/>
+                  <v:f eqn="sum #0 0 @9"/>
+                  <v:f eqn="if @10 @8 0"/>
+                  <v:f eqn="if @10 @7 height"/>
+                </v:formulas>
+                <v:path gradientshapeok="t" o:connecttype="custom" o:connectlocs="@4,0;10800,@11;@3,10800;@5,21600;10800,@12;@2,10800" textboxrect="1800,1800,19800,19800;8100,8100,13500,13500;10800,10800,10800,10800"/>
+                <v:handles>
+                  <v:h position="#0,topLeft" xrange="0,21600"/>
+                </v:handles>
+              </v:shapetype>
+              <v:shape id="Parallelogram 14" o:spid="_x0000_s1026" type="#_x0000_t7" style="position:absolute;margin-left:94.45pt;margin-top:28.25pt;width:259.8pt;height:113.45pt;z-index:251659264;visibility:visible;mso-wrap-style:square;mso-wrap-distance-left:9pt;mso-wrap-distance-top:0;mso-wrap-distance-right:9pt;mso-wrap-distance-bottom:0;mso-position-horizontal:absolute;mso-position-horizontal-relative:text;mso-position-vertical:absolute;mso-position-vertical-relative:text;v-text-anchor:middle" o:gfxdata="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" adj="2359" fillcolor="#e7e6e6 [3214]" strokecolor="black [3213]"/>
+            </w:pict>
+          </mc:Fallback>
+        </mc:AlternateContent>
+      </w:r>
+    </w:p>
+    <w:p>
+      <w:pPr>
+        <w:jc w:val="center"/>
+        <w:rPr>
+          <w:rFonts w:ascii="Times New Roman" w:hAnsi="Times New Roman" w:cs="Times New Roman"/>
+          <w:sz w:val="28"/>
+          <w:szCs w:val="28"/>
+        </w:rPr>
+      </w:pPr>
+    </w:p>
+    <w:p>
+      <w:pPr>
+        <w:ind w:left="1440" w:firstLine="720"/>
+        <w:jc w:val="center"/>
+        <w:rPr>
+          <w:rFonts w:ascii="Times New Roman" w:hAnsi="Times New Roman" w:cs="Times New Roman"/>
+          <w:szCs w:val="28"/>
+        </w:rPr>
+      </w:pPr>
+    </w:p>
+    <w:p>
+      <w:pPr>
+        <w:ind w:left="1440" w:firstLine="720"/>
+        <w:jc w:val="center"/>
+        <w:rPr>
+          <w:rFonts w:ascii="Times New Roman" w:hAnsi="Times New Roman" w:cs="Times New Roman"/>
+          <w:szCs w:val="28"/>
+        </w:rPr>
+      </w:pPr>
+    </w:p>
+    <w:p>
+      <w:pPr>
+        <w:ind w:left="1440" w:firstLine="720"/>
+        <w:jc w:val="center"/>
+        <w:rPr>
+          <w:rFonts w:ascii="Times New Roman" w:hAnsi="Times New Roman" w:cs="Times New Roman"/>
+          <w:szCs w:val="28"/>
+        </w:rPr>
+      </w:pPr>
+    </w:p>
+    <w:p>
+      <w:pPr>
+        <w:ind w:left="1440" w:firstLine="720"/>
+        <w:jc w:val="center"/>
+        <w:rPr>
+          <w:rFonts w:ascii="Times New Roman" w:hAnsi="Times New Roman" w:cs="Times New Roman"/>
+          <w:szCs w:val="28"/>
+        </w:rPr>
+      </w:pPr>
+      <w:r>
+        <w:rPr>
+          <w:rFonts w:ascii="Times New Roman" w:hAnsi="Times New Roman" w:cs="Times New Roman"/>
+          <w:sz w:val="28"/>
+          <w:szCs w:val="28"/>
+        </w:rPr>
+        <mc:AlternateContent>
+          <mc:Choice Requires="wps">
+            <w:drawing>
+              <wp:anchor distT="0" distB="0" distL="114300" distR="114300" simplePos="0" relativeHeight="251665408" behindDoc="0" locked="0" layoutInCell="1" allowOverlap="1" wp14:anchorId="1A03CDAF" wp14:editId="1EF66C59">
+                <wp:simplePos x="0" y="0"/>
+                <wp:positionH relativeFrom="column">
+                  <wp:posOffset>1221638</wp:posOffset>
+                </wp:positionH>
+                <wp:positionV relativeFrom="paragraph">
+                  <wp:posOffset>91542</wp:posOffset>
+                </wp:positionV>
+                <wp:extent cx="914400" cy="314553"/>
+                <wp:effectExtent l="0" t="0" r="0" b="0"/>
+                <wp:wrapNone/>
+                <wp:docPr id="20" name="Text Box 20"/>
+                <wp:cNvGraphicFramePr/>
+                <a:graphic xmlns:a="http://schemas.openxmlformats.org/drawingml/2006/main">
+                  <a:graphicData uri="http://schemas.microsoft.com/office/word/2010/wordprocessingShape">
+                    <wps:wsp>
+                      <wps:cNvSpPr txBox="1"/>
+                      <wps:spPr>
+                        <a:xfrm>
+                          <a:off x="0" y="0"/>
+                          <a:ext cx="914400" cy="314553"/>
+                        </a:xfrm>
+                        <a:prstGeom prst="rect">
+                          <a:avLst/>
+                        </a:prstGeom>
+                        <a:noFill/>
+                        <a:ln w="6350">
+                          <a:noFill/>
+                        </a:ln>
+                      </wps:spPr>
+                      <wps:txbx>
+                        <w:txbxContent>
+                          <w:p>
+                            <w:r>
+                              <w:t>Horizontal plane</w:t>
+                            </w:r>
+                          </w:p>
+                        </w:txbxContent>
+                      </wps:txbx>
+                      <wps:bodyPr rot="0" spcFirstLastPara="0" vertOverflow="overflow" horzOverflow="overflow" vert="horz" wrap="none" lIns="91440" tIns="45720" rIns="91440" bIns="45720" numCol="1" spcCol="0" rtlCol="0" fromWordArt="0" anchor="t" anchorCtr="0" forceAA="0" compatLnSpc="1">
+                        <a:prstTxWarp prst="textNoShape">
+                          <a:avLst/>
+                        </a:prstTxWarp>
+                        <a:noAutofit/>
+                      </wps:bodyPr>
+                    </wps:wsp>
+                  </a:graphicData>
+                </a:graphic>
+                <wp14:sizeRelV relativeFrom="margin">
+                  <wp14:pctHeight>0</wp14:pctHeight>
+                </wp14:sizeRelV>
+              </wp:anchor>
+            </w:drawing>
+          </mc:Choice>
+          <mc:Fallback>
+            <w:pict>
+              <v:shape w14:anchorId="1A03CDAF" id="Text Box 20" o:spid="_x0000_s1030" type="#_x0000_t202" style="position:absolute;left:0;text-align:left;margin-left:96.2pt;margin-top:7.2pt;width:1in;height:24.75pt;z-index:251665408;visibility:visible;mso-wrap-style:none;mso-height-percent:0;mso-wrap-distance-left:9pt;mso-wrap-distance-top:0;mso-wrap-distance-right:9pt;mso-wrap-distance-bottom:0;mso-position-horizontal:absolute;mso-position-horizontal-relative:text;mso-position-vertical:absolute;mso-position-vertical-relative:text;mso-height-percent:0;mso-height-relative:margin;v-text-anchor:top" o:gfxdata="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" filled="f" stroked="f" strokeweight=".5pt">
+                <v:textbox>
+                  <w:txbxContent>
+                    <w:p>
+                      <w:r>
+                        <w:t>Horizontal plane</w:t>
+                      </w:r>
+                    </w:p>
+                  </w:txbxContent>
+                </v:textbox>
+              </v:shape>
+            </w:pict>
+          </mc:Fallback>
+        </mc:AlternateContent>
+      </w:r>
+    </w:p>
+    <w:p>
+      <w:pPr>
+        <w:ind w:left="1440" w:firstLine="720"/>
+        <w:jc w:val="center"/>
+        <w:rPr>
+          <w:rFonts w:ascii="Times New Roman" w:hAnsi="Times New Roman" w:cs="Times New Roman"/>
+          <w:szCs w:val="28"/>
+        </w:rPr>
+      </w:pPr>
+    </w:p>
+    <w:p>
+      <w:pPr>
+        <w:jc w:val="center"/>
+        <w:rPr>
+          <w:rFonts w:ascii="Times New Roman" w:hAnsi="Times New Roman" w:cs="Times New Roman"/>
+          <w:szCs w:val="28"/>
+        </w:rPr>
+      </w:pPr>
+      <w:r>
+        <w:rPr>
+          <w:rFonts w:ascii="Times New Roman" w:hAnsi="Times New Roman" w:cs="Times New Roman"/>
+          <w:szCs w:val="28"/>
+        </w:rPr>
+        <w:t>Góc phương vị</w:t>
+      </w:r>
+    </w:p>
+    <w:p>
+      <w:pPr>
+        <w:rPr>
+          <w:rFonts w:ascii="Times New Roman" w:hAnsi="Times New Roman" w:cs="Times New Roman"/>
+          <w:sz w:val="28"/>
+          <w:szCs w:val="28"/>
+        </w:rPr>
+      </w:pPr>
+      <w:r>
+        <w:rPr>
+          <w:rFonts w:ascii="Times New Roman" w:hAnsi="Times New Roman" w:cs="Times New Roman"/>
+          <w:sz w:val="28"/>
+          <w:szCs w:val="28"/>
+        </w:rPr>
+        <w:t>+ Với</w:t>
+      </w:r>
+      <w:r>
+        <w:rPr>
+          <w:rFonts w:ascii="Times New Roman" w:hAnsi="Times New Roman" w:cs="Times New Roman"/>
+          <w:sz w:val="28"/>
+          <w:szCs w:val="28"/>
+        </w:rPr>
+        <w:t>:</w:t>
+      </w:r>
+    </w:p>
+    <w:p>
+      <w:pPr>
+        <w:ind w:firstLine="720"/>
+        <w:rPr>
+          <w:rFonts w:ascii="Times New Roman" w:eastAsiaTheme="minorEastAsia" w:hAnsi="Times New Roman" w:cs="Times New Roman"/>
+          <w:sz w:val="28"/>
+          <w:szCs w:val="28"/>
+        </w:rPr>
+      </w:pPr>
+      <m:oMath>
+        <m:acc>
+          <m:accPr>
+            <m:chr m:val="⃗"/>
+            <m:ctrlPr>
+              <w:rPr>
+                <w:rFonts w:ascii="Cambria Math" w:hAnsi="Cambria Math" w:cs="Times New Roman"/>
+                <w:i/>
+                <w:sz w:val="28"/>
+                <w:szCs w:val="28"/>
+              </w:rPr>
+            </m:ctrlPr>
+          </m:accPr>
+          <m:e>
+            <m:r>
+              <w:rPr>
+                <w:rFonts w:ascii="Cambria Math" w:hAnsi="Cambria Math" w:cs="Times New Roman"/>
+                <w:sz w:val="28"/>
+                <w:szCs w:val="28"/>
+              </w:rPr>
+              <m:t>v</m:t>
+            </m:r>
+          </m:e>
+        </m:acc>
+      </m:oMath>
+      <w:r>
+        <w:rPr>
+          <w:rFonts w:ascii="Times New Roman" w:eastAsiaTheme="minorEastAsia" w:hAnsi="Times New Roman" w:cs="Times New Roman"/>
+          <w:sz w:val="28"/>
+          <w:szCs w:val="28"/>
+        </w:rPr>
+        <w:t>: vận tốc tại điểm vào quỹ đạo</w:t>
+      </w:r>
+    </w:p>
+    <w:p>
+      <w:pPr>
+        <w:ind w:firstLine="720"/>
+        <w:rPr>
+          <w:rFonts w:ascii="Times New Roman" w:eastAsiaTheme="minorEastAsia" w:hAnsi="Times New Roman" w:cs="Times New Roman"/>
+          <w:sz w:val="28"/>
+          <w:szCs w:val="28"/>
+        </w:rPr>
+      </w:pPr>
+      <m:oMath>
+        <m:acc>
+          <m:accPr>
+            <m:chr m:val="⃗"/>
+            <m:ctrlPr>
+              <w:rPr>
+                <w:rFonts w:ascii="Cambria Math" w:hAnsi="Cambria Math" w:cs="Times New Roman"/>
+                <w:i/>
+                <w:sz w:val="28"/>
+                <w:szCs w:val="28"/>
+              </w:rPr>
+            </m:ctrlPr>
+          </m:accPr>
+          <m:e>
+            <m:r>
+              <w:rPr>
+                <w:rFonts w:ascii="Cambria Math" w:hAnsi="Cambria Math" w:cs="Times New Roman"/>
+                <w:sz w:val="28"/>
+                <w:szCs w:val="28"/>
+              </w:rPr>
+              <m:t>v</m:t>
+            </m:r>
+          </m:e>
+        </m:acc>
+        <m:r>
+          <w:rPr>
+            <w:rFonts w:ascii="Cambria Math" w:hAnsi="Cambria Math" w:cs="Times New Roman"/>
+            <w:sz w:val="28"/>
+            <w:szCs w:val="28"/>
+          </w:rPr>
+          <m:t>'</m:t>
+        </m:r>
+      </m:oMath>
+      <w:r>
+        <w:rPr>
+          <w:rFonts w:ascii="Times New Roman" w:eastAsiaTheme="minorEastAsia" w:hAnsi="Times New Roman" w:cs="Times New Roman"/>
+          <w:sz w:val="28"/>
+          <w:szCs w:val="28"/>
+        </w:rPr>
+        <w:t xml:space="preserve">: hình chiếu của </w:t>
+      </w:r>
+      <m:oMath>
+        <m:acc>
+          <m:accPr>
+            <m:chr m:val="⃗"/>
+            <m:ctrlPr>
+              <w:rPr>
+                <w:rFonts w:ascii="Cambria Math" w:hAnsi="Cambria Math" w:cs="Times New Roman"/>
+                <w:i/>
+                <w:sz w:val="28"/>
+                <w:szCs w:val="28"/>
+              </w:rPr>
+            </m:ctrlPr>
+          </m:accPr>
+          <m:e>
+            <m:r>
+              <w:rPr>
+                <w:rFonts w:ascii="Cambria Math" w:hAnsi="Cambria Math" w:cs="Times New Roman"/>
+                <w:sz w:val="28"/>
+                <w:szCs w:val="28"/>
+              </w:rPr>
+              <m:t>v</m:t>
+            </m:r>
+          </m:e>
+        </m:acc>
+      </m:oMath>
+      <w:r>
+        <w:rPr>
+          <w:rFonts w:ascii="Times New Roman" w:eastAsiaTheme="minorEastAsia" w:hAnsi="Times New Roman" w:cs="Times New Roman"/>
+          <w:sz w:val="28"/>
+          <w:szCs w:val="28"/>
+        </w:rPr>
+        <w:t xml:space="preserve"> trên mặt phẳng ngang tại điểm vào quỹ đạo</w:t>
+      </w:r>
+    </w:p>
+    <w:p>
+      <w:pPr>
+        <w:ind w:firstLine="720"/>
+        <w:rPr>
+          <w:rFonts w:ascii="Times New Roman" w:eastAsiaTheme="minorEastAsia" w:hAnsi="Times New Roman" w:cs="Times New Roman"/>
+          <w:sz w:val="28"/>
+          <w:szCs w:val="28"/>
+        </w:rPr>
+      </w:pPr>
+      <m:oMath>
+        <m:acc>
+          <m:accPr>
+            <m:chr m:val="⃗"/>
+            <m:ctrlPr>
+              <w:rPr>
+                <w:rFonts w:ascii="Cambria Math" w:hAnsi="Cambria Math" w:cs="Times New Roman"/>
+                <w:i/>
+                <w:sz w:val="28"/>
+                <w:szCs w:val="28"/>
+              </w:rPr>
+            </m:ctrlPr>
+          </m:accPr>
+          <m:e>
+            <m:r>
+              <w:rPr>
+                <w:rFonts w:ascii="Cambria Math" w:hAnsi="Cambria Math" w:cs="Times New Roman"/>
+                <w:sz w:val="28"/>
+                <w:szCs w:val="28"/>
+              </w:rPr>
+              <m:t>N</m:t>
+            </m:r>
+          </m:e>
+        </m:acc>
+      </m:oMath>
+      <w:r>
+        <w:rPr>
+          <w:rFonts w:ascii="Times New Roman" w:eastAsiaTheme="minorEastAsia" w:hAnsi="Times New Roman" w:cs="Times New Roman"/>
+          <w:sz w:val="28"/>
+          <w:szCs w:val="28"/>
+        </w:rPr>
+        <w:t>: véc tơ chỉ hướng Bắc</w:t>
+      </w:r>
+      <w:r>
+        <w:rPr>
+          <w:rFonts w:ascii="Times New Roman" w:eastAsiaTheme="minorEastAsia" w:hAnsi="Times New Roman" w:cs="Times New Roman"/>
+          <w:sz w:val="28"/>
+          <w:szCs w:val="28"/>
+        </w:rPr>
+        <w:tab/>
+      </w:r>
+    </w:p>
+    <w:p>
+      <w:pPr>
+        <w:rPr>
+          <w:rFonts w:ascii="Times New Roman" w:eastAsiaTheme="minorEastAsia" w:hAnsi="Times New Roman" w:cs="Times New Roman"/>
+          <w:i/>
+          <w:sz w:val="28"/>
+          <w:szCs w:val="28"/>
+        </w:rPr>
+      </w:pPr>
+      <w:r>
+        <w:rPr>
+          <w:rFonts w:ascii="Times New Roman" w:eastAsiaTheme="minorEastAsia" w:hAnsi="Times New Roman" w:cs="Times New Roman"/>
+          <w:i/>
+          <w:sz w:val="28"/>
+          <w:szCs w:val="28"/>
+        </w:rPr>
+        <w:t>3. Position of the major axis of the orbit (Vị trí trục chính của quỹ đạo):</w:t>
+      </w:r>
+    </w:p>
+    <w:p>
+      <w:pPr>
+        <w:rPr>
+          <w:rFonts w:ascii="Times New Roman" w:eastAsiaTheme="minorEastAsia" w:hAnsi="Times New Roman" w:cs="Times New Roman"/>
+          <w:sz w:val="28"/>
+          <w:szCs w:val="28"/>
+        </w:rPr>
+      </w:pPr>
+      <w:r>
+        <w:rPr>
+          <w:rFonts w:ascii="Times New Roman" w:eastAsiaTheme="minorEastAsia" w:hAnsi="Times New Roman" w:cs="Times New Roman"/>
+          <w:sz w:val="28"/>
+          <w:szCs w:val="28"/>
+        </w:rPr>
+        <w:t>+ Điểm vào quỹ đạo không phải cực cận:</w:t>
+      </w:r>
+    </w:p>
+    <w:p>
+      <w:pPr>
+        <w:jc w:val="center"/>
+        <w:rPr>
+          <w:rFonts w:ascii="Times New Roman" w:hAnsi="Times New Roman" w:cs="Times New Roman"/>
+          <w:sz w:val="28"/>
+          <w:szCs w:val="28"/>
+        </w:rPr>
+      </w:pPr>
+      <w:r>
+        <w:rPr>
+          <w:rFonts w:ascii="Times New Roman" w:hAnsi="Times New Roman" w:cs="Times New Roman"/>
+          <w:sz w:val="28"/>
+          <w:szCs w:val="28"/>
+        </w:rPr>
+        <w:drawing>
+          <wp:inline distT="0" distB="0" distL="0" distR="0" wp14:anchorId="15F8107F" wp14:editId="324B4165">
+            <wp:extent cx="3953866" cy="2189833"/>
+            <wp:effectExtent l="0" t="0" r="8890" b="1270"/>
+            <wp:docPr id="25" name="Picture 25"/>
+            <wp:cNvGraphicFramePr>
+              <a:graphicFrameLocks xmlns:a="http://schemas.openxmlformats.org/drawingml/2006/main" noChangeAspect="1"/>
+            </wp:cNvGraphicFramePr>
+            <a:graphic xmlns:a="http://schemas.openxmlformats.org/drawingml/2006/main">
+              <a:graphicData uri="http://schemas.openxmlformats.org/drawingml/2006/picture">
+                <pic:pic xmlns:pic="http://schemas.openxmlformats.org/drawingml/2006/picture">
+                  <pic:nvPicPr>
+                    <pic:cNvPr id="1" name=""/>
+                    <pic:cNvPicPr/>
+                  </pic:nvPicPr>
+                  <pic:blipFill>
+                    <a:blip r:embed="rId12"/>
+                    <a:stretch>
+                      <a:fillRect/>
+                    </a:stretch>
+                  </pic:blipFill>
+                  <pic:spPr>
+                    <a:xfrm>
+                      <a:off x="0" y="0"/>
+                      <a:ext cx="3985745" cy="2207489"/>
+                    </a:xfrm>
+                    <a:prstGeom prst="rect">
+                      <a:avLst/>
+                    </a:prstGeom>
+                  </pic:spPr>
+                </pic:pic>
+              </a:graphicData>
+            </a:graphic>
+          </wp:inline>
+        </w:drawing>
+      </w:r>
+    </w:p>
+    <w:p>
+      <w:pPr>
+        <w:pStyle w:val="ListParagraph"/>
+        <w:numPr>
+          <w:ilvl w:val="0"/>
+          <w:numId w:val="15"/>
+        </w:numPr>
+        <w:rPr>
+          <w:rFonts w:ascii="Times New Roman" w:hAnsi="Times New Roman" w:cs="Times New Roman"/>
+          <w:sz w:val="28"/>
+          <w:szCs w:val="28"/>
+        </w:rPr>
+      </w:pPr>
+      <m:oMath>
+        <m:func>
+          <m:funcPr>
+            <m:ctrlPr>
+              <w:rPr>
+                <w:rFonts w:ascii="Cambria Math" w:hAnsi="Cambria Math" w:cs="Times New Roman"/>
+                <w:i/>
+                <w:sz w:val="28"/>
+                <w:szCs w:val="28"/>
+              </w:rPr>
+            </m:ctrlPr>
+          </m:funcPr>
+          <m:fName>
+            <m:r>
+              <m:rPr>
+                <m:sty m:val="p"/>
+              </m:rPr>
+              <w:rPr>
+                <w:rFonts w:ascii="Cambria Math" w:hAnsi="Cambria Math" w:cs="Times New Roman"/>
+                <w:sz w:val="28"/>
+                <w:szCs w:val="28"/>
+              </w:rPr>
+              <m:t>sin</m:t>
+            </m:r>
+          </m:fName>
+          <m:e>
+            <m:r>
+              <m:rPr>
+                <m:sty m:val="p"/>
+              </m:rPr>
+              <w:rPr>
+                <w:rFonts w:ascii="Cambria Math" w:hAnsi="Cambria Math" w:cs="Times New Roman"/>
+                <w:sz w:val="28"/>
+                <w:szCs w:val="28"/>
+              </w:rPr>
+              <m:t>Φ</m:t>
+            </m:r>
+          </m:e>
+        </m:func>
+        <m:r>
+          <w:rPr>
+            <w:rFonts w:ascii="Cambria Math" w:hAnsi="Cambria Math" w:cs="Times New Roman"/>
+            <w:sz w:val="28"/>
+            <w:szCs w:val="28"/>
+          </w:rPr>
+          <m:t>=</m:t>
+        </m:r>
+        <m:f>
+          <m:fPr>
+            <m:ctrlPr>
+              <w:rPr>
+                <w:rFonts w:ascii="Cambria Math" w:hAnsi="Cambria Math" w:cs="Times New Roman"/>
+                <w:i/>
+                <w:sz w:val="28"/>
+                <w:szCs w:val="28"/>
+              </w:rPr>
+            </m:ctrlPr>
+          </m:fPr>
+          <m:num>
+            <m:func>
+              <m:funcPr>
+                <m:ctrlPr>
+                  <w:rPr>
+                    <w:rFonts w:ascii="Cambria Math" w:hAnsi="Cambria Math" w:cs="Times New Roman"/>
+                    <w:i/>
+                    <w:sz w:val="28"/>
+                    <w:szCs w:val="28"/>
+                  </w:rPr>
+                </m:ctrlPr>
+              </m:funcPr>
+              <m:fName>
+                <m:r>
+                  <m:rPr>
+                    <m:sty m:val="p"/>
+                  </m:rPr>
+                  <w:rPr>
+                    <w:rFonts w:ascii="Cambria Math" w:hAnsi="Cambria Math" w:cs="Times New Roman"/>
+                    <w:sz w:val="28"/>
+                    <w:szCs w:val="28"/>
+                  </w:rPr>
+                  <m:t>sin</m:t>
+                </m:r>
+              </m:fName>
+              <m:e>
+                <m:r>
+                  <w:rPr>
+                    <w:rFonts w:ascii="Cambria Math" w:hAnsi="Cambria Math" w:cs="Times New Roman"/>
+                    <w:sz w:val="28"/>
+                    <w:szCs w:val="28"/>
+                  </w:rPr>
+                  <m:t>l</m:t>
+                </m:r>
+              </m:e>
+            </m:func>
+          </m:num>
+          <m:den>
+            <m:func>
+              <m:funcPr>
+                <m:ctrlPr>
+                  <w:rPr>
+                    <w:rFonts w:ascii="Cambria Math" w:hAnsi="Cambria Math" w:cs="Times New Roman"/>
+                    <w:i/>
+                    <w:sz w:val="28"/>
+                    <w:szCs w:val="28"/>
+                  </w:rPr>
+                </m:ctrlPr>
+              </m:funcPr>
+              <m:fName>
+                <m:r>
+                  <m:rPr>
+                    <m:sty m:val="p"/>
+                  </m:rPr>
+                  <w:rPr>
+                    <w:rFonts w:ascii="Cambria Math" w:hAnsi="Cambria Math" w:cs="Times New Roman"/>
+                    <w:sz w:val="28"/>
+                    <w:szCs w:val="28"/>
+                  </w:rPr>
+                  <m:t>sin</m:t>
+                </m:r>
+              </m:fName>
+              <m:e>
+                <m:r>
+                  <w:rPr>
+                    <w:rFonts w:ascii="Cambria Math" w:hAnsi="Cambria Math" w:cs="Times New Roman"/>
+                    <w:sz w:val="28"/>
+                    <w:szCs w:val="28"/>
+                  </w:rPr>
+                  <m:t>i</m:t>
+                </m:r>
+              </m:e>
+            </m:func>
+          </m:den>
+        </m:f>
+      </m:oMath>
+    </w:p>
+    <w:p>
+      <w:pPr>
+        <w:pStyle w:val="ListParagraph"/>
+        <w:numPr>
+          <w:ilvl w:val="0"/>
+          <w:numId w:val="15"/>
+        </w:numPr>
+        <w:rPr>
+          <w:rFonts w:ascii="Times New Roman" w:eastAsiaTheme="minorEastAsia" w:hAnsi="Times New Roman" w:cs="Times New Roman"/>
+          <w:sz w:val="28"/>
+          <w:szCs w:val="28"/>
+        </w:rPr>
+      </w:pPr>
+      <m:oMath>
+        <m:func>
+          <m:funcPr>
+            <m:ctrlPr>
+              <w:rPr>
+                <w:rFonts w:ascii="Cambria Math" w:eastAsiaTheme="minorEastAsia" w:hAnsi="Cambria Math" w:cs="Times New Roman"/>
+                <w:i/>
+                <w:sz w:val="28"/>
+                <w:szCs w:val="28"/>
+              </w:rPr>
+            </m:ctrlPr>
+          </m:funcPr>
+          <m:fName>
+            <m:r>
+              <m:rPr>
+                <m:sty m:val="p"/>
+              </m:rPr>
+              <w:rPr>
+                <w:rFonts w:ascii="Cambria Math" w:eastAsiaTheme="minorEastAsia" w:hAnsi="Cambria Math" w:cs="Times New Roman"/>
+                <w:sz w:val="28"/>
+                <w:szCs w:val="28"/>
+              </w:rPr>
+              <m:t>cos</m:t>
+            </m:r>
+          </m:fName>
+          <m:e>
+            <m:r>
+              <w:rPr>
+                <w:rFonts w:ascii="Cambria Math" w:eastAsiaTheme="minorEastAsia" w:hAnsi="Cambria Math" w:cs="Times New Roman"/>
+                <w:sz w:val="28"/>
+                <w:szCs w:val="28"/>
+              </w:rPr>
+              <m:t>θ</m:t>
+            </m:r>
+          </m:e>
+        </m:func>
+        <m:r>
+          <w:rPr>
+            <w:rFonts w:ascii="Cambria Math" w:eastAsiaTheme="minorEastAsia" w:hAnsi="Cambria Math" w:cs="Times New Roman"/>
+            <w:sz w:val="28"/>
+            <w:szCs w:val="28"/>
+          </w:rPr>
+          <m:t>=</m:t>
+        </m:r>
+        <m:f>
+          <m:fPr>
+            <m:ctrlPr>
+              <w:rPr>
+                <w:rFonts w:ascii="Cambria Math" w:eastAsiaTheme="minorEastAsia" w:hAnsi="Cambria Math" w:cs="Times New Roman"/>
+                <w:i/>
+                <w:sz w:val="28"/>
+                <w:szCs w:val="28"/>
+              </w:rPr>
+            </m:ctrlPr>
+          </m:fPr>
+          <m:num>
+            <m:r>
+              <w:rPr>
+                <w:rFonts w:ascii="Cambria Math" w:eastAsiaTheme="minorEastAsia" w:hAnsi="Cambria Math" w:cs="Times New Roman"/>
+                <w:sz w:val="28"/>
+                <w:szCs w:val="28"/>
+              </w:rPr>
+              <m:t>d</m:t>
+            </m:r>
+            <m:sSup>
+              <m:sSupPr>
+                <m:ctrlPr>
+                  <w:rPr>
+                    <w:rFonts w:ascii="Cambria Math" w:eastAsiaTheme="minorEastAsia" w:hAnsi="Cambria Math" w:cs="Times New Roman"/>
+                    <w:i/>
+                    <w:sz w:val="28"/>
+                    <w:szCs w:val="28"/>
+                  </w:rPr>
+                </m:ctrlPr>
+              </m:sSupPr>
+              <m:e>
+                <m:r>
+                  <w:rPr>
+                    <w:rFonts w:ascii="Cambria Math" w:eastAsiaTheme="minorEastAsia" w:hAnsi="Cambria Math" w:cs="Times New Roman"/>
+                    <w:sz w:val="28"/>
+                    <w:szCs w:val="28"/>
+                  </w:rPr>
+                  <m:t>V</m:t>
+                </m:r>
+              </m:e>
+              <m:sup>
+                <m:r>
+                  <w:rPr>
+                    <w:rFonts w:ascii="Cambria Math" w:eastAsiaTheme="minorEastAsia" w:hAnsi="Cambria Math" w:cs="Times New Roman"/>
+                    <w:sz w:val="28"/>
+                    <w:szCs w:val="28"/>
+                  </w:rPr>
+                  <m:t>2</m:t>
+                </m:r>
+              </m:sup>
+            </m:sSup>
+            <m:func>
+              <m:funcPr>
+                <m:ctrlPr>
+                  <w:rPr>
+                    <w:rFonts w:ascii="Cambria Math" w:eastAsiaTheme="minorEastAsia" w:hAnsi="Cambria Math" w:cs="Times New Roman"/>
+                    <w:i/>
+                    <w:sz w:val="28"/>
+                    <w:szCs w:val="28"/>
+                  </w:rPr>
+                </m:ctrlPr>
+              </m:funcPr>
+              <m:fName>
+                <m:sSup>
+                  <m:sSupPr>
+                    <m:ctrlPr>
+                      <w:rPr>
+                        <w:rFonts w:ascii="Cambria Math" w:eastAsiaTheme="minorEastAsia" w:hAnsi="Cambria Math" w:cs="Times New Roman"/>
+                        <w:sz w:val="28"/>
+                        <w:szCs w:val="28"/>
+                      </w:rPr>
+                    </m:ctrlPr>
+                  </m:sSupPr>
+                  <m:e>
+                    <m:r>
+                      <m:rPr>
+                        <m:sty m:val="p"/>
+                      </m:rPr>
+                      <w:rPr>
+                        <w:rFonts w:ascii="Cambria Math" w:eastAsiaTheme="minorEastAsia" w:hAnsi="Cambria Math" w:cs="Times New Roman"/>
+                        <w:sz w:val="28"/>
+                        <w:szCs w:val="28"/>
+                      </w:rPr>
+                      <m:t>cos</m:t>
+                    </m:r>
+                  </m:e>
+                  <m:sup>
+                    <m:r>
+                      <m:rPr>
+                        <m:sty m:val="p"/>
+                      </m:rPr>
+                      <w:rPr>
+                        <w:rFonts w:ascii="Cambria Math" w:eastAsiaTheme="minorEastAsia" w:hAnsi="Cambria Math" w:cs="Times New Roman"/>
+                        <w:sz w:val="28"/>
+                        <w:szCs w:val="28"/>
+                      </w:rPr>
+                      <m:t>2</m:t>
+                    </m:r>
+                  </m:sup>
+                </m:sSup>
+              </m:fName>
+              <m:e>
+                <m:r>
+                  <w:rPr>
+                    <w:rFonts w:ascii="Cambria Math" w:eastAsiaTheme="minorEastAsia" w:hAnsi="Cambria Math" w:cs="Times New Roman"/>
+                    <w:sz w:val="28"/>
+                    <w:szCs w:val="28"/>
+                  </w:rPr>
+                  <m:t>γ</m:t>
+                </m:r>
+              </m:e>
+            </m:func>
+            <m:r>
+              <w:rPr>
+                <w:rFonts w:ascii="Cambria Math" w:eastAsiaTheme="minorEastAsia" w:hAnsi="Cambria Math" w:cs="Times New Roman"/>
+                <w:sz w:val="28"/>
+                <w:szCs w:val="28"/>
+              </w:rPr>
+              <m:t>-μ</m:t>
+            </m:r>
+          </m:num>
+          <m:den>
+            <m:r>
+              <w:rPr>
+                <w:rFonts w:ascii="Cambria Math" w:eastAsiaTheme="minorEastAsia" w:hAnsi="Cambria Math" w:cs="Times New Roman"/>
+                <w:sz w:val="28"/>
+                <w:szCs w:val="28"/>
+              </w:rPr>
+              <m:t>eμ</m:t>
+            </m:r>
+          </m:den>
+        </m:f>
+      </m:oMath>
+    </w:p>
+    <w:p>
+      <w:pPr>
+        <w:rPr>
+          <w:rFonts w:ascii="Times New Roman" w:eastAsiaTheme="minorEastAsia" w:hAnsi="Times New Roman" w:cs="Times New Roman"/>
+          <w:sz w:val="28"/>
+          <w:szCs w:val="28"/>
+        </w:rPr>
+      </w:pPr>
+      <w:r>
+        <w:rPr>
+          <w:rFonts w:ascii="Times New Roman" w:eastAsiaTheme="minorEastAsia" w:hAnsi="Times New Roman" w:cs="Times New Roman"/>
+          <w:sz w:val="28"/>
+          <w:szCs w:val="28"/>
+        </w:rPr>
+        <w:tab/>
+      </w:r>
+      <m:oMath>
+        <m:r>
+          <w:rPr>
+            <w:rFonts w:ascii="Cambria Math" w:eastAsiaTheme="minorEastAsia" w:hAnsi="Cambria Math" w:cs="Times New Roman"/>
+            <w:sz w:val="28"/>
+            <w:szCs w:val="28"/>
+          </w:rPr>
+          <m:t>→</m:t>
+        </m:r>
+      </m:oMath>
+      <w:r>
+        <w:rPr>
+          <w:rFonts w:ascii="Times New Roman" w:eastAsiaTheme="minorEastAsia" w:hAnsi="Times New Roman" w:cs="Times New Roman"/>
+          <w:sz w:val="28"/>
+          <w:szCs w:val="28"/>
+        </w:rPr>
+        <w:t xml:space="preserve"> </w:t>
+      </w:r>
+      <m:oMath>
+        <m:r>
+          <w:rPr>
+            <w:rFonts w:ascii="Cambria Math" w:eastAsiaTheme="minorEastAsia" w:hAnsi="Cambria Math" w:cs="Times New Roman"/>
+            <w:sz w:val="28"/>
+            <w:szCs w:val="28"/>
+          </w:rPr>
+          <m:t>ω=</m:t>
+        </m:r>
+        <m:r>
+          <m:rPr>
+            <m:sty m:val="p"/>
+          </m:rPr>
+          <w:rPr>
+            <w:rFonts w:ascii="Cambria Math" w:eastAsiaTheme="minorEastAsia" w:hAnsi="Cambria Math" w:cs="Times New Roman"/>
+            <w:sz w:val="28"/>
+            <w:szCs w:val="28"/>
+          </w:rPr>
+          <m:t>Φ</m:t>
+        </m:r>
+        <m:r>
+          <w:rPr>
+            <w:rFonts w:ascii="Cambria Math" w:eastAsiaTheme="minorEastAsia" w:hAnsi="Cambria Math" w:cs="Times New Roman"/>
+            <w:sz w:val="28"/>
+            <w:szCs w:val="28"/>
+          </w:rPr>
+          <m:t>-θ</m:t>
+        </m:r>
+      </m:oMath>
+    </w:p>
+    <w:p>
+      <w:pPr>
+        <w:rPr>
+          <w:rFonts w:ascii="Times New Roman" w:eastAsiaTheme="minorEastAsia" w:hAnsi="Times New Roman" w:cs="Times New Roman"/>
+          <w:sz w:val="28"/>
+          <w:szCs w:val="28"/>
+        </w:rPr>
+      </w:pPr>
+      <w:r>
+        <w:rPr>
+          <w:rFonts w:ascii="Times New Roman" w:eastAsiaTheme="minorEastAsia" w:hAnsi="Times New Roman" w:cs="Times New Roman"/>
+          <w:sz w:val="28"/>
+          <w:szCs w:val="28"/>
+        </w:rPr>
+        <w:t>+ Điểm vào quỹ đạo là điểm cực cận:</w:t>
+      </w:r>
+      <w:r>
+        <w:rPr>
+          <w:rFonts w:ascii="Times New Roman" w:eastAsiaTheme="minorEastAsia" w:hAnsi="Times New Roman" w:cs="Times New Roman"/>
+          <w:sz w:val="28"/>
+          <w:szCs w:val="28"/>
+        </w:rPr>
+        <w:t xml:space="preserve"> </w:t>
+      </w:r>
+    </w:p>
+    <w:p>
+      <w:pPr>
+        <w:jc w:val="center"/>
+        <w:rPr>
+          <w:rFonts w:ascii="Times New Roman" w:hAnsi="Times New Roman" w:cs="Times New Roman"/>
+          <w:sz w:val="28"/>
+          <w:szCs w:val="28"/>
+        </w:rPr>
+      </w:pPr>
+      <w:r>
+        <w:rPr>
+          <w:rFonts w:ascii="Times New Roman" w:hAnsi="Times New Roman" w:cs="Times New Roman"/>
+          <w:sz w:val="28"/>
+          <w:szCs w:val="28"/>
+        </w:rPr>
+        <w:drawing>
+          <wp:inline distT="0" distB="0" distL="0" distR="0" wp14:anchorId="768A76C0" wp14:editId="01999FEE">
+            <wp:extent cx="2750515" cy="2120189"/>
+            <wp:effectExtent l="0" t="0" r="0" b="0"/>
+            <wp:docPr id="26" name="Picture 26"/>
+            <wp:cNvGraphicFramePr>
+              <a:graphicFrameLocks xmlns:a="http://schemas.openxmlformats.org/drawingml/2006/main" noChangeAspect="1"/>
+            </wp:cNvGraphicFramePr>
+            <a:graphic xmlns:a="http://schemas.openxmlformats.org/drawingml/2006/main">
+              <a:graphicData uri="http://schemas.openxmlformats.org/drawingml/2006/picture">
+                <pic:pic xmlns:pic="http://schemas.openxmlformats.org/drawingml/2006/picture">
+                  <pic:nvPicPr>
+                    <pic:cNvPr id="1" name=""/>
+                    <pic:cNvPicPr/>
+                  </pic:nvPicPr>
+                  <pic:blipFill>
+                    <a:blip r:embed="rId13"/>
+                    <a:stretch>
+                      <a:fillRect/>
+                    </a:stretch>
+                  </pic:blipFill>
+                  <pic:spPr>
+                    <a:xfrm>
+                      <a:off x="0" y="0"/>
+                      <a:ext cx="2763221" cy="2129984"/>
+                    </a:xfrm>
+                    <a:prstGeom prst="rect">
+                      <a:avLst/>
+                    </a:prstGeom>
+                  </pic:spPr>
+                </pic:pic>
+              </a:graphicData>
+            </a:graphic>
+          </wp:inline>
+        </w:drawing>
+      </w:r>
+    </w:p>
+    <w:p>
+      <w:pPr>
+        <w:pStyle w:val="ListParagraph"/>
+        <w:numPr>
+          <w:ilvl w:val="0"/>
+          <w:numId w:val="15"/>
+        </w:numPr>
+        <w:rPr>
+          <w:rFonts w:ascii="Times New Roman" w:hAnsi="Times New Roman" w:cs="Times New Roman"/>
+          <w:sz w:val="28"/>
+          <w:szCs w:val="28"/>
+        </w:rPr>
+      </w:pPr>
+      <m:oMath>
+        <m:r>
+          <w:rPr>
+            <w:rFonts w:ascii="Cambria Math" w:eastAsiaTheme="minorEastAsia" w:hAnsi="Cambria Math" w:cs="Times New Roman"/>
+            <w:sz w:val="28"/>
+            <w:szCs w:val="28"/>
+          </w:rPr>
+          <m:t>γ=</m:t>
+        </m:r>
+        <m:sSup>
+          <m:sSupPr>
+            <m:ctrlPr>
+              <w:rPr>
+                <w:rFonts w:ascii="Cambria Math" w:eastAsiaTheme="minorEastAsia" w:hAnsi="Cambria Math" w:cs="Times New Roman"/>
+                <w:i/>
+                <w:sz w:val="28"/>
+                <w:szCs w:val="28"/>
+              </w:rPr>
+            </m:ctrlPr>
+          </m:sSupPr>
+          <m:e>
+            <m:r>
+              <w:rPr>
+                <w:rFonts w:ascii="Cambria Math" w:eastAsiaTheme="minorEastAsia" w:hAnsi="Cambria Math" w:cs="Times New Roman"/>
+                <w:sz w:val="28"/>
+                <w:szCs w:val="28"/>
+              </w:rPr>
+              <m:t>0</m:t>
+            </m:r>
+          </m:e>
+          <m:sup>
+            <m:r>
+              <w:rPr>
+                <w:rFonts w:ascii="Cambria Math" w:eastAsiaTheme="minorEastAsia" w:hAnsi="Cambria Math" w:cs="Times New Roman"/>
+                <w:sz w:val="28"/>
+                <w:szCs w:val="28"/>
+              </w:rPr>
+              <m:t>o</m:t>
+            </m:r>
+          </m:sup>
+        </m:sSup>
+      </m:oMath>
+    </w:p>
+    <w:p>
+      <w:pPr>
+        <w:pStyle w:val="ListParagraph"/>
+        <w:numPr>
+          <w:ilvl w:val="0"/>
+          <w:numId w:val="15"/>
+        </w:numPr>
+        <w:rPr>
+          <w:rFonts w:ascii="Times New Roman" w:hAnsi="Times New Roman" w:cs="Times New Roman"/>
+          <w:sz w:val="28"/>
+          <w:szCs w:val="28"/>
+        </w:rPr>
+      </w:pPr>
+      <m:oMath>
+        <m:r>
+          <w:rPr>
+            <w:rFonts w:ascii="Cambria Math" w:eastAsiaTheme="minorEastAsia" w:hAnsi="Cambria Math" w:cs="Times New Roman"/>
+            <w:sz w:val="28"/>
+            <w:szCs w:val="28"/>
+          </w:rPr>
+          <m:t>θ=</m:t>
+        </m:r>
+        <m:sSup>
+          <m:sSupPr>
+            <m:ctrlPr>
+              <w:rPr>
+                <w:rFonts w:ascii="Cambria Math" w:eastAsiaTheme="minorEastAsia" w:hAnsi="Cambria Math" w:cs="Times New Roman"/>
+                <w:i/>
+                <w:sz w:val="28"/>
+                <w:szCs w:val="28"/>
+              </w:rPr>
+            </m:ctrlPr>
+          </m:sSupPr>
+          <m:e>
+            <m:r>
+              <w:rPr>
+                <w:rFonts w:ascii="Cambria Math" w:eastAsiaTheme="minorEastAsia" w:hAnsi="Cambria Math" w:cs="Times New Roman"/>
+                <w:sz w:val="28"/>
+                <w:szCs w:val="28"/>
+              </w:rPr>
+              <m:t>0</m:t>
+            </m:r>
+          </m:e>
+          <m:sup>
+            <m:r>
+              <w:rPr>
+                <w:rFonts w:ascii="Cambria Math" w:eastAsiaTheme="minorEastAsia" w:hAnsi="Cambria Math" w:cs="Times New Roman"/>
+                <w:sz w:val="28"/>
+                <w:szCs w:val="28"/>
+              </w:rPr>
+              <m:t>o</m:t>
+            </m:r>
+          </m:sup>
+        </m:sSup>
+      </m:oMath>
+    </w:p>
+    <w:p>
+      <w:pPr>
+        <w:ind w:left="720"/>
+        <w:rPr>
+          <w:rFonts w:ascii="Times New Roman" w:eastAsiaTheme="minorEastAsia" w:hAnsi="Times New Roman" w:cs="Times New Roman"/>
+          <w:sz w:val="28"/>
+          <w:szCs w:val="28"/>
+        </w:rPr>
+      </w:pPr>
+      <m:oMath>
+        <m:r>
+          <w:rPr>
+            <w:rFonts w:ascii="Cambria Math" w:hAnsi="Cambria Math" w:cs="Times New Roman"/>
+            <w:sz w:val="28"/>
+            <w:szCs w:val="28"/>
+          </w:rPr>
+          <m:t>→</m:t>
+        </m:r>
+      </m:oMath>
+      <w:r>
+        <w:rPr>
+          <w:rFonts w:ascii="Times New Roman" w:eastAsiaTheme="minorEastAsia" w:hAnsi="Times New Roman" w:cs="Times New Roman"/>
+          <w:sz w:val="28"/>
+          <w:szCs w:val="28"/>
+        </w:rPr>
+        <w:t xml:space="preserve"> </w:t>
+      </w:r>
+      <m:oMath>
+        <m:func>
+          <m:funcPr>
+            <m:ctrlPr>
+              <w:rPr>
+                <w:rFonts w:ascii="Cambria Math" w:eastAsiaTheme="minorEastAsia" w:hAnsi="Cambria Math" w:cs="Times New Roman"/>
+                <w:i/>
+                <w:sz w:val="28"/>
+                <w:szCs w:val="28"/>
+              </w:rPr>
+            </m:ctrlPr>
+          </m:funcPr>
+          <m:fName>
+            <m:r>
+              <m:rPr>
+                <m:sty m:val="p"/>
+              </m:rPr>
+              <w:rPr>
+                <w:rFonts w:ascii="Cambria Math" w:eastAsiaTheme="minorEastAsia" w:hAnsi="Cambria Math" w:cs="Times New Roman"/>
+                <w:sz w:val="28"/>
+                <w:szCs w:val="28"/>
+              </w:rPr>
+              <m:t>sin</m:t>
+            </m:r>
+          </m:fName>
+          <m:e>
+            <m:r>
+              <w:rPr>
+                <w:rFonts w:ascii="Cambria Math" w:eastAsiaTheme="minorEastAsia" w:hAnsi="Cambria Math" w:cs="Times New Roman"/>
+                <w:sz w:val="28"/>
+                <w:szCs w:val="28"/>
+              </w:rPr>
+              <m:t>ω</m:t>
+            </m:r>
+          </m:e>
+        </m:func>
+        <m:r>
+          <w:rPr>
+            <w:rFonts w:ascii="Cambria Math" w:eastAsiaTheme="minorEastAsia" w:hAnsi="Cambria Math" w:cs="Times New Roman"/>
+            <w:sz w:val="28"/>
+            <w:szCs w:val="28"/>
+          </w:rPr>
+          <m:t>=</m:t>
+        </m:r>
+        <m:func>
+          <m:funcPr>
+            <m:ctrlPr>
+              <w:rPr>
+                <w:rFonts w:ascii="Cambria Math" w:eastAsiaTheme="minorEastAsia" w:hAnsi="Cambria Math" w:cs="Times New Roman"/>
+                <w:i/>
+                <w:sz w:val="28"/>
+                <w:szCs w:val="28"/>
+              </w:rPr>
+            </m:ctrlPr>
+          </m:funcPr>
+          <m:fName>
+            <m:r>
+              <m:rPr>
+                <m:sty m:val="p"/>
+              </m:rPr>
+              <w:rPr>
+                <w:rFonts w:ascii="Cambria Math" w:eastAsiaTheme="minorEastAsia" w:hAnsi="Cambria Math" w:cs="Times New Roman"/>
+                <w:sz w:val="28"/>
+                <w:szCs w:val="28"/>
+              </w:rPr>
+              <m:t>sin</m:t>
+            </m:r>
+          </m:fName>
+          <m:e>
+            <m:r>
+              <m:rPr>
+                <m:sty m:val="p"/>
+              </m:rPr>
+              <w:rPr>
+                <w:rFonts w:ascii="Cambria Math" w:eastAsiaTheme="minorEastAsia" w:hAnsi="Cambria Math" w:cs="Times New Roman"/>
+                <w:sz w:val="28"/>
+                <w:szCs w:val="28"/>
+              </w:rPr>
+              <m:t>Φ</m:t>
+            </m:r>
+          </m:e>
+        </m:func>
+        <m:r>
+          <w:rPr>
+            <w:rFonts w:ascii="Cambria Math" w:eastAsiaTheme="minorEastAsia" w:hAnsi="Cambria Math" w:cs="Times New Roman"/>
+            <w:sz w:val="28"/>
+            <w:szCs w:val="28"/>
+          </w:rPr>
+          <m:t>=</m:t>
+        </m:r>
+        <m:f>
+          <m:fPr>
+            <m:ctrlPr>
+              <w:rPr>
+                <w:rFonts w:ascii="Cambria Math" w:hAnsi="Cambria Math" w:cs="Times New Roman"/>
+                <w:i/>
+                <w:sz w:val="28"/>
+                <w:szCs w:val="28"/>
+              </w:rPr>
+            </m:ctrlPr>
+          </m:fPr>
+          <m:num>
+            <m:func>
+              <m:funcPr>
+                <m:ctrlPr>
+                  <w:rPr>
+                    <w:rFonts w:ascii="Cambria Math" w:hAnsi="Cambria Math" w:cs="Times New Roman"/>
+                    <w:i/>
+                    <w:sz w:val="28"/>
+                    <w:szCs w:val="28"/>
+                  </w:rPr>
+                </m:ctrlPr>
+              </m:funcPr>
+              <m:fName>
+                <m:r>
+                  <m:rPr>
+                    <m:sty m:val="p"/>
+                  </m:rPr>
+                  <w:rPr>
+                    <w:rFonts w:ascii="Cambria Math" w:hAnsi="Cambria Math" w:cs="Times New Roman"/>
+                    <w:sz w:val="28"/>
+                    <w:szCs w:val="28"/>
+                  </w:rPr>
+                  <m:t>sin</m:t>
+                </m:r>
+              </m:fName>
+              <m:e>
+                <m:r>
+                  <w:rPr>
+                    <w:rFonts w:ascii="Cambria Math" w:hAnsi="Cambria Math" w:cs="Times New Roman"/>
+                    <w:sz w:val="28"/>
+                    <w:szCs w:val="28"/>
+                  </w:rPr>
+                  <m:t>l</m:t>
+                </m:r>
+              </m:e>
+            </m:func>
+          </m:num>
+          <m:den>
+            <m:func>
+              <m:funcPr>
+                <m:ctrlPr>
+                  <w:rPr>
+                    <w:rFonts w:ascii="Cambria Math" w:hAnsi="Cambria Math" w:cs="Times New Roman"/>
+                    <w:i/>
+                    <w:sz w:val="28"/>
+                    <w:szCs w:val="28"/>
+                  </w:rPr>
+                </m:ctrlPr>
+              </m:funcPr>
+              <m:fName>
+                <m:r>
+                  <m:rPr>
+                    <m:sty m:val="p"/>
+                  </m:rPr>
+                  <w:rPr>
+                    <w:rFonts w:ascii="Cambria Math" w:hAnsi="Cambria Math" w:cs="Times New Roman"/>
+                    <w:sz w:val="28"/>
+                    <w:szCs w:val="28"/>
+                  </w:rPr>
+                  <m:t>sin</m:t>
+                </m:r>
+              </m:fName>
+              <m:e>
+                <m:r>
+                  <w:rPr>
+                    <w:rFonts w:ascii="Cambria Math" w:hAnsi="Cambria Math" w:cs="Times New Roman"/>
+                    <w:sz w:val="28"/>
+                    <w:szCs w:val="28"/>
+                  </w:rPr>
+                  <m:t>i</m:t>
+                </m:r>
+              </m:e>
+            </m:func>
+          </m:den>
+        </m:f>
+      </m:oMath>
+      <w:r>
+        <w:rPr>
+          <w:rFonts w:ascii="Times New Roman" w:eastAsiaTheme="minorEastAsia" w:hAnsi="Times New Roman" w:cs="Times New Roman"/>
+          <w:sz w:val="28"/>
+          <w:szCs w:val="28"/>
+        </w:rPr>
+        <w:tab/>
+      </w:r>
+    </w:p>
+    <w:p>
+      <w:pPr>
+        <w:rPr>
+          <w:rFonts w:ascii="Times New Roman" w:eastAsiaTheme="minorEastAsia" w:hAnsi="Times New Roman" w:cs="Times New Roman"/>
+          <w:i/>
+          <w:sz w:val="28"/>
+          <w:szCs w:val="28"/>
+        </w:rPr>
+      </w:pPr>
+      <w:r>
+        <w:rPr>
+          <w:rFonts w:ascii="Times New Roman" w:eastAsiaTheme="minorEastAsia" w:hAnsi="Times New Roman" w:cs="Times New Roman"/>
+          <w:i/>
+          <w:sz w:val="28"/>
+          <w:szCs w:val="28"/>
+        </w:rPr>
+        <w:t>4. Shape of the elliptical orbit (Hình dạng quỹ đạo Elip):</w:t>
+      </w:r>
+    </w:p>
+    <w:p>
+      <w:pPr>
+        <w:rPr>
+          <w:rFonts w:ascii="Times New Roman" w:eastAsiaTheme="minorEastAsia" w:hAnsi="Times New Roman" w:cs="Times New Roman"/>
+          <w:sz w:val="28"/>
+          <w:szCs w:val="28"/>
+        </w:rPr>
+      </w:pPr>
+      <w:r>
+        <w:rPr>
+          <w:rFonts w:ascii="Times New Roman" w:eastAsiaTheme="minorEastAsia" w:hAnsi="Times New Roman" w:cs="Times New Roman"/>
+          <w:sz w:val="28"/>
+          <w:szCs w:val="28"/>
+        </w:rPr>
+        <w:t xml:space="preserve">+ Từ định luật Kepler II có được </w:t>
+      </w:r>
+      <m:oMath>
+        <m:sSub>
+          <m:sSubPr>
+            <m:ctrlPr>
+              <w:rPr>
+                <w:rFonts w:ascii="Cambria Math" w:eastAsiaTheme="minorEastAsia" w:hAnsi="Cambria Math" w:cs="Times New Roman"/>
+                <w:i/>
+                <w:sz w:val="28"/>
+                <w:szCs w:val="28"/>
+              </w:rPr>
+            </m:ctrlPr>
+          </m:sSubPr>
+          <m:e>
+            <m:r>
+              <w:rPr>
+                <w:rFonts w:ascii="Cambria Math" w:eastAsiaTheme="minorEastAsia" w:hAnsi="Cambria Math" w:cs="Times New Roman"/>
+                <w:sz w:val="28"/>
+                <w:szCs w:val="28"/>
+              </w:rPr>
+              <m:t>r</m:t>
+            </m:r>
+          </m:e>
+          <m:sub>
+            <m:r>
+              <w:rPr>
+                <w:rFonts w:ascii="Cambria Math" w:eastAsiaTheme="minorEastAsia" w:hAnsi="Cambria Math" w:cs="Times New Roman"/>
+                <w:sz w:val="28"/>
+                <w:szCs w:val="28"/>
+              </w:rPr>
+              <m:t>a</m:t>
+            </m:r>
+          </m:sub>
+        </m:sSub>
+        <m:sSub>
+          <m:sSubPr>
+            <m:ctrlPr>
+              <w:rPr>
+                <w:rFonts w:ascii="Cambria Math" w:eastAsiaTheme="minorEastAsia" w:hAnsi="Cambria Math" w:cs="Times New Roman"/>
+                <w:i/>
+                <w:sz w:val="28"/>
+                <w:szCs w:val="28"/>
+              </w:rPr>
+            </m:ctrlPr>
+          </m:sSubPr>
+          <m:e>
+            <m:r>
+              <w:rPr>
+                <w:rFonts w:ascii="Cambria Math" w:eastAsiaTheme="minorEastAsia" w:hAnsi="Cambria Math" w:cs="Times New Roman"/>
+                <w:sz w:val="28"/>
+                <w:szCs w:val="28"/>
+              </w:rPr>
+              <m:t>v</m:t>
+            </m:r>
+          </m:e>
+          <m:sub>
+            <m:r>
+              <w:rPr>
+                <w:rFonts w:ascii="Cambria Math" w:eastAsiaTheme="minorEastAsia" w:hAnsi="Cambria Math" w:cs="Times New Roman"/>
+                <w:sz w:val="28"/>
+                <w:szCs w:val="28"/>
+              </w:rPr>
+              <m:t>a</m:t>
+            </m:r>
+          </m:sub>
+        </m:sSub>
+        <m:r>
+          <w:rPr>
+            <w:rFonts w:ascii="Cambria Math" w:eastAsiaTheme="minorEastAsia" w:hAnsi="Cambria Math" w:cs="Times New Roman"/>
+            <w:sz w:val="28"/>
+            <w:szCs w:val="28"/>
+          </w:rPr>
+          <m:t>=</m:t>
+        </m:r>
+        <m:sSub>
+          <m:sSubPr>
+            <m:ctrlPr>
+              <w:rPr>
+                <w:rFonts w:ascii="Cambria Math" w:eastAsiaTheme="minorEastAsia" w:hAnsi="Cambria Math" w:cs="Times New Roman"/>
+                <w:i/>
+                <w:sz w:val="28"/>
+                <w:szCs w:val="28"/>
+              </w:rPr>
+            </m:ctrlPr>
+          </m:sSubPr>
+          <m:e>
+            <m:r>
+              <w:rPr>
+                <w:rFonts w:ascii="Cambria Math" w:eastAsiaTheme="minorEastAsia" w:hAnsi="Cambria Math" w:cs="Times New Roman"/>
+                <w:sz w:val="28"/>
+                <w:szCs w:val="28"/>
+              </w:rPr>
+              <m:t>r</m:t>
+            </m:r>
+          </m:e>
+          <m:sub>
+            <m:r>
+              <w:rPr>
+                <w:rFonts w:ascii="Cambria Math" w:eastAsiaTheme="minorEastAsia" w:hAnsi="Cambria Math" w:cs="Times New Roman"/>
+                <w:sz w:val="28"/>
+                <w:szCs w:val="28"/>
+              </w:rPr>
+              <m:t>p</m:t>
+            </m:r>
+          </m:sub>
+        </m:sSub>
+        <m:sSub>
+          <m:sSubPr>
+            <m:ctrlPr>
+              <w:rPr>
+                <w:rFonts w:ascii="Cambria Math" w:eastAsiaTheme="minorEastAsia" w:hAnsi="Cambria Math" w:cs="Times New Roman"/>
+                <w:i/>
+                <w:sz w:val="28"/>
+                <w:szCs w:val="28"/>
+              </w:rPr>
+            </m:ctrlPr>
+          </m:sSubPr>
+          <m:e>
+            <m:r>
+              <w:rPr>
+                <w:rFonts w:ascii="Cambria Math" w:eastAsiaTheme="minorEastAsia" w:hAnsi="Cambria Math" w:cs="Times New Roman"/>
+                <w:sz w:val="28"/>
+                <w:szCs w:val="28"/>
+              </w:rPr>
+              <m:t>v</m:t>
+            </m:r>
+          </m:e>
+          <m:sub>
+            <m:r>
+              <w:rPr>
+                <w:rFonts w:ascii="Cambria Math" w:eastAsiaTheme="minorEastAsia" w:hAnsi="Cambria Math" w:cs="Times New Roman"/>
+                <w:sz w:val="28"/>
+                <w:szCs w:val="28"/>
+              </w:rPr>
+              <m:t>p</m:t>
+            </m:r>
+          </m:sub>
+        </m:sSub>
+        <m:r>
+          <w:rPr>
+            <w:rFonts w:ascii="Cambria Math" w:eastAsiaTheme="minorEastAsia" w:hAnsi="Cambria Math" w:cs="Times New Roman"/>
+            <w:sz w:val="28"/>
+            <w:szCs w:val="28"/>
+          </w:rPr>
+          <m:t>=vd</m:t>
+        </m:r>
+        <m:func>
+          <m:funcPr>
+            <m:ctrlPr>
+              <w:rPr>
+                <w:rFonts w:ascii="Cambria Math" w:eastAsiaTheme="minorEastAsia" w:hAnsi="Cambria Math" w:cs="Times New Roman"/>
+                <w:i/>
+                <w:sz w:val="28"/>
+                <w:szCs w:val="28"/>
+              </w:rPr>
+            </m:ctrlPr>
+          </m:funcPr>
+          <m:fName>
+            <m:r>
+              <m:rPr>
+                <m:sty m:val="p"/>
+              </m:rPr>
+              <w:rPr>
+                <w:rFonts w:ascii="Cambria Math" w:eastAsiaTheme="minorEastAsia" w:hAnsi="Cambria Math" w:cs="Times New Roman"/>
+                <w:sz w:val="28"/>
+                <w:szCs w:val="28"/>
+              </w:rPr>
+              <m:t>cos</m:t>
+            </m:r>
+          </m:fName>
+          <m:e>
+            <m:r>
+              <w:rPr>
+                <w:rFonts w:ascii="Cambria Math" w:eastAsiaTheme="minorEastAsia" w:hAnsi="Cambria Math" w:cs="Times New Roman"/>
+                <w:sz w:val="28"/>
+                <w:szCs w:val="28"/>
+              </w:rPr>
+              <m:t>γ</m:t>
+            </m:r>
+          </m:e>
+        </m:func>
+      </m:oMath>
+      <w:r>
+        <w:rPr>
+          <w:rFonts w:ascii="Times New Roman" w:eastAsiaTheme="minorEastAsia" w:hAnsi="Times New Roman" w:cs="Times New Roman"/>
+          <w:sz w:val="28"/>
+          <w:szCs w:val="28"/>
+        </w:rPr>
+        <w:t>.</w:t>
+      </w:r>
+    </w:p>
+    <w:p>
+      <w:pPr>
+        <w:rPr>
+          <w:rFonts w:ascii="Times New Roman" w:eastAsiaTheme="minorEastAsia" w:hAnsi="Times New Roman" w:cs="Times New Roman"/>
+          <w:sz w:val="28"/>
+          <w:szCs w:val="28"/>
+        </w:rPr>
+      </w:pPr>
+      <w:r>
+        <w:rPr>
+          <w:rFonts w:ascii="Times New Roman" w:eastAsiaTheme="minorEastAsia" w:hAnsi="Times New Roman" w:cs="Times New Roman"/>
+          <w:sz w:val="28"/>
+          <w:szCs w:val="28"/>
+        </w:rPr>
+        <w:t xml:space="preserve">+ Vận tốc tại điểm bất kỳ trên quỹ đạo </w:t>
+      </w:r>
+      <m:oMath>
+        <m:sSub>
+          <m:sSubPr>
+            <m:ctrlPr>
+              <w:rPr>
+                <w:rFonts w:ascii="Cambria Math" w:eastAsiaTheme="minorEastAsia" w:hAnsi="Cambria Math" w:cs="Times New Roman"/>
+                <w:i/>
+                <w:sz w:val="28"/>
+                <w:szCs w:val="28"/>
+              </w:rPr>
+            </m:ctrlPr>
+          </m:sSubPr>
+          <m:e>
+            <m:r>
+              <w:rPr>
+                <w:rFonts w:ascii="Cambria Math" w:eastAsiaTheme="minorEastAsia" w:hAnsi="Cambria Math" w:cs="Times New Roman"/>
+                <w:sz w:val="28"/>
+                <w:szCs w:val="28"/>
+              </w:rPr>
+              <m:t>v</m:t>
+            </m:r>
+          </m:e>
+          <m:sub>
+            <m:r>
+              <w:rPr>
+                <w:rFonts w:ascii="Cambria Math" w:eastAsiaTheme="minorEastAsia" w:hAnsi="Cambria Math" w:cs="Times New Roman"/>
+                <w:sz w:val="28"/>
+                <w:szCs w:val="28"/>
+              </w:rPr>
+              <m:t>x</m:t>
+            </m:r>
+          </m:sub>
+        </m:sSub>
+        <m:r>
+          <w:rPr>
+            <w:rFonts w:ascii="Cambria Math" w:eastAsiaTheme="minorEastAsia" w:hAnsi="Cambria Math" w:cs="Times New Roman"/>
+            <w:sz w:val="28"/>
+            <w:szCs w:val="28"/>
+          </w:rPr>
+          <m:t>=</m:t>
+        </m:r>
+        <m:rad>
+          <m:radPr>
+            <m:degHide m:val="1"/>
+            <m:ctrlPr>
+              <w:rPr>
+                <w:rFonts w:ascii="Cambria Math" w:eastAsiaTheme="minorEastAsia" w:hAnsi="Cambria Math" w:cs="Times New Roman"/>
+                <w:i/>
+                <w:sz w:val="28"/>
+                <w:szCs w:val="28"/>
+              </w:rPr>
+            </m:ctrlPr>
+          </m:radPr>
+          <m:deg/>
+          <m:e>
+            <m:r>
+              <w:rPr>
+                <w:rFonts w:ascii="Cambria Math" w:eastAsiaTheme="minorEastAsia" w:hAnsi="Cambria Math" w:cs="Times New Roman"/>
+                <w:sz w:val="28"/>
+                <w:szCs w:val="28"/>
+              </w:rPr>
+              <m:t>μ(</m:t>
+            </m:r>
+            <m:f>
+              <m:fPr>
+                <m:ctrlPr>
+                  <w:rPr>
+                    <w:rFonts w:ascii="Cambria Math" w:eastAsiaTheme="minorEastAsia" w:hAnsi="Cambria Math" w:cs="Times New Roman"/>
+                    <w:i/>
+                    <w:sz w:val="28"/>
+                    <w:szCs w:val="28"/>
+                  </w:rPr>
+                </m:ctrlPr>
+              </m:fPr>
+              <m:num>
+                <m:r>
+                  <w:rPr>
+                    <w:rFonts w:ascii="Cambria Math" w:eastAsiaTheme="minorEastAsia" w:hAnsi="Cambria Math" w:cs="Times New Roman"/>
+                    <w:sz w:val="28"/>
+                    <w:szCs w:val="28"/>
+                  </w:rPr>
+                  <m:t>2</m:t>
+                </m:r>
+              </m:num>
+              <m:den>
+                <m:sSub>
+                  <m:sSubPr>
+                    <m:ctrlPr>
+                      <w:rPr>
+                        <w:rFonts w:ascii="Cambria Math" w:eastAsiaTheme="minorEastAsia" w:hAnsi="Cambria Math" w:cs="Times New Roman"/>
+                        <w:i/>
+                        <w:sz w:val="28"/>
+                        <w:szCs w:val="28"/>
+                      </w:rPr>
+                    </m:ctrlPr>
+                  </m:sSubPr>
+                  <m:e>
+                    <m:r>
+                      <w:rPr>
+                        <w:rFonts w:ascii="Cambria Math" w:eastAsiaTheme="minorEastAsia" w:hAnsi="Cambria Math" w:cs="Times New Roman"/>
+                        <w:sz w:val="28"/>
+                        <w:szCs w:val="28"/>
+                      </w:rPr>
+                      <m:t>d</m:t>
+                    </m:r>
+                  </m:e>
+                  <m:sub>
+                    <m:r>
+                      <w:rPr>
+                        <w:rFonts w:ascii="Cambria Math" w:eastAsiaTheme="minorEastAsia" w:hAnsi="Cambria Math" w:cs="Times New Roman"/>
+                        <w:sz w:val="28"/>
+                        <w:szCs w:val="28"/>
+                      </w:rPr>
+                      <m:t>x</m:t>
+                    </m:r>
+                  </m:sub>
+                </m:sSub>
+              </m:den>
+            </m:f>
+            <m:r>
+              <w:rPr>
+                <w:rFonts w:ascii="Cambria Math" w:eastAsiaTheme="minorEastAsia" w:hAnsi="Cambria Math" w:cs="Times New Roman"/>
+                <w:sz w:val="28"/>
+                <w:szCs w:val="28"/>
+              </w:rPr>
+              <m:t>-</m:t>
+            </m:r>
+            <m:f>
+              <m:fPr>
+                <m:ctrlPr>
+                  <w:rPr>
+                    <w:rFonts w:ascii="Cambria Math" w:eastAsiaTheme="minorEastAsia" w:hAnsi="Cambria Math" w:cs="Times New Roman"/>
+                    <w:i/>
+                    <w:sz w:val="28"/>
+                    <w:szCs w:val="28"/>
+                  </w:rPr>
+                </m:ctrlPr>
+              </m:fPr>
+              <m:num>
+                <m:r>
+                  <w:rPr>
+                    <w:rFonts w:ascii="Cambria Math" w:eastAsiaTheme="minorEastAsia" w:hAnsi="Cambria Math" w:cs="Times New Roman"/>
+                    <w:sz w:val="28"/>
+                    <w:szCs w:val="28"/>
+                  </w:rPr>
+                  <m:t>1</m:t>
+                </m:r>
+              </m:num>
+              <m:den>
+                <m:r>
+                  <w:rPr>
+                    <w:rFonts w:ascii="Cambria Math" w:eastAsiaTheme="minorEastAsia" w:hAnsi="Cambria Math" w:cs="Times New Roman"/>
+                    <w:sz w:val="28"/>
+                    <w:szCs w:val="28"/>
+                  </w:rPr>
+                  <m:t>a</m:t>
+                </m:r>
+              </m:den>
+            </m:f>
+            <m:r>
+              <w:rPr>
+                <w:rFonts w:ascii="Cambria Math" w:eastAsiaTheme="minorEastAsia" w:hAnsi="Cambria Math" w:cs="Times New Roman"/>
+                <w:sz w:val="28"/>
+                <w:szCs w:val="28"/>
+              </w:rPr>
+              <m:t>)</m:t>
+            </m:r>
+          </m:e>
+        </m:rad>
+      </m:oMath>
+      <w:r>
+        <w:rPr>
+          <w:rFonts w:ascii="Times New Roman" w:eastAsiaTheme="minorEastAsia" w:hAnsi="Times New Roman" w:cs="Times New Roman"/>
+          <w:sz w:val="28"/>
+          <w:szCs w:val="28"/>
+        </w:rPr>
+        <w:t>.</w:t>
+      </w:r>
+    </w:p>
+    <w:p>
+      <w:pPr>
+        <w:rPr>
+          <w:rFonts w:ascii="Times New Roman" w:eastAsiaTheme="minorEastAsia" w:hAnsi="Times New Roman" w:cs="Times New Roman"/>
+          <w:sz w:val="28"/>
+          <w:szCs w:val="28"/>
+        </w:rPr>
+      </w:pPr>
+      <m:oMath>
+        <m:r>
+          <w:rPr>
+            <w:rFonts w:ascii="Cambria Math" w:eastAsiaTheme="minorEastAsia" w:hAnsi="Cambria Math" w:cs="Times New Roman"/>
+            <w:sz w:val="28"/>
+            <w:szCs w:val="28"/>
+          </w:rPr>
+          <m:t>→</m:t>
+        </m:r>
+      </m:oMath>
+      <w:r>
+        <w:rPr>
+          <w:rFonts w:ascii="Times New Roman" w:eastAsiaTheme="minorEastAsia" w:hAnsi="Times New Roman" w:cs="Times New Roman"/>
+          <w:sz w:val="28"/>
+          <w:szCs w:val="28"/>
+        </w:rPr>
+        <w:t xml:space="preserve"> Từ hai phương trình trên ta có thể tính toán các thông số của quỹ đạo Elip.</w:t>
+      </w:r>
+    </w:p>
+    <w:p>
+      <w:pPr>
+        <w:rPr>
+          <w:rFonts w:ascii="Times New Roman" w:eastAsiaTheme="minorEastAsia" w:hAnsi="Times New Roman" w:cs="Times New Roman"/>
+          <w:i/>
+          <w:sz w:val="28"/>
+          <w:szCs w:val="28"/>
+        </w:rPr>
+      </w:pPr>
+      <w:r>
+        <w:rPr>
+          <w:rFonts w:ascii="Times New Roman" w:eastAsiaTheme="minorEastAsia" w:hAnsi="Times New Roman" w:cs="Times New Roman"/>
+          <w:i/>
+          <w:sz w:val="28"/>
+          <w:szCs w:val="28"/>
+        </w:rPr>
+        <w:t>5. Position of the satellite in its orbit (Vị trí của vệ tinh trên quỹ đạo):</w:t>
+      </w:r>
+    </w:p>
+    <w:p>
+      <w:pPr>
+        <w:rPr>
+          <w:rFonts w:ascii="Times New Roman" w:eastAsiaTheme="minorEastAsia" w:hAnsi="Times New Roman" w:cs="Times New Roman"/>
+          <w:sz w:val="28"/>
+          <w:szCs w:val="28"/>
+        </w:rPr>
+      </w:pPr>
+      <w:r>
+        <w:rPr>
+          <w:rFonts w:ascii="Times New Roman" w:eastAsiaTheme="minorEastAsia" w:hAnsi="Times New Roman" w:cs="Times New Roman"/>
+          <w:sz w:val="28"/>
+          <w:szCs w:val="28"/>
+        </w:rPr>
+        <w:t>+ Dựa vào phương trình Kepler có thể xác định được vị trí của vệ tinh trên quỹ đạo:</w:t>
+      </w:r>
+    </w:p>
+    <w:p>
+      <w:pPr>
+        <w:jc w:val="center"/>
+        <w:rPr>
+          <w:rFonts w:ascii="Times New Roman" w:eastAsiaTheme="minorEastAsia" w:hAnsi="Times New Roman" w:cs="Times New Roman"/>
+          <w:sz w:val="28"/>
+          <w:szCs w:val="28"/>
+        </w:rPr>
+      </w:pPr>
+      <m:oMathPara>
+        <m:oMath>
+          <m:r>
+            <w:rPr>
+              <w:rFonts w:ascii="Cambria Math" w:eastAsiaTheme="minorEastAsia" w:hAnsi="Cambria Math" w:cs="Times New Roman"/>
+              <w:sz w:val="28"/>
+              <w:szCs w:val="28"/>
+            </w:rPr>
+            <m:t>M=E-e.</m:t>
+          </m:r>
+          <m:func>
+            <m:funcPr>
+              <m:ctrlPr>
+                <w:rPr>
+                  <w:rFonts w:ascii="Cambria Math" w:eastAsiaTheme="minorEastAsia" w:hAnsi="Cambria Math" w:cs="Times New Roman"/>
+                  <w:i/>
+                  <w:sz w:val="28"/>
+                  <w:szCs w:val="28"/>
+                </w:rPr>
+              </m:ctrlPr>
+            </m:funcPr>
+            <m:fName>
+              <m:r>
+                <m:rPr>
+                  <m:sty m:val="p"/>
+                </m:rPr>
+                <w:rPr>
+                  <w:rFonts w:ascii="Cambria Math" w:eastAsiaTheme="minorEastAsia" w:hAnsi="Cambria Math" w:cs="Times New Roman"/>
+                  <w:sz w:val="28"/>
+                  <w:szCs w:val="28"/>
+                </w:rPr>
+                <m:t>sin</m:t>
+              </m:r>
+            </m:fName>
+            <m:e>
+              <m:r>
+                <w:rPr>
+                  <w:rFonts w:ascii="Cambria Math" w:eastAsiaTheme="minorEastAsia" w:hAnsi="Cambria Math" w:cs="Times New Roman"/>
+                  <w:sz w:val="28"/>
+                  <w:szCs w:val="28"/>
+                </w:rPr>
+                <m:t>E</m:t>
+              </m:r>
+            </m:e>
+          </m:func>
+          <m:r>
+            <w:rPr>
+              <w:rFonts w:ascii="Cambria Math" w:eastAsiaTheme="minorEastAsia" w:hAnsi="Cambria Math" w:cs="Times New Roman"/>
+              <w:sz w:val="28"/>
+              <w:szCs w:val="28"/>
+            </w:rPr>
+            <m:t>=n(t-</m:t>
+          </m:r>
+          <m:sSub>
+            <m:sSubPr>
+              <m:ctrlPr>
+                <w:rPr>
+                  <w:rFonts w:ascii="Cambria Math" w:eastAsiaTheme="minorEastAsia" w:hAnsi="Cambria Math" w:cs="Times New Roman"/>
+                  <w:i/>
+                  <w:sz w:val="28"/>
+                  <w:szCs w:val="28"/>
+                </w:rPr>
+              </m:ctrlPr>
+            </m:sSubPr>
+            <m:e>
+              <m:r>
+                <w:rPr>
+                  <w:rFonts w:ascii="Cambria Math" w:eastAsiaTheme="minorEastAsia" w:hAnsi="Cambria Math" w:cs="Times New Roman"/>
+                  <w:sz w:val="28"/>
+                  <w:szCs w:val="28"/>
+                </w:rPr>
+                <m:t>t</m:t>
+              </m:r>
+            </m:e>
+            <m:sub>
+              <m:r>
+                <w:rPr>
+                  <w:rFonts w:ascii="Cambria Math" w:eastAsiaTheme="minorEastAsia" w:hAnsi="Cambria Math" w:cs="Times New Roman"/>
+                  <w:sz w:val="28"/>
+                  <w:szCs w:val="28"/>
+                </w:rPr>
+                <m:t>p</m:t>
+              </m:r>
+            </m:sub>
+          </m:sSub>
+          <m:r>
+            <w:rPr>
+              <w:rFonts w:ascii="Cambria Math" w:eastAsiaTheme="minorEastAsia" w:hAnsi="Cambria Math" w:cs="Times New Roman"/>
+              <w:sz w:val="28"/>
+              <w:szCs w:val="28"/>
+            </w:rPr>
+            <m:t>)</m:t>
+          </m:r>
+        </m:oMath>
+      </m:oMathPara>
+    </w:p>
+    <w:p>
+      <w:pPr>
+        <w:pStyle w:val="ListParagraph"/>
+        <w:numPr>
+          <w:ilvl w:val="0"/>
+          <w:numId w:val="17"/>
+        </w:numPr>
+        <w:rPr>
+          <w:rFonts w:ascii="Times New Roman" w:eastAsiaTheme="minorEastAsia" w:hAnsi="Times New Roman" w:cs="Times New Roman"/>
+          <w:sz w:val="28"/>
+          <w:szCs w:val="28"/>
+        </w:rPr>
+      </w:pPr>
+      <w:r>
+        <w:rPr>
+          <w:rFonts w:ascii="Times New Roman" w:eastAsiaTheme="minorEastAsia" w:hAnsi="Times New Roman" w:cs="Times New Roman"/>
+          <w:sz w:val="28"/>
+          <w:szCs w:val="28"/>
+        </w:rPr>
+        <w:t>M: mean anomaly</w:t>
+      </w:r>
+    </w:p>
+    <w:p>
+      <w:pPr>
+        <w:pStyle w:val="ListParagraph"/>
+        <w:numPr>
+          <w:ilvl w:val="0"/>
+          <w:numId w:val="17"/>
+        </w:numPr>
+        <w:rPr>
+          <w:rFonts w:ascii="Times New Roman" w:eastAsiaTheme="minorEastAsia" w:hAnsi="Times New Roman" w:cs="Times New Roman"/>
+          <w:sz w:val="28"/>
+          <w:szCs w:val="28"/>
+        </w:rPr>
+      </w:pPr>
+      <w:r>
+        <w:rPr>
+          <w:rFonts w:ascii="Times New Roman" w:eastAsiaTheme="minorEastAsia" w:hAnsi="Times New Roman" w:cs="Times New Roman"/>
+          <w:sz w:val="28"/>
+          <w:szCs w:val="28"/>
+        </w:rPr>
+        <w:t>E: eccentric anomaly</w:t>
+      </w:r>
+    </w:p>
+    <w:p>
+      <w:pPr>
+        <w:pStyle w:val="ListParagraph"/>
+        <w:numPr>
+          <w:ilvl w:val="0"/>
+          <w:numId w:val="17"/>
+        </w:numPr>
+        <w:rPr>
+          <w:rFonts w:ascii="Times New Roman" w:eastAsiaTheme="minorEastAsia" w:hAnsi="Times New Roman" w:cs="Times New Roman"/>
+          <w:sz w:val="28"/>
+          <w:szCs w:val="28"/>
+        </w:rPr>
+      </w:pPr>
+      <m:oMath>
+        <m:r>
+          <w:rPr>
+            <w:rFonts w:ascii="Cambria Math" w:eastAsiaTheme="minorEastAsia" w:hAnsi="Cambria Math" w:cs="Times New Roman"/>
+            <w:sz w:val="28"/>
+            <w:szCs w:val="28"/>
+          </w:rPr>
+          <m:t>θ</m:t>
+        </m:r>
+      </m:oMath>
+      <w:r>
+        <w:rPr>
+          <w:rFonts w:ascii="Times New Roman" w:eastAsiaTheme="minorEastAsia" w:hAnsi="Times New Roman" w:cs="Times New Roman"/>
+          <w:sz w:val="28"/>
+          <w:szCs w:val="28"/>
+        </w:rPr>
+        <w:t>: true anomaly</w:t>
+      </w:r>
+    </w:p>
+    <w:p>
+      <w:pPr>
+        <w:pStyle w:val="ListParagraph"/>
+        <w:numPr>
+          <w:ilvl w:val="0"/>
+          <w:numId w:val="17"/>
+        </w:numPr>
+        <w:rPr>
+          <w:rFonts w:ascii="Times New Roman" w:eastAsiaTheme="minorEastAsia" w:hAnsi="Times New Roman" w:cs="Times New Roman"/>
+          <w:sz w:val="28"/>
+          <w:szCs w:val="28"/>
+        </w:rPr>
+      </w:pPr>
+      <m:oMath>
+        <m:sSub>
+          <m:sSubPr>
+            <m:ctrlPr>
+              <w:rPr>
+                <w:rFonts w:ascii="Cambria Math" w:eastAsiaTheme="minorEastAsia" w:hAnsi="Cambria Math" w:cs="Times New Roman"/>
+                <w:i/>
+                <w:sz w:val="28"/>
+                <w:szCs w:val="28"/>
+              </w:rPr>
+            </m:ctrlPr>
+          </m:sSubPr>
+          <m:e>
+            <m:r>
+              <w:rPr>
+                <w:rFonts w:ascii="Cambria Math" w:eastAsiaTheme="minorEastAsia" w:hAnsi="Cambria Math" w:cs="Times New Roman"/>
+                <w:sz w:val="28"/>
+                <w:szCs w:val="28"/>
+              </w:rPr>
+              <m:t>t</m:t>
+            </m:r>
+          </m:e>
+          <m:sub>
+            <m:r>
+              <w:rPr>
+                <w:rFonts w:ascii="Cambria Math" w:eastAsiaTheme="minorEastAsia" w:hAnsi="Cambria Math" w:cs="Times New Roman"/>
+                <w:sz w:val="28"/>
+                <w:szCs w:val="28"/>
+              </w:rPr>
+              <m:t>p</m:t>
+            </m:r>
+          </m:sub>
+        </m:sSub>
+      </m:oMath>
+      <w:r>
+        <w:rPr>
+          <w:rFonts w:ascii="Times New Roman" w:eastAsiaTheme="minorEastAsia" w:hAnsi="Times New Roman" w:cs="Times New Roman"/>
+          <w:sz w:val="28"/>
+          <w:szCs w:val="28"/>
+        </w:rPr>
+        <w:t>: periapsis time</w:t>
+      </w:r>
+    </w:p>
+    <w:p>
+      <w:pPr>
+        <w:pStyle w:val="ListParagraph"/>
+        <w:numPr>
+          <w:ilvl w:val="0"/>
+          <w:numId w:val="17"/>
+        </w:numPr>
+        <w:rPr>
+          <w:rFonts w:ascii="Times New Roman" w:eastAsiaTheme="minorEastAsia" w:hAnsi="Times New Roman" w:cs="Times New Roman"/>
+          <w:sz w:val="28"/>
+          <w:szCs w:val="28"/>
+        </w:rPr>
+      </w:pPr>
+      <m:oMath>
+        <m:r>
+          <w:rPr>
+            <w:rFonts w:ascii="Cambria Math" w:eastAsiaTheme="minorEastAsia" w:hAnsi="Cambria Math" w:cs="Times New Roman"/>
+            <w:sz w:val="28"/>
+            <w:szCs w:val="28"/>
+          </w:rPr>
+          <m:t>n</m:t>
+        </m:r>
+      </m:oMath>
+      <w:r>
+        <w:rPr>
+          <w:rFonts w:ascii="Times New Roman" w:eastAsiaTheme="minorEastAsia" w:hAnsi="Times New Roman" w:cs="Times New Roman"/>
+          <w:sz w:val="28"/>
+          <w:szCs w:val="28"/>
+        </w:rPr>
+        <w:t xml:space="preserve">: mean angular (Kepler III: </w:t>
+      </w:r>
+      <m:oMath>
+        <m:r>
+          <w:rPr>
+            <w:rFonts w:ascii="Cambria Math" w:eastAsiaTheme="minorEastAsia" w:hAnsi="Cambria Math" w:cs="Times New Roman"/>
+            <w:sz w:val="28"/>
+            <w:szCs w:val="28"/>
+          </w:rPr>
+          <m:t>n=</m:t>
+        </m:r>
+        <m:rad>
+          <m:radPr>
+            <m:degHide m:val="1"/>
+            <m:ctrlPr>
+              <w:rPr>
+                <w:rFonts w:ascii="Cambria Math" w:eastAsiaTheme="minorEastAsia" w:hAnsi="Cambria Math" w:cs="Times New Roman"/>
+                <w:i/>
+                <w:sz w:val="28"/>
+                <w:szCs w:val="28"/>
+              </w:rPr>
+            </m:ctrlPr>
+          </m:radPr>
+          <m:deg/>
+          <m:e>
+            <m:f>
+              <m:fPr>
+                <m:ctrlPr>
+                  <w:rPr>
+                    <w:rFonts w:ascii="Cambria Math" w:eastAsiaTheme="minorEastAsia" w:hAnsi="Cambria Math" w:cs="Times New Roman"/>
+                    <w:i/>
+                    <w:sz w:val="28"/>
+                    <w:szCs w:val="28"/>
+                  </w:rPr>
+                </m:ctrlPr>
+              </m:fPr>
+              <m:num>
+                <m:r>
+                  <w:rPr>
+                    <w:rFonts w:ascii="Cambria Math" w:eastAsiaTheme="minorEastAsia" w:hAnsi="Cambria Math" w:cs="Times New Roman"/>
+                    <w:sz w:val="28"/>
+                    <w:szCs w:val="28"/>
+                  </w:rPr>
+                  <m:t>μ</m:t>
+                </m:r>
+              </m:num>
+              <m:den>
+                <m:sSup>
+                  <m:sSupPr>
+                    <m:ctrlPr>
+                      <w:rPr>
+                        <w:rFonts w:ascii="Cambria Math" w:eastAsiaTheme="minorEastAsia" w:hAnsi="Cambria Math" w:cs="Times New Roman"/>
+                        <w:i/>
+                        <w:sz w:val="28"/>
+                        <w:szCs w:val="28"/>
+                      </w:rPr>
+                    </m:ctrlPr>
+                  </m:sSupPr>
+                  <m:e>
+                    <m:r>
+                      <w:rPr>
+                        <w:rFonts w:ascii="Cambria Math" w:eastAsiaTheme="minorEastAsia" w:hAnsi="Cambria Math" w:cs="Times New Roman"/>
+                        <w:sz w:val="28"/>
+                        <w:szCs w:val="28"/>
+                      </w:rPr>
+                      <m:t>a</m:t>
+                    </m:r>
+                  </m:e>
+                  <m:sup>
+                    <m:r>
+                      <w:rPr>
+                        <w:rFonts w:ascii="Cambria Math" w:eastAsiaTheme="minorEastAsia" w:hAnsi="Cambria Math" w:cs="Times New Roman"/>
+                        <w:sz w:val="28"/>
+                        <w:szCs w:val="28"/>
+                      </w:rPr>
+                      <m:t>3</m:t>
+                    </m:r>
+                  </m:sup>
+                </m:sSup>
+              </m:den>
+            </m:f>
+          </m:e>
+        </m:rad>
+      </m:oMath>
+      <w:r>
+        <w:rPr>
+          <w:rFonts w:ascii="Times New Roman" w:eastAsiaTheme="minorEastAsia" w:hAnsi="Times New Roman" w:cs="Times New Roman"/>
+          <w:sz w:val="28"/>
+          <w:szCs w:val="28"/>
+        </w:rPr>
+        <w:t xml:space="preserve"> )</w:t>
+      </w:r>
+    </w:p>
+    <w:p>
+      <w:pPr>
+        <w:jc w:val="center"/>
+        <w:rPr>
+          <w:rFonts w:ascii="Times New Roman" w:eastAsiaTheme="minorEastAsia" w:hAnsi="Times New Roman" w:cs="Times New Roman"/>
+          <w:b/>
+          <w:sz w:val="28"/>
+          <w:szCs w:val="28"/>
+        </w:rPr>
+      </w:pPr>
+      <w:r>
+        <w:rPr>
+          <w:rFonts w:ascii="Times New Roman" w:eastAsiaTheme="minorEastAsia" w:hAnsi="Times New Roman" w:cs="Times New Roman"/>
+          <w:b/>
+          <w:sz w:val="28"/>
+          <w:szCs w:val="28"/>
+        </w:rPr>
+        <mc:AlternateContent>
+          <mc:Choice Requires="wps">
+            <w:drawing>
+              <wp:anchor distT="0" distB="0" distL="114300" distR="114300" simplePos="0" relativeHeight="251689984" behindDoc="0" locked="0" layoutInCell="1" allowOverlap="1" wp14:anchorId="3A0FACED" wp14:editId="0669D200">
+                <wp:simplePos x="0" y="0"/>
+                <wp:positionH relativeFrom="column">
+                  <wp:posOffset>3664915</wp:posOffset>
+                </wp:positionH>
+                <wp:positionV relativeFrom="paragraph">
+                  <wp:posOffset>1653235</wp:posOffset>
+                </wp:positionV>
+                <wp:extent cx="914400" cy="914400"/>
+                <wp:effectExtent l="0" t="0" r="0" b="0"/>
+                <wp:wrapNone/>
+                <wp:docPr id="43" name="Text Box 43"/>
+                <wp:cNvGraphicFramePr/>
+                <a:graphic xmlns:a="http://schemas.openxmlformats.org/drawingml/2006/main">
+                  <a:graphicData uri="http://schemas.microsoft.com/office/word/2010/wordprocessingShape">
+                    <wps:wsp>
+                      <wps:cNvSpPr txBox="1"/>
+                      <wps:spPr>
+                        <a:xfrm>
+                          <a:off x="0" y="0"/>
+                          <a:ext cx="914400" cy="914400"/>
+                        </a:xfrm>
+                        <a:prstGeom prst="rect">
+                          <a:avLst/>
+                        </a:prstGeom>
+                        <a:noFill/>
+                        <a:ln w="6350">
+                          <a:noFill/>
+                        </a:ln>
+                      </wps:spPr>
+                      <wps:txbx>
+                        <w:txbxContent>
+                          <w:p>
+                            <w:pPr>
+                              <w:rPr>
+                                <w:rFonts w:ascii="Times New Roman" w:hAnsi="Times New Roman" w:cs="Times New Roman"/>
+                              </w:rPr>
+                            </w:pPr>
+                            <w:r>
+                              <w:rPr>
+                                <w:rFonts w:ascii="Times New Roman" w:hAnsi="Times New Roman" w:cs="Times New Roman"/>
+                              </w:rPr>
+                              <w:t>F</w:t>
+                            </w:r>
+                          </w:p>
+                        </w:txbxContent>
+                      </wps:txbx>
+                      <wps:bodyPr rot="0" spcFirstLastPara="0" vertOverflow="overflow" horzOverflow="overflow" vert="horz" wrap="none" lIns="91440" tIns="45720" rIns="91440" bIns="45720" numCol="1" spcCol="0" rtlCol="0" fromWordArt="0" anchor="t" anchorCtr="0" forceAA="0" compatLnSpc="1">
+                        <a:prstTxWarp prst="textNoShape">
+                          <a:avLst/>
+                        </a:prstTxWarp>
+                        <a:noAutofit/>
+                      </wps:bodyPr>
+                    </wps:wsp>
+                  </a:graphicData>
+                </a:graphic>
+              </wp:anchor>
+            </w:drawing>
+          </mc:Choice>
+          <mc:Fallback>
+            <w:pict>
+              <v:shape w14:anchorId="3A0FACED" id="Text Box 43" o:spid="_x0000_s1031" type="#_x0000_t202" style="position:absolute;left:0;text-align:left;margin-left:288.6pt;margin-top:130.2pt;width:1in;height:1in;z-index:251689984;visibility:visible;mso-wrap-style:none;mso-wrap-distance-left:9pt;mso-wrap-distance-top:0;mso-wrap-distance-right:9pt;mso-wrap-distance-bottom:0;mso-position-horizontal:absolute;mso-position-horizontal-relative:text;mso-position-vertical:absolute;mso-position-vertical-relative:text;v-text-anchor:top" o:gfxdata="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" filled="f" stroked="f" strokeweight=".5pt">
+                <v:textbox>
+                  <w:txbxContent>
+                    <w:p>
+                      <w:pPr>
+                        <w:rPr>
+                          <w:rFonts w:ascii="Times New Roman" w:hAnsi="Times New Roman" w:cs="Times New Roman"/>
+                        </w:rPr>
+                      </w:pPr>
+                      <w:r>
+                        <w:rPr>
+                          <w:rFonts w:ascii="Times New Roman" w:hAnsi="Times New Roman" w:cs="Times New Roman"/>
+                        </w:rPr>
+                        <w:t>F</w:t>
+                      </w:r>
+                    </w:p>
+                  </w:txbxContent>
+                </v:textbox>
+              </v:shape>
+            </w:pict>
+          </mc:Fallback>
+        </mc:AlternateContent>
+      </w:r>
+      <w:r>
+        <w:rPr>
+          <w:rFonts w:ascii="Times New Roman" w:eastAsiaTheme="minorEastAsia" w:hAnsi="Times New Roman" w:cs="Times New Roman"/>
+          <w:b/>
+          <w:sz w:val="28"/>
+          <w:szCs w:val="28"/>
+        </w:rPr>
+        <mc:AlternateContent>
+          <mc:Choice Requires="wps">
+            <w:drawing>
+              <wp:anchor distT="0" distB="0" distL="114300" distR="114300" simplePos="0" relativeHeight="251687936" behindDoc="0" locked="0" layoutInCell="1" allowOverlap="1" wp14:anchorId="7556AA4A" wp14:editId="18CFBDF7">
+                <wp:simplePos x="0" y="0"/>
+                <wp:positionH relativeFrom="column">
+                  <wp:posOffset>4454805</wp:posOffset>
+                </wp:positionH>
+                <wp:positionV relativeFrom="paragraph">
+                  <wp:posOffset>1455293</wp:posOffset>
+                </wp:positionV>
+                <wp:extent cx="914400" cy="914400"/>
+                <wp:effectExtent l="0" t="0" r="0" b="0"/>
+                <wp:wrapNone/>
+                <wp:docPr id="41" name="Text Box 41"/>
+                <wp:cNvGraphicFramePr/>
+                <a:graphic xmlns:a="http://schemas.openxmlformats.org/drawingml/2006/main">
+                  <a:graphicData uri="http://schemas.microsoft.com/office/word/2010/wordprocessingShape">
+                    <wps:wsp>
+                      <wps:cNvSpPr txBox="1"/>
+                      <wps:spPr>
+                        <a:xfrm>
+                          <a:off x="0" y="0"/>
+                          <a:ext cx="914400" cy="914400"/>
+                        </a:xfrm>
+                        <a:prstGeom prst="rect">
+                          <a:avLst/>
+                        </a:prstGeom>
+                        <a:noFill/>
+                        <a:ln w="6350">
+                          <a:noFill/>
+                        </a:ln>
+                      </wps:spPr>
+                      <wps:txbx>
+                        <w:txbxContent>
+                          <w:p>
+                            <w:pPr>
+                              <w:rPr>
+                                <w:rFonts w:ascii="Times New Roman" w:hAnsi="Times New Roman" w:cs="Times New Roman"/>
+                              </w:rPr>
+                            </w:pPr>
+                            <m:oMathPara>
+                              <m:oMath>
+                                <m:acc>
+                                  <m:accPr>
+                                    <m:ctrlPr>
+                                      <w:rPr>
+                                        <w:rFonts w:ascii="Cambria Math" w:hAnsi="Cambria Math" w:cs="Times New Roman"/>
+                                        <w:i/>
+                                      </w:rPr>
+                                    </m:ctrlPr>
+                                  </m:accPr>
+                                  <m:e>
+                                    <m:r>
+                                      <m:rPr>
+                                        <m:sty m:val="bi"/>
+                                      </m:rPr>
+                                      <w:rPr>
+                                        <w:rFonts w:ascii="Cambria Math" w:hAnsi="Cambria Math" w:cs="Times New Roman"/>
+                                      </w:rPr>
+                                      <m:t>e</m:t>
+                                    </m:r>
+                                  </m:e>
+                                </m:acc>
+                              </m:oMath>
+                            </m:oMathPara>
+                          </w:p>
+                        </w:txbxContent>
+                      </wps:txbx>
+                      <wps:bodyPr rot="0" spcFirstLastPara="0" vertOverflow="overflow" horzOverflow="overflow" vert="horz" wrap="none" lIns="91440" tIns="45720" rIns="91440" bIns="45720" numCol="1" spcCol="0" rtlCol="0" fromWordArt="0" anchor="t" anchorCtr="0" forceAA="0" compatLnSpc="1">
+                        <a:prstTxWarp prst="textNoShape">
+                          <a:avLst/>
+                        </a:prstTxWarp>
+                        <a:noAutofit/>
+                      </wps:bodyPr>
+                    </wps:wsp>
+                  </a:graphicData>
+                </a:graphic>
+              </wp:anchor>
+            </w:drawing>
+          </mc:Choice>
+          <mc:Fallback>
+            <w:pict>
+              <v:shape w14:anchorId="7556AA4A" id="Text Box 41" o:spid="_x0000_s1032" type="#_x0000_t202" style="position:absolute;left:0;text-align:left;margin-left:350.75pt;margin-top:114.6pt;width:1in;height:1in;z-index:251687936;visibility:visible;mso-wrap-style:none;mso-wrap-distance-left:9pt;mso-wrap-distance-top:0;mso-wrap-distance-right:9pt;mso-wrap-distance-bottom:0;mso-position-horizontal:absolute;mso-position-horizontal-relative:text;mso-position-vertical:absolute;mso-position-vertical-relative:text;v-text-anchor:top" o:gfxdata="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" filled="f" stroked="f" strokeweight=".5pt">
+                <v:textbox>
+                  <w:txbxContent>
+                    <w:p>
+                      <w:pPr>
+                        <w:rPr>
+                          <w:rFonts w:ascii="Times New Roman" w:hAnsi="Times New Roman" w:cs="Times New Roman"/>
+                        </w:rPr>
+                      </w:pPr>
+                      <m:oMathPara>
+                        <m:oMath>
+                          <m:acc>
+                            <m:accPr>
+                              <m:ctrlPr>
+                                <w:rPr>
+                                  <w:rFonts w:ascii="Cambria Math" w:hAnsi="Cambria Math" w:cs="Times New Roman"/>
+                                  <w:i/>
+                                </w:rPr>
+                              </m:ctrlPr>
+                            </m:accPr>
+                            <m:e>
+                              <m:r>
+                                <m:rPr>
+                                  <m:sty m:val="bi"/>
+                                </m:rPr>
+                                <w:rPr>
+                                  <w:rFonts w:ascii="Cambria Math" w:hAnsi="Cambria Math" w:cs="Times New Roman"/>
+                                </w:rPr>
+                                <m:t>e</m:t>
+                              </m:r>
+                            </m:e>
+                          </m:acc>
+                        </m:oMath>
+                      </m:oMathPara>
+                    </w:p>
+                  </w:txbxContent>
+                </v:textbox>
+              </v:shape>
+            </w:pict>
+          </mc:Fallback>
+        </mc:AlternateContent>
+      </w:r>
+      <w:r>
+        <w:rPr>
+          <w:rFonts w:ascii="Times New Roman" w:eastAsiaTheme="minorEastAsia" w:hAnsi="Times New Roman" w:cs="Times New Roman"/>
+          <w:b/>
+          <w:sz w:val="28"/>
+          <w:szCs w:val="28"/>
+        </w:rPr>
+        <mc:AlternateContent>
+          <mc:Choice Requires="wps">
+            <w:drawing>
+              <wp:anchor distT="0" distB="0" distL="114300" distR="114300" simplePos="0" relativeHeight="251679744" behindDoc="0" locked="0" layoutInCell="1" allowOverlap="1" wp14:anchorId="72212ACD" wp14:editId="7D73F175">
+                <wp:simplePos x="0" y="0"/>
+                <wp:positionH relativeFrom="column">
+                  <wp:posOffset>4140073</wp:posOffset>
+                </wp:positionH>
+                <wp:positionV relativeFrom="paragraph">
+                  <wp:posOffset>1601978</wp:posOffset>
+                </wp:positionV>
+                <wp:extent cx="914400" cy="914400"/>
+                <wp:effectExtent l="0" t="0" r="0" b="0"/>
+                <wp:wrapNone/>
+                <wp:docPr id="36" name="Text Box 36"/>
+                <wp:cNvGraphicFramePr/>
+                <a:graphic xmlns:a="http://schemas.openxmlformats.org/drawingml/2006/main">
+                  <a:graphicData uri="http://schemas.microsoft.com/office/word/2010/wordprocessingShape">
+                    <wps:wsp>
+                      <wps:cNvSpPr txBox="1"/>
+                      <wps:spPr>
+                        <a:xfrm>
+                          <a:off x="0" y="0"/>
+                          <a:ext cx="914400" cy="914400"/>
+                        </a:xfrm>
+                        <a:prstGeom prst="rect">
+                          <a:avLst/>
+                        </a:prstGeom>
+                        <a:noFill/>
+                        <a:ln w="6350">
+                          <a:noFill/>
+                        </a:ln>
+                      </wps:spPr>
+                      <wps:txbx>
+                        <w:txbxContent>
+                          <w:p>
+                            <w:pPr>
+                              <w:rPr>
+                                <w:rFonts w:ascii="Times New Roman" w:hAnsi="Times New Roman" w:cs="Times New Roman"/>
+                              </w:rPr>
+                            </w:pPr>
+                            <w:r>
+                              <w:rPr>
+                                <w:rFonts w:ascii="Times New Roman" w:hAnsi="Times New Roman" w:cs="Times New Roman"/>
+                              </w:rPr>
+                              <w:t>F</w:t>
+                            </w:r>
+                            <w:r>
+                              <w:rPr>
+                                <w:rFonts w:ascii="Times New Roman" w:hAnsi="Times New Roman" w:cs="Times New Roman"/>
+                              </w:rPr>
+                              <w:drawing>
+                                <wp:inline distT="0" distB="0" distL="0" distR="0" wp14:anchorId="5E4DEEDB" wp14:editId="6ED12CB6">
+                                  <wp:extent cx="248920" cy="914400"/>
+                                  <wp:effectExtent l="0" t="0" r="0" b="0"/>
+                                  <wp:docPr id="40" name="Picture 40"/>
+                                  <wp:cNvGraphicFramePr>
+                                    <a:graphicFrameLocks xmlns:a="http://schemas.openxmlformats.org/drawingml/2006/main" noChangeAspect="1"/>
+                                  </wp:cNvGraphicFramePr>
+                                  <a:graphic xmlns:a="http://schemas.openxmlformats.org/drawingml/2006/main">
+                                    <a:graphicData uri="http://schemas.openxmlformats.org/drawingml/2006/picture">
+                                      <pic:pic xmlns:pic="http://schemas.openxmlformats.org/drawingml/2006/picture">
+                                        <pic:nvPicPr>
+                                          <pic:cNvPr id="0" name="Picture 3"/>
+                                          <pic:cNvPicPr>
+                                            <a:picLocks noChangeAspect="1" noChangeArrowheads="1"/>
+                                          </pic:cNvPicPr>
+                                        </pic:nvPicPr>
+                                        <pic:blipFill>
+                                          <a:blip r:embed="rId14">
+                                            <a:extLst>
+                                              <a:ext uri="{28A0092B-C50C-407E-A947-70E740481C1C}">
+                                                <a14:useLocalDpi xmlns:a14="http://schemas.microsoft.com/office/drawing/2010/main" val="0"/>
+                                              </a:ext>
+                                            </a:extLst>
+                                          </a:blip>
+                                          <a:srcRect/>
+                                          <a:stretch>
+                                            <a:fillRect/>
+                                          </a:stretch>
+                                        </pic:blipFill>
+                                        <pic:spPr bwMode="auto">
+                                          <a:xfrm>
+                                            <a:off x="0" y="0"/>
+                                            <a:ext cx="248920" cy="914400"/>
+                                          </a:xfrm>
+                                          <a:prstGeom prst="rect">
+                                            <a:avLst/>
+                                          </a:prstGeom>
+                                          <a:noFill/>
+                                          <a:ln>
+                                            <a:noFill/>
+                                          </a:ln>
+                                        </pic:spPr>
+                                      </pic:pic>
+                                    </a:graphicData>
+                                  </a:graphic>
+                                </wp:inline>
+                              </w:drawing>
+                            </w:r>
+                          </w:p>
+                        </w:txbxContent>
+                      </wps:txbx>
+                      <wps:bodyPr rot="0" spcFirstLastPara="0" vertOverflow="overflow" horzOverflow="overflow" vert="horz" wrap="none" lIns="91440" tIns="45720" rIns="91440" bIns="45720" numCol="1" spcCol="0" rtlCol="0" fromWordArt="0" anchor="t" anchorCtr="0" forceAA="0" compatLnSpc="1">
+                        <a:prstTxWarp prst="textNoShape">
+                          <a:avLst/>
+                        </a:prstTxWarp>
+                        <a:noAutofit/>
+                      </wps:bodyPr>
+                    </wps:wsp>
+                  </a:graphicData>
+                </a:graphic>
+              </wp:anchor>
+            </w:drawing>
+          </mc:Choice>
+          <mc:Fallback>
+            <w:pict>
+              <v:shape w14:anchorId="72212ACD" id="Text Box 36" o:spid="_x0000_s1033" type="#_x0000_t202" style="position:absolute;left:0;text-align:left;margin-left:326pt;margin-top:126.15pt;width:1in;height:1in;z-index:251679744;visibility:visible;mso-wrap-style:none;mso-wrap-distance-left:9pt;mso-wrap-distance-top:0;mso-wrap-distance-right:9pt;mso-wrap-distance-bottom:0;mso-position-horizontal:absolute;mso-position-horizontal-relative:text;mso-position-vertical:absolute;mso-position-vertical-relative:text;v-text-anchor:top" o:gfxdata="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" filled="f" stroked="f" strokeweight=".5pt">
+                <v:textbox>
+                  <w:txbxContent>
+                    <w:p>
+                      <w:pPr>
+                        <w:rPr>
+                          <w:rFonts w:ascii="Times New Roman" w:hAnsi="Times New Roman" w:cs="Times New Roman"/>
+                        </w:rPr>
+                      </w:pPr>
+                      <w:r>
+                        <w:rPr>
+                          <w:rFonts w:ascii="Times New Roman" w:hAnsi="Times New Roman" w:cs="Times New Roman"/>
+                        </w:rPr>
+                        <w:t>F</w:t>
+                      </w:r>
+                      <w:r>
+                        <w:rPr>
+                          <w:rFonts w:ascii="Times New Roman" w:hAnsi="Times New Roman" w:cs="Times New Roman"/>
+                        </w:rPr>
+                        <w:drawing>
+                          <wp:inline distT="0" distB="0" distL="0" distR="0" wp14:anchorId="5E4DEEDB" wp14:editId="6ED12CB6">
+                            <wp:extent cx="248920" cy="914400"/>
+                            <wp:effectExtent l="0" t="0" r="0" b="0"/>
+                            <wp:docPr id="40" name="Picture 40"/>
+                            <wp:cNvGraphicFramePr>
+                              <a:graphicFrameLocks xmlns:a="http://schemas.openxmlformats.org/drawingml/2006/main" noChangeAspect="1"/>
+                            </wp:cNvGraphicFramePr>
+                            <a:graphic xmlns:a="http://schemas.openxmlformats.org/drawingml/2006/main">
+                              <a:graphicData uri="http://schemas.openxmlformats.org/drawingml/2006/picture">
+                                <pic:pic xmlns:pic="http://schemas.openxmlformats.org/drawingml/2006/picture">
+                                  <pic:nvPicPr>
+                                    <pic:cNvPr id="0" name="Picture 3"/>
+                                    <pic:cNvPicPr>
+                                      <a:picLocks noChangeAspect="1" noChangeArrowheads="1"/>
+                                    </pic:cNvPicPr>
+                                  </pic:nvPicPr>
+                                  <pic:blipFill>
+                                    <a:blip r:embed="rId14">
+                                      <a:extLst>
+                                        <a:ext uri="{28A0092B-C50C-407E-A947-70E740481C1C}">
+                                          <a14:useLocalDpi xmlns:a14="http://schemas.microsoft.com/office/drawing/2010/main" val="0"/>
+                                        </a:ext>
+                                      </a:extLst>
+                                    </a:blip>
+                                    <a:srcRect/>
+                                    <a:stretch>
+                                      <a:fillRect/>
+                                    </a:stretch>
+                                  </pic:blipFill>
+                                  <pic:spPr bwMode="auto">
+                                    <a:xfrm>
+                                      <a:off x="0" y="0"/>
+                                      <a:ext cx="248920" cy="914400"/>
+                                    </a:xfrm>
+                                    <a:prstGeom prst="rect">
+                                      <a:avLst/>
+                                    </a:prstGeom>
+                                    <a:noFill/>
+                                    <a:ln>
+                                      <a:noFill/>
+                                    </a:ln>
+                                  </pic:spPr>
+                                </pic:pic>
+                              </a:graphicData>
+                            </a:graphic>
+                          </wp:inline>
+                        </w:drawing>
+                      </w:r>
+                    </w:p>
+                  </w:txbxContent>
+                </v:textbox>
+              </v:shape>
+            </w:pict>
+          </mc:Fallback>
+        </mc:AlternateContent>
+      </w:r>
+      <w:r>
+        <w:rPr>
+          <w:rFonts w:ascii="Times New Roman" w:eastAsiaTheme="minorEastAsia" w:hAnsi="Times New Roman" w:cs="Times New Roman"/>
+          <w:b/>
+          <w:sz w:val="28"/>
+          <w:szCs w:val="28"/>
+        </w:rPr>
+        <mc:AlternateContent>
+          <mc:Choice Requires="wps">
+            <w:drawing>
+              <wp:anchor distT="0" distB="0" distL="114300" distR="114300" simplePos="0" relativeHeight="251685888" behindDoc="0" locked="0" layoutInCell="1" allowOverlap="1" wp14:anchorId="6403006D" wp14:editId="6234373A">
+                <wp:simplePos x="0" y="0"/>
+                <wp:positionH relativeFrom="column">
+                  <wp:posOffset>3818534</wp:posOffset>
+                </wp:positionH>
+                <wp:positionV relativeFrom="paragraph">
+                  <wp:posOffset>1397203</wp:posOffset>
+                </wp:positionV>
+                <wp:extent cx="914400" cy="914400"/>
+                <wp:effectExtent l="0" t="0" r="0" b="0"/>
+                <wp:wrapNone/>
+                <wp:docPr id="39" name="Text Box 39"/>
+                <wp:cNvGraphicFramePr/>
+                <a:graphic xmlns:a="http://schemas.openxmlformats.org/drawingml/2006/main">
+                  <a:graphicData uri="http://schemas.microsoft.com/office/word/2010/wordprocessingShape">
+                    <wps:wsp>
+                      <wps:cNvSpPr txBox="1"/>
+                      <wps:spPr>
+                        <a:xfrm>
+                          <a:off x="0" y="0"/>
+                          <a:ext cx="914400" cy="914400"/>
+                        </a:xfrm>
+                        <a:prstGeom prst="rect">
+                          <a:avLst/>
+                        </a:prstGeom>
+                        <a:noFill/>
+                        <a:ln w="6350">
+                          <a:noFill/>
+                        </a:ln>
+                      </wps:spPr>
+                      <wps:txbx>
+                        <w:txbxContent>
+                          <w:p>
+                            <w:pPr>
+                              <w:rPr>
+                                <w:rFonts w:ascii="Times New Roman" w:hAnsi="Times New Roman" w:cs="Times New Roman"/>
+                              </w:rPr>
+                            </w:pPr>
+                            <m:oMathPara>
+                              <m:oMath>
+                                <m:r>
+                                  <w:rPr>
+                                    <w:rFonts w:ascii="Cambria Math" w:hAnsi="Cambria Math" w:cs="Times New Roman"/>
+                                  </w:rPr>
+                                  <m:t>θ</m:t>
+                                </m:r>
+                              </m:oMath>
+                            </m:oMathPara>
+                          </w:p>
+                        </w:txbxContent>
+                      </wps:txbx>
+                      <wps:bodyPr rot="0" spcFirstLastPara="0" vertOverflow="overflow" horzOverflow="overflow" vert="horz" wrap="none" lIns="91440" tIns="45720" rIns="91440" bIns="45720" numCol="1" spcCol="0" rtlCol="0" fromWordArt="0" anchor="t" anchorCtr="0" forceAA="0" compatLnSpc="1">
+                        <a:prstTxWarp prst="textNoShape">
+                          <a:avLst/>
+                        </a:prstTxWarp>
+                        <a:noAutofit/>
+                      </wps:bodyPr>
+                    </wps:wsp>
+                  </a:graphicData>
+                </a:graphic>
+              </wp:anchor>
+            </w:drawing>
+          </mc:Choice>
+          <mc:Fallback>
+            <w:pict>
+              <v:shape w14:anchorId="6403006D" id="Text Box 39" o:spid="_x0000_s1034" type="#_x0000_t202" style="position:absolute;left:0;text-align:left;margin-left:300.65pt;margin-top:110pt;width:1in;height:1in;z-index:251685888;visibility:visible;mso-wrap-style:none;mso-wrap-distance-left:9pt;mso-wrap-distance-top:0;mso-wrap-distance-right:9pt;mso-wrap-distance-bottom:0;mso-position-horizontal:absolute;mso-position-horizontal-relative:text;mso-position-vertical:absolute;mso-position-vertical-relative:text;v-text-anchor:top" o:gfxdata="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" filled="f" stroked="f" strokeweight=".5pt">
+                <v:textbox>
+                  <w:txbxContent>
+                    <w:p>
+                      <w:pPr>
+                        <w:rPr>
+                          <w:rFonts w:ascii="Times New Roman" w:hAnsi="Times New Roman" w:cs="Times New Roman"/>
+                        </w:rPr>
+                      </w:pPr>
+                      <m:oMathPara>
+                        <m:oMath>
+                          <m:r>
+                            <w:rPr>
+                              <w:rFonts w:ascii="Cambria Math" w:hAnsi="Cambria Math" w:cs="Times New Roman"/>
+                            </w:rPr>
+                            <m:t>θ</m:t>
+                          </m:r>
+                        </m:oMath>
+                      </m:oMathPara>
+                    </w:p>
+                  </w:txbxContent>
+                </v:textbox>
+              </v:shape>
+            </w:pict>
+          </mc:Fallback>
+        </mc:AlternateContent>
+      </w:r>
+      <w:r>
+        <w:rPr>
+          <w:rFonts w:ascii="Times New Roman" w:eastAsiaTheme="minorEastAsia" w:hAnsi="Times New Roman" w:cs="Times New Roman"/>
+          <w:b/>
+          <w:sz w:val="28"/>
+          <w:szCs w:val="28"/>
+        </w:rPr>
+        <mc:AlternateContent>
+          <mc:Choice Requires="wps">
+            <w:drawing>
+              <wp:anchor distT="0" distB="0" distL="114300" distR="114300" simplePos="0" relativeHeight="251683840" behindDoc="0" locked="0" layoutInCell="1" allowOverlap="1" wp14:anchorId="08379FEA" wp14:editId="58FE8070">
+                <wp:simplePos x="0" y="0"/>
+                <wp:positionH relativeFrom="column">
+                  <wp:posOffset>2087245</wp:posOffset>
+                </wp:positionH>
+                <wp:positionV relativeFrom="paragraph">
+                  <wp:posOffset>1280160</wp:posOffset>
+                </wp:positionV>
+                <wp:extent cx="914400" cy="914400"/>
+                <wp:effectExtent l="0" t="0" r="0" b="0"/>
+                <wp:wrapNone/>
+                <wp:docPr id="38" name="Text Box 38"/>
+                <wp:cNvGraphicFramePr/>
+                <a:graphic xmlns:a="http://schemas.openxmlformats.org/drawingml/2006/main">
+                  <a:graphicData uri="http://schemas.microsoft.com/office/word/2010/wordprocessingShape">
+                    <wps:wsp>
+                      <wps:cNvSpPr txBox="1"/>
+                      <wps:spPr>
+                        <a:xfrm>
+                          <a:off x="0" y="0"/>
+                          <a:ext cx="914400" cy="914400"/>
+                        </a:xfrm>
+                        <a:prstGeom prst="rect">
+                          <a:avLst/>
+                        </a:prstGeom>
+                        <a:noFill/>
+                        <a:ln w="6350">
+                          <a:noFill/>
+                        </a:ln>
+                      </wps:spPr>
+                      <wps:txbx>
+                        <w:txbxContent>
+                          <w:p>
+                            <w:pPr>
+                              <w:rPr>
+                                <w:rFonts w:ascii="Times New Roman" w:hAnsi="Times New Roman" w:cs="Times New Roman"/>
+                              </w:rPr>
+                            </w:pPr>
+                            <m:oMathPara>
+                              <m:oMath>
+                                <m:r>
+                                  <w:rPr>
+                                    <w:rFonts w:ascii="Cambria Math" w:hAnsi="Cambria Math" w:cs="Times New Roman"/>
+                                  </w:rPr>
+                                  <m:t>l</m:t>
+                                </m:r>
+                              </m:oMath>
+                            </m:oMathPara>
+                          </w:p>
+                        </w:txbxContent>
+                      </wps:txbx>
+                      <wps:bodyPr rot="0" spcFirstLastPara="0" vertOverflow="overflow" horzOverflow="overflow" vert="horz" wrap="none" lIns="91440" tIns="45720" rIns="91440" bIns="45720" numCol="1" spcCol="0" rtlCol="0" fromWordArt="0" anchor="t" anchorCtr="0" forceAA="0" compatLnSpc="1">
+                        <a:prstTxWarp prst="textNoShape">
+                          <a:avLst/>
+                        </a:prstTxWarp>
+                        <a:noAutofit/>
+                      </wps:bodyPr>
+                    </wps:wsp>
+                  </a:graphicData>
+                </a:graphic>
+              </wp:anchor>
+            </w:drawing>
+          </mc:Choice>
+          <mc:Fallback>
+            <w:pict>
+              <v:shape w14:anchorId="08379FEA" id="Text Box 38" o:spid="_x0000_s1035" type="#_x0000_t202" style="position:absolute;left:0;text-align:left;margin-left:164.35pt;margin-top:100.8pt;width:1in;height:1in;z-index:251683840;visibility:visible;mso-wrap-style:none;mso-wrap-distance-left:9pt;mso-wrap-distance-top:0;mso-wrap-distance-right:9pt;mso-wrap-distance-bottom:0;mso-position-horizontal:absolute;mso-position-horizontal-relative:text;mso-position-vertical:absolute;mso-position-vertical-relative:text;v-text-anchor:top" o:gfxdata="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" filled="f" stroked="f" strokeweight=".5pt">
+                <v:textbox>
+                  <w:txbxContent>
+                    <w:p>
+                      <w:pPr>
+                        <w:rPr>
+                          <w:rFonts w:ascii="Times New Roman" w:hAnsi="Times New Roman" w:cs="Times New Roman"/>
+                        </w:rPr>
+                      </w:pPr>
+                      <m:oMathPara>
+                        <m:oMath>
+                          <m:r>
+                            <w:rPr>
+                              <w:rFonts w:ascii="Cambria Math" w:hAnsi="Cambria Math" w:cs="Times New Roman"/>
+                            </w:rPr>
+                            <m:t>l</m:t>
+                          </m:r>
+                        </m:oMath>
+                      </m:oMathPara>
+                    </w:p>
+                  </w:txbxContent>
+                </v:textbox>
+              </v:shape>
+            </w:pict>
+          </mc:Fallback>
+        </mc:AlternateContent>
+      </w:r>
+      <w:r>
+        <w:rPr>
+          <w:rFonts w:ascii="Times New Roman" w:eastAsiaTheme="minorEastAsia" w:hAnsi="Times New Roman" w:cs="Times New Roman"/>
+          <w:b/>
+          <w:sz w:val="28"/>
+          <w:szCs w:val="28"/>
+        </w:rPr>
+        <mc:AlternateContent>
+          <mc:Choice Requires="wps">
+            <w:drawing>
+              <wp:anchor distT="0" distB="0" distL="114300" distR="114300" simplePos="0" relativeHeight="251681792" behindDoc="0" locked="0" layoutInCell="1" allowOverlap="1" wp14:anchorId="36923DE0" wp14:editId="235C9783">
+                <wp:simplePos x="0" y="0"/>
+                <wp:positionH relativeFrom="column">
+                  <wp:posOffset>2011680</wp:posOffset>
+                </wp:positionH>
+                <wp:positionV relativeFrom="paragraph">
+                  <wp:posOffset>1667865</wp:posOffset>
+                </wp:positionV>
+                <wp:extent cx="914400" cy="914400"/>
+                <wp:effectExtent l="0" t="0" r="0" b="0"/>
+                <wp:wrapNone/>
+                <wp:docPr id="37" name="Text Box 37"/>
+                <wp:cNvGraphicFramePr/>
+                <a:graphic xmlns:a="http://schemas.openxmlformats.org/drawingml/2006/main">
+                  <a:graphicData uri="http://schemas.microsoft.com/office/word/2010/wordprocessingShape">
+                    <wps:wsp>
+                      <wps:cNvSpPr txBox="1"/>
+                      <wps:spPr>
+                        <a:xfrm>
+                          <a:off x="0" y="0"/>
+                          <a:ext cx="914400" cy="914400"/>
+                        </a:xfrm>
+                        <a:prstGeom prst="rect">
+                          <a:avLst/>
+                        </a:prstGeom>
+                        <a:noFill/>
+                        <a:ln w="6350">
+                          <a:noFill/>
+                        </a:ln>
+                      </wps:spPr>
+                      <wps:txbx>
+                        <w:txbxContent>
+                          <w:p>
+                            <w:pPr>
+                              <w:rPr>
+                                <w:rFonts w:ascii="Times New Roman" w:hAnsi="Times New Roman" w:cs="Times New Roman"/>
+                              </w:rPr>
+                            </w:pPr>
+                            <w:r>
+                              <w:rPr>
+                                <w:rFonts w:ascii="Times New Roman" w:hAnsi="Times New Roman" w:cs="Times New Roman"/>
+                              </w:rPr>
+                              <w:t>F’</w:t>
+                            </w:r>
+                          </w:p>
+                        </w:txbxContent>
+                      </wps:txbx>
+                      <wps:bodyPr rot="0" spcFirstLastPara="0" vertOverflow="overflow" horzOverflow="overflow" vert="horz" wrap="none" lIns="91440" tIns="45720" rIns="91440" bIns="45720" numCol="1" spcCol="0" rtlCol="0" fromWordArt="0" anchor="t" anchorCtr="0" forceAA="0" compatLnSpc="1">
+                        <a:prstTxWarp prst="textNoShape">
+                          <a:avLst/>
+                        </a:prstTxWarp>
+                        <a:noAutofit/>
+                      </wps:bodyPr>
+                    </wps:wsp>
+                  </a:graphicData>
+                </a:graphic>
+              </wp:anchor>
+            </w:drawing>
+          </mc:Choice>
+          <mc:Fallback>
+            <w:pict>
+              <v:shape w14:anchorId="36923DE0" id="Text Box 37" o:spid="_x0000_s1036" type="#_x0000_t202" style="position:absolute;left:0;text-align:left;margin-left:158.4pt;margin-top:131.35pt;width:1in;height:1in;z-index:251681792;visibility:visible;mso-wrap-style:none;mso-wrap-distance-left:9pt;mso-wrap-distance-top:0;mso-wrap-distance-right:9pt;mso-wrap-distance-bottom:0;mso-position-horizontal:absolute;mso-position-horizontal-relative:text;mso-position-vertical:absolute;mso-position-vertical-relative:text;v-text-anchor:top" o:gfxdata="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" filled="f" stroked="f" strokeweight=".5pt">
+                <v:textbox>
+                  <w:txbxContent>
+                    <w:p>
+                      <w:pPr>
+                        <w:rPr>
+                          <w:rFonts w:ascii="Times New Roman" w:hAnsi="Times New Roman" w:cs="Times New Roman"/>
+                        </w:rPr>
+                      </w:pPr>
+                      <w:r>
+                        <w:rPr>
+                          <w:rFonts w:ascii="Times New Roman" w:hAnsi="Times New Roman" w:cs="Times New Roman"/>
+                        </w:rPr>
+                        <w:t>F’</w:t>
+                      </w:r>
+                    </w:p>
+                  </w:txbxContent>
+                </v:textbox>
+              </v:shape>
+            </w:pict>
+          </mc:Fallback>
+        </mc:AlternateContent>
+      </w:r>
+      <w:r>
+        <w:rPr>
+          <w:rFonts w:ascii="Times New Roman" w:eastAsiaTheme="minorEastAsia" w:hAnsi="Times New Roman" w:cs="Times New Roman"/>
+          <w:b/>
+          <w:sz w:val="28"/>
+          <w:szCs w:val="28"/>
+        </w:rPr>
+        <mc:AlternateContent>
+          <mc:Choice Requires="wps">
+            <w:drawing>
+              <wp:anchor distT="0" distB="0" distL="114300" distR="114300" simplePos="0" relativeHeight="251677696" behindDoc="0" locked="0" layoutInCell="1" allowOverlap="1" wp14:anchorId="322D4DF7" wp14:editId="0F14BA40">
+                <wp:simplePos x="0" y="0"/>
+                <wp:positionH relativeFrom="column">
+                  <wp:posOffset>3430829</wp:posOffset>
+                </wp:positionH>
+                <wp:positionV relativeFrom="paragraph">
+                  <wp:posOffset>833933</wp:posOffset>
+                </wp:positionV>
+                <wp:extent cx="914400" cy="914400"/>
+                <wp:effectExtent l="0" t="0" r="0" b="0"/>
+                <wp:wrapNone/>
+                <wp:docPr id="35" name="Text Box 35"/>
+                <wp:cNvGraphicFramePr/>
+                <a:graphic xmlns:a="http://schemas.openxmlformats.org/drawingml/2006/main">
+                  <a:graphicData uri="http://schemas.microsoft.com/office/word/2010/wordprocessingShape">
+                    <wps:wsp>
+                      <wps:cNvSpPr txBox="1"/>
+                      <wps:spPr>
+                        <a:xfrm>
+                          <a:off x="0" y="0"/>
+                          <a:ext cx="914400" cy="914400"/>
+                        </a:xfrm>
+                        <a:prstGeom prst="rect">
+                          <a:avLst/>
+                        </a:prstGeom>
+                        <a:noFill/>
+                        <a:ln w="6350">
+                          <a:noFill/>
+                        </a:ln>
+                      </wps:spPr>
+                      <wps:txbx>
+                        <w:txbxContent>
+                          <w:p>
+                            <w:pPr>
+                              <w:rPr>
+                                <w:rFonts w:ascii="Times New Roman" w:hAnsi="Times New Roman" w:cs="Times New Roman"/>
+                              </w:rPr>
+                            </w:pPr>
+                            <w:r>
+                              <w:rPr>
+                                <w:rFonts w:ascii="Times New Roman" w:hAnsi="Times New Roman" w:cs="Times New Roman"/>
+                              </w:rPr>
+                              <w:t>Satellite</w:t>
+                            </w:r>
+                          </w:p>
+                        </w:txbxContent>
+                      </wps:txbx>
+                      <wps:bodyPr rot="0" spcFirstLastPara="0" vertOverflow="overflow" horzOverflow="overflow" vert="horz" wrap="none" lIns="91440" tIns="45720" rIns="91440" bIns="45720" numCol="1" spcCol="0" rtlCol="0" fromWordArt="0" anchor="t" anchorCtr="0" forceAA="0" compatLnSpc="1">
+                        <a:prstTxWarp prst="textNoShape">
+                          <a:avLst/>
+                        </a:prstTxWarp>
+                        <a:noAutofit/>
+                      </wps:bodyPr>
+                    </wps:wsp>
+                  </a:graphicData>
+                </a:graphic>
+              </wp:anchor>
+            </w:drawing>
+          </mc:Choice>
+          <mc:Fallback>
+            <w:pict>
+              <v:shape w14:anchorId="322D4DF7" id="Text Box 35" o:spid="_x0000_s1037" type="#_x0000_t202" style="position:absolute;left:0;text-align:left;margin-left:270.15pt;margin-top:65.65pt;width:1in;height:1in;z-index:251677696;visibility:visible;mso-wrap-style:none;mso-wrap-distance-left:9pt;mso-wrap-distance-top:0;mso-wrap-distance-right:9pt;mso-wrap-distance-bottom:0;mso-position-horizontal:absolute;mso-position-horizontal-relative:text;mso-position-vertical:absolute;mso-position-vertical-relative:text;v-text-anchor:top" o:gfxdata="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" filled="f" stroked="f" strokeweight=".5pt">
+                <v:textbox>
+                  <w:txbxContent>
+                    <w:p>
+                      <w:pPr>
+                        <w:rPr>
+                          <w:rFonts w:ascii="Times New Roman" w:hAnsi="Times New Roman" w:cs="Times New Roman"/>
+                        </w:rPr>
+                      </w:pPr>
+                      <w:r>
+                        <w:rPr>
+                          <w:rFonts w:ascii="Times New Roman" w:hAnsi="Times New Roman" w:cs="Times New Roman"/>
+                        </w:rPr>
+                        <w:t>Satellite</w:t>
+                      </w:r>
+                    </w:p>
+                  </w:txbxContent>
+                </v:textbox>
+              </v:shape>
+            </w:pict>
+          </mc:Fallback>
+        </mc:AlternateContent>
+      </w:r>
+      <w:r>
+        <w:rPr>
+          <w:rFonts w:ascii="Times New Roman" w:eastAsiaTheme="minorEastAsia" w:hAnsi="Times New Roman" w:cs="Times New Roman"/>
+          <w:b/>
+          <w:sz w:val="28"/>
+          <w:szCs w:val="28"/>
+        </w:rPr>
+        <mc:AlternateContent>
+          <mc:Choice Requires="wps">
+            <w:drawing>
+              <wp:anchor distT="0" distB="0" distL="114300" distR="114300" simplePos="0" relativeHeight="251675648" behindDoc="0" locked="0" layoutInCell="1" allowOverlap="1" wp14:anchorId="2939E199" wp14:editId="2C9074D6">
+                <wp:simplePos x="0" y="0"/>
+                <wp:positionH relativeFrom="column">
+                  <wp:posOffset>3540100</wp:posOffset>
+                </wp:positionH>
+                <wp:positionV relativeFrom="paragraph">
+                  <wp:posOffset>1118997</wp:posOffset>
+                </wp:positionV>
+                <wp:extent cx="914400" cy="914400"/>
+                <wp:effectExtent l="0" t="0" r="0" b="0"/>
+                <wp:wrapNone/>
+                <wp:docPr id="34" name="Text Box 34"/>
+                <wp:cNvGraphicFramePr/>
+                <a:graphic xmlns:a="http://schemas.openxmlformats.org/drawingml/2006/main">
+                  <a:graphicData uri="http://schemas.microsoft.com/office/word/2010/wordprocessingShape">
+                    <wps:wsp>
+                      <wps:cNvSpPr txBox="1"/>
+                      <wps:spPr>
+                        <a:xfrm>
+                          <a:off x="0" y="0"/>
+                          <a:ext cx="914400" cy="914400"/>
+                        </a:xfrm>
+                        <a:prstGeom prst="rect">
+                          <a:avLst/>
+                        </a:prstGeom>
+                        <a:noFill/>
+                        <a:ln w="6350">
+                          <a:noFill/>
+                        </a:ln>
+                      </wps:spPr>
+                      <wps:txbx>
+                        <w:txbxContent>
+                          <w:p>
+                            <w:pPr>
+                              <w:rPr>
+                                <w:rFonts w:ascii="Times New Roman" w:hAnsi="Times New Roman" w:cs="Times New Roman"/>
+                                <w:b/>
+                              </w:rPr>
+                            </w:pPr>
+                            <w:r>
+                              <w:rPr>
+                                <w:rFonts w:ascii="Times New Roman" w:hAnsi="Times New Roman" w:cs="Times New Roman"/>
+                                <w:b/>
+                              </w:rPr>
+                              <w:t>r</w:t>
+                            </w:r>
+                          </w:p>
+                        </w:txbxContent>
+                      </wps:txbx>
+                      <wps:bodyPr rot="0" spcFirstLastPara="0" vertOverflow="overflow" horzOverflow="overflow" vert="horz" wrap="none" lIns="91440" tIns="45720" rIns="91440" bIns="45720" numCol="1" spcCol="0" rtlCol="0" fromWordArt="0" anchor="t" anchorCtr="0" forceAA="0" compatLnSpc="1">
+                        <a:prstTxWarp prst="textNoShape">
+                          <a:avLst/>
+                        </a:prstTxWarp>
+                        <a:noAutofit/>
+                      </wps:bodyPr>
+                    </wps:wsp>
+                  </a:graphicData>
+                </a:graphic>
+              </wp:anchor>
+            </w:drawing>
+          </mc:Choice>
+          <mc:Fallback>
+            <w:pict>
+              <v:shape w14:anchorId="2939E199" id="Text Box 34" o:spid="_x0000_s1038" type="#_x0000_t202" style="position:absolute;left:0;text-align:left;margin-left:278.75pt;margin-top:88.1pt;width:1in;height:1in;z-index:251675648;visibility:visible;mso-wrap-style:none;mso-wrap-distance-left:9pt;mso-wrap-distance-top:0;mso-wrap-distance-right:9pt;mso-wrap-distance-bottom:0;mso-position-horizontal:absolute;mso-position-horizontal-relative:text;mso-position-vertical:absolute;mso-position-vertical-relative:text;v-text-anchor:top" o:gfxdata="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" filled="f" stroked="f" strokeweight=".5pt">
+                <v:textbox>
+                  <w:txbxContent>
+                    <w:p>
+                      <w:pPr>
+                        <w:rPr>
+                          <w:rFonts w:ascii="Times New Roman" w:hAnsi="Times New Roman" w:cs="Times New Roman"/>
+                          <w:b/>
+                        </w:rPr>
+                      </w:pPr>
+                      <w:r>
+                        <w:rPr>
+                          <w:rFonts w:ascii="Times New Roman" w:hAnsi="Times New Roman" w:cs="Times New Roman"/>
+                          <w:b/>
+                        </w:rPr>
+                        <w:t>r</w:t>
+                      </w:r>
+                    </w:p>
+                  </w:txbxContent>
+                </v:textbox>
+              </v:shape>
+            </w:pict>
+          </mc:Fallback>
+        </mc:AlternateContent>
+      </w:r>
+      <w:r>
+        <w:rPr>
+          <w:rFonts w:ascii="Times New Roman" w:eastAsiaTheme="minorEastAsia" w:hAnsi="Times New Roman" w:cs="Times New Roman"/>
+          <w:b/>
+          <w:sz w:val="28"/>
+          <w:szCs w:val="28"/>
+        </w:rPr>
+        <mc:AlternateContent>
+          <mc:Choice Requires="wps">
+            <w:drawing>
+              <wp:anchor distT="0" distB="0" distL="114300" distR="114300" simplePos="0" relativeHeight="251673600" behindDoc="0" locked="0" layoutInCell="1" allowOverlap="1" wp14:anchorId="3CDF0FCE" wp14:editId="546E3869">
+                <wp:simplePos x="0" y="0"/>
+                <wp:positionH relativeFrom="column">
+                  <wp:posOffset>3049880</wp:posOffset>
+                </wp:positionH>
+                <wp:positionV relativeFrom="paragraph">
+                  <wp:posOffset>1448410</wp:posOffset>
+                </wp:positionV>
+                <wp:extent cx="914400" cy="914400"/>
+                <wp:effectExtent l="0" t="0" r="0" b="0"/>
+                <wp:wrapNone/>
+                <wp:docPr id="33" name="Text Box 33"/>
+                <wp:cNvGraphicFramePr/>
+                <a:graphic xmlns:a="http://schemas.openxmlformats.org/drawingml/2006/main">
+                  <a:graphicData uri="http://schemas.microsoft.com/office/word/2010/wordprocessingShape">
+                    <wps:wsp>
+                      <wps:cNvSpPr txBox="1"/>
+                      <wps:spPr>
+                        <a:xfrm>
+                          <a:off x="0" y="0"/>
+                          <a:ext cx="914400" cy="914400"/>
+                        </a:xfrm>
+                        <a:prstGeom prst="rect">
+                          <a:avLst/>
+                        </a:prstGeom>
+                        <a:noFill/>
+                        <a:ln w="6350">
+                          <a:noFill/>
+                        </a:ln>
+                      </wps:spPr>
+                      <wps:txbx>
+                        <w:txbxContent>
+                          <w:p>
+                            <w:pPr>
+                              <w:rPr>
+                                <w:rFonts w:ascii="Times New Roman" w:hAnsi="Times New Roman" w:cs="Times New Roman"/>
+                              </w:rPr>
+                            </w:pPr>
+                            <w:r>
+                              <w:rPr>
+                                <w:rFonts w:ascii="Times New Roman" w:hAnsi="Times New Roman" w:cs="Times New Roman"/>
+                              </w:rPr>
+                              <w:t>E</w:t>
+                            </w:r>
+                          </w:p>
+                        </w:txbxContent>
+                      </wps:txbx>
+                      <wps:bodyPr rot="0" spcFirstLastPara="0" vertOverflow="overflow" horzOverflow="overflow" vert="horz" wrap="none" lIns="91440" tIns="45720" rIns="91440" bIns="45720" numCol="1" spcCol="0" rtlCol="0" fromWordArt="0" anchor="t" anchorCtr="0" forceAA="0" compatLnSpc="1">
+                        <a:prstTxWarp prst="textNoShape">
+                          <a:avLst/>
+                        </a:prstTxWarp>
+                        <a:noAutofit/>
+                      </wps:bodyPr>
+                    </wps:wsp>
+                  </a:graphicData>
+                </a:graphic>
+              </wp:anchor>
+            </w:drawing>
+          </mc:Choice>
+          <mc:Fallback>
+            <w:pict>
+              <v:shape w14:anchorId="3CDF0FCE" id="Text Box 33" o:spid="_x0000_s1039" type="#_x0000_t202" style="position:absolute;left:0;text-align:left;margin-left:240.15pt;margin-top:114.05pt;width:1in;height:1in;z-index:251673600;visibility:visible;mso-wrap-style:none;mso-wrap-distance-left:9pt;mso-wrap-distance-top:0;mso-wrap-distance-right:9pt;mso-wrap-distance-bottom:0;mso-position-horizontal:absolute;mso-position-horizontal-relative:text;mso-position-vertical:absolute;mso-position-vertical-relative:text;v-text-anchor:top" o:gfxdata="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" filled="f" stroked="f" strokeweight=".5pt">
+                <v:textbox>
+                  <w:txbxContent>
+                    <w:p>
+                      <w:pPr>
+                        <w:rPr>
+                          <w:rFonts w:ascii="Times New Roman" w:hAnsi="Times New Roman" w:cs="Times New Roman"/>
+                        </w:rPr>
+                      </w:pPr>
+                      <w:r>
+                        <w:rPr>
+                          <w:rFonts w:ascii="Times New Roman" w:hAnsi="Times New Roman" w:cs="Times New Roman"/>
+                        </w:rPr>
+                        <w:t>E</w:t>
+                      </w:r>
+                    </w:p>
+                  </w:txbxContent>
+                </v:textbox>
+              </v:shape>
+            </w:pict>
+          </mc:Fallback>
+        </mc:AlternateContent>
+      </w:r>
+      <w:r>
+        <w:rPr>
+          <w:rFonts w:ascii="Times New Roman" w:eastAsiaTheme="minorEastAsia" w:hAnsi="Times New Roman" w:cs="Times New Roman"/>
+          <w:b/>
+          <w:sz w:val="28"/>
+          <w:szCs w:val="28"/>
+        </w:rPr>
+        <mc:AlternateContent>
+          <mc:Choice Requires="wps">
+            <w:drawing>
+              <wp:anchor distT="0" distB="0" distL="114300" distR="114300" simplePos="0" relativeHeight="251671552" behindDoc="0" locked="0" layoutInCell="1" allowOverlap="1" wp14:anchorId="23770789" wp14:editId="2868E21F">
+                <wp:simplePos x="0" y="0"/>
+                <wp:positionH relativeFrom="column">
+                  <wp:posOffset>3152749</wp:posOffset>
+                </wp:positionH>
+                <wp:positionV relativeFrom="paragraph">
+                  <wp:posOffset>541299</wp:posOffset>
+                </wp:positionV>
+                <wp:extent cx="914400" cy="914400"/>
+                <wp:effectExtent l="0" t="0" r="0" b="0"/>
+                <wp:wrapNone/>
+                <wp:docPr id="32" name="Text Box 32"/>
+                <wp:cNvGraphicFramePr/>
+                <a:graphic xmlns:a="http://schemas.openxmlformats.org/drawingml/2006/main">
+                  <a:graphicData uri="http://schemas.microsoft.com/office/word/2010/wordprocessingShape">
+                    <wps:wsp>
+                      <wps:cNvSpPr txBox="1"/>
+                      <wps:spPr>
+                        <a:xfrm>
+                          <a:off x="0" y="0"/>
+                          <a:ext cx="914400" cy="914400"/>
+                        </a:xfrm>
+                        <a:prstGeom prst="rect">
+                          <a:avLst/>
+                        </a:prstGeom>
+                        <a:noFill/>
+                        <a:ln w="6350">
+                          <a:noFill/>
+                        </a:ln>
+                      </wps:spPr>
+                      <wps:txbx>
+                        <w:txbxContent>
+                          <w:p>
+                            <w:pPr>
+                              <w:rPr>
+                                <w:rFonts w:ascii="Times New Roman" w:hAnsi="Times New Roman" w:cs="Times New Roman"/>
+                              </w:rPr>
+                            </w:pPr>
+                            <w:r>
+                              <w:rPr>
+                                <w:rFonts w:ascii="Times New Roman" w:hAnsi="Times New Roman" w:cs="Times New Roman"/>
+                              </w:rPr>
+                              <w:t>a</w:t>
+                            </w:r>
+                          </w:p>
+                        </w:txbxContent>
+                      </wps:txbx>
+                      <wps:bodyPr rot="0" spcFirstLastPara="0" vertOverflow="overflow" horzOverflow="overflow" vert="horz" wrap="none" lIns="91440" tIns="45720" rIns="91440" bIns="45720" numCol="1" spcCol="0" rtlCol="0" fromWordArt="0" anchor="t" anchorCtr="0" forceAA="0" compatLnSpc="1">
+                        <a:prstTxWarp prst="textNoShape">
+                          <a:avLst/>
+                        </a:prstTxWarp>
+                        <a:noAutofit/>
+                      </wps:bodyPr>
+                    </wps:wsp>
+                  </a:graphicData>
+                </a:graphic>
+              </wp:anchor>
+            </w:drawing>
+          </mc:Choice>
+          <mc:Fallback>
+            <w:pict>
+              <v:shape w14:anchorId="23770789" id="Text Box 32" o:spid="_x0000_s1040" type="#_x0000_t202" style="position:absolute;left:0;text-align:left;margin-left:248.25pt;margin-top:42.6pt;width:1in;height:1in;z-index:251671552;visibility:visible;mso-wrap-style:none;mso-wrap-distance-left:9pt;mso-wrap-distance-top:0;mso-wrap-distance-right:9pt;mso-wrap-distance-bottom:0;mso-position-horizontal:absolute;mso-position-horizontal-relative:text;mso-position-vertical:absolute;mso-position-vertical-relative:text;v-text-anchor:top" o:gfxdata="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" filled="f" stroked="f" strokeweight=".5pt">
+                <v:textbox>
+                  <w:txbxContent>
+                    <w:p>
+                      <w:pPr>
+                        <w:rPr>
+                          <w:rFonts w:ascii="Times New Roman" w:hAnsi="Times New Roman" w:cs="Times New Roman"/>
+                        </w:rPr>
+                      </w:pPr>
+                      <w:r>
+                        <w:rPr>
+                          <w:rFonts w:ascii="Times New Roman" w:hAnsi="Times New Roman" w:cs="Times New Roman"/>
+                        </w:rPr>
+                        <w:t>a</w:t>
+                      </w:r>
+                    </w:p>
+                  </w:txbxContent>
+                </v:textbox>
+              </v:shape>
+            </w:pict>
+          </mc:Fallback>
+        </mc:AlternateContent>
+      </w:r>
+      <w:r>
+        <w:rPr>
+          <w:rFonts w:ascii="Times New Roman" w:eastAsiaTheme="minorEastAsia" w:hAnsi="Times New Roman" w:cs="Times New Roman"/>
+          <w:b/>
+          <w:sz w:val="28"/>
+          <w:szCs w:val="28"/>
+        </w:rPr>
+        <w:drawing>
+          <wp:inline distT="0" distB="0" distL="0" distR="0" wp14:anchorId="5AB78073" wp14:editId="4CC796AA">
+            <wp:extent cx="3467146" cy="3255264"/>
+            <wp:effectExtent l="0" t="0" r="0" b="2540"/>
+            <wp:docPr id="31" name="Picture 31"/>
+            <wp:cNvGraphicFramePr>
+              <a:graphicFrameLocks xmlns:a="http://schemas.openxmlformats.org/drawingml/2006/main" noChangeAspect="1"/>
+            </wp:cNvGraphicFramePr>
+            <a:graphic xmlns:a="http://schemas.openxmlformats.org/drawingml/2006/main">
+              <a:graphicData uri="http://schemas.openxmlformats.org/drawingml/2006/picture">
+                <pic:pic xmlns:pic="http://schemas.openxmlformats.org/drawingml/2006/picture">
+                  <pic:nvPicPr>
+                    <pic:cNvPr id="1" name=""/>
+                    <pic:cNvPicPr/>
+                  </pic:nvPicPr>
+                  <pic:blipFill>
+                    <a:blip r:embed="rId15"/>
+                    <a:stretch>
+                      <a:fillRect/>
+                    </a:stretch>
+                  </pic:blipFill>
+                  <pic:spPr>
+                    <a:xfrm>
+                      <a:off x="0" y="0"/>
+                      <a:ext cx="3513379" cy="3298671"/>
+                    </a:xfrm>
+                    <a:prstGeom prst="rect">
+                      <a:avLst/>
+                    </a:prstGeom>
+                  </pic:spPr>
+                </pic:pic>
+              </a:graphicData>
+            </a:graphic>
+          </wp:inline>
+        </w:drawing>
+      </w:r>
+    </w:p>
+    <w:p>
+      <w:pPr>
+        <w:rPr>
+          <w:rFonts w:ascii="Times New Roman" w:eastAsiaTheme="minorEastAsia" w:hAnsi="Times New Roman" w:cs="Times New Roman"/>
+          <w:sz w:val="28"/>
+          <w:szCs w:val="28"/>
+        </w:rPr>
+      </w:pPr>
+      <w:r>
+        <w:rPr>
+          <w:rFonts w:ascii="Times New Roman" w:eastAsiaTheme="minorEastAsia" w:hAnsi="Times New Roman" w:cs="Times New Roman"/>
+          <w:sz w:val="28"/>
+          <w:szCs w:val="28"/>
+        </w:rPr>
+        <w:t xml:space="preserve">+ Khoảng cách </w:t>
+      </w:r>
+      <m:oMath>
+        <m:r>
+          <w:rPr>
+            <w:rFonts w:ascii="Cambria Math" w:eastAsiaTheme="minorEastAsia" w:hAnsi="Cambria Math" w:cs="Times New Roman"/>
+            <w:sz w:val="28"/>
+            <w:szCs w:val="28"/>
+          </w:rPr>
+          <m:t>r=</m:t>
+        </m:r>
+        <m:f>
+          <m:fPr>
+            <m:ctrlPr>
+              <w:rPr>
+                <w:rFonts w:ascii="Cambria Math" w:eastAsiaTheme="minorEastAsia" w:hAnsi="Cambria Math" w:cs="Times New Roman"/>
+                <w:i/>
+                <w:sz w:val="28"/>
+                <w:szCs w:val="28"/>
+              </w:rPr>
+            </m:ctrlPr>
+          </m:fPr>
+          <m:num>
+            <m:r>
+              <w:rPr>
+                <w:rFonts w:ascii="Cambria Math" w:eastAsiaTheme="minorEastAsia" w:hAnsi="Cambria Math" w:cs="Times New Roman"/>
+                <w:sz w:val="28"/>
+                <w:szCs w:val="28"/>
+              </w:rPr>
+              <m:t>l</m:t>
+            </m:r>
+          </m:num>
+          <m:den>
+            <m:r>
+              <w:rPr>
+                <w:rFonts w:ascii="Cambria Math" w:eastAsiaTheme="minorEastAsia" w:hAnsi="Cambria Math" w:cs="Times New Roman"/>
+                <w:sz w:val="28"/>
+                <w:szCs w:val="28"/>
+              </w:rPr>
+              <m:t>1+e.</m:t>
+            </m:r>
+            <m:func>
+              <m:funcPr>
+                <m:ctrlPr>
+                  <w:rPr>
+                    <w:rFonts w:ascii="Cambria Math" w:eastAsiaTheme="minorEastAsia" w:hAnsi="Cambria Math" w:cs="Times New Roman"/>
+                    <w:i/>
+                    <w:sz w:val="28"/>
+                    <w:szCs w:val="28"/>
+                  </w:rPr>
+                </m:ctrlPr>
+              </m:funcPr>
+              <m:fName>
+                <m:r>
+                  <m:rPr>
+                    <m:sty m:val="p"/>
+                  </m:rPr>
+                  <w:rPr>
+                    <w:rFonts w:ascii="Cambria Math" w:eastAsiaTheme="minorEastAsia" w:hAnsi="Cambria Math" w:cs="Times New Roman"/>
+                    <w:sz w:val="28"/>
+                    <w:szCs w:val="28"/>
+                  </w:rPr>
+                  <m:t>cos</m:t>
+                </m:r>
+              </m:fName>
+              <m:e>
+                <m:r>
+                  <w:rPr>
+                    <w:rFonts w:ascii="Cambria Math" w:eastAsiaTheme="minorEastAsia" w:hAnsi="Cambria Math" w:cs="Times New Roman"/>
+                    <w:sz w:val="28"/>
+                    <w:szCs w:val="28"/>
+                  </w:rPr>
+                  <m:t>θ</m:t>
+                </m:r>
+              </m:e>
+            </m:func>
+          </m:den>
+        </m:f>
+      </m:oMath>
+      <w:r>
+        <w:rPr>
+          <w:rFonts w:ascii="Times New Roman" w:eastAsiaTheme="minorEastAsia" w:hAnsi="Times New Roman" w:cs="Times New Roman"/>
+          <w:sz w:val="28"/>
+          <w:szCs w:val="28"/>
+        </w:rPr>
+        <w:t xml:space="preserve"> với </w:t>
+      </w:r>
+      <m:oMath>
+        <m:r>
+          <w:rPr>
+            <w:rFonts w:ascii="Cambria Math" w:eastAsiaTheme="minorEastAsia" w:hAnsi="Cambria Math" w:cs="Times New Roman"/>
+            <w:sz w:val="28"/>
+            <w:szCs w:val="28"/>
+          </w:rPr>
+          <m:t>l=a(1-</m:t>
+        </m:r>
+        <m:sSup>
+          <m:sSupPr>
+            <m:ctrlPr>
+              <w:rPr>
+                <w:rFonts w:ascii="Cambria Math" w:eastAsiaTheme="minorEastAsia" w:hAnsi="Cambria Math" w:cs="Times New Roman"/>
+                <w:i/>
+                <w:sz w:val="28"/>
+                <w:szCs w:val="28"/>
+              </w:rPr>
+            </m:ctrlPr>
+          </m:sSupPr>
+          <m:e>
+            <m:r>
+              <w:rPr>
+                <w:rFonts w:ascii="Cambria Math" w:eastAsiaTheme="minorEastAsia" w:hAnsi="Cambria Math" w:cs="Times New Roman"/>
+                <w:sz w:val="28"/>
+                <w:szCs w:val="28"/>
+              </w:rPr>
+              <m:t>e</m:t>
+            </m:r>
+          </m:e>
+          <m:sup>
+            <m:r>
+              <w:rPr>
+                <w:rFonts w:ascii="Cambria Math" w:eastAsiaTheme="minorEastAsia" w:hAnsi="Cambria Math" w:cs="Times New Roman"/>
+                <w:sz w:val="28"/>
+                <w:szCs w:val="28"/>
+              </w:rPr>
+              <m:t>2</m:t>
+            </m:r>
+          </m:sup>
+        </m:sSup>
+        <m:r>
+          <w:rPr>
+            <w:rFonts w:ascii="Cambria Math" w:eastAsiaTheme="minorEastAsia" w:hAnsi="Cambria Math" w:cs="Times New Roman"/>
+            <w:sz w:val="28"/>
+            <w:szCs w:val="28"/>
+          </w:rPr>
+          <m:t>)</m:t>
+        </m:r>
+      </m:oMath>
       <w:bookmarkStart w:id="0" w:name="_GoBack"/>
       <w:bookmarkEnd w:id="0"/>
-      <w:r>
-        <w:rPr>
-          <w:rFonts w:ascii="Times New Roman" w:hAnsi="Times New Roman" w:cs="Times New Roman"/>
-          <w:sz w:val="28"/>
-          <w:szCs w:val="28"/>
-        </w:rPr>
-        <w:t xml:space="preserve"> của Trái đất.</w:t>
-      </w:r>
     </w:p>
     <w:p>
       <w:pPr>
         <w:rPr>
-          <w:rFonts w:ascii="Times New Roman" w:hAnsi="Times New Roman" w:cs="Times New Roman"/>
-          <w:sz w:val="28"/>
-          <w:szCs w:val="28"/>
-        </w:rPr>
-      </w:pPr>
+          <w:rFonts w:ascii="Times New Roman" w:eastAsiaTheme="minorEastAsia" w:hAnsi="Times New Roman" w:cs="Times New Roman"/>
+          <w:sz w:val="28"/>
+          <w:szCs w:val="28"/>
+        </w:rPr>
+      </w:pPr>
+      <m:oMath>
+        <m:r>
+          <w:rPr>
+            <w:rFonts w:ascii="Cambria Math" w:eastAsiaTheme="minorEastAsia" w:hAnsi="Cambria Math" w:cs="Times New Roman"/>
+            <w:sz w:val="28"/>
+            <w:szCs w:val="28"/>
+          </w:rPr>
+          <m:t>→</m:t>
+        </m:r>
+      </m:oMath>
+      <w:r>
+        <w:rPr>
+          <w:rFonts w:ascii="Times New Roman" w:eastAsiaTheme="minorEastAsia" w:hAnsi="Times New Roman" w:cs="Times New Roman"/>
+          <w:sz w:val="28"/>
+          <w:szCs w:val="28"/>
+        </w:rPr>
+        <w:t xml:space="preserve"> </w:t>
+      </w:r>
+      <m:oMath>
+        <m:func>
+          <m:funcPr>
+            <m:ctrlPr>
+              <w:rPr>
+                <w:rFonts w:ascii="Cambria Math" w:eastAsiaTheme="minorEastAsia" w:hAnsi="Cambria Math" w:cs="Times New Roman"/>
+                <w:i/>
+                <w:sz w:val="28"/>
+                <w:szCs w:val="28"/>
+              </w:rPr>
+            </m:ctrlPr>
+          </m:funcPr>
+          <m:fName>
+            <m:r>
+              <m:rPr>
+                <m:sty m:val="p"/>
+              </m:rPr>
+              <w:rPr>
+                <w:rFonts w:ascii="Cambria Math" w:eastAsiaTheme="minorEastAsia" w:hAnsi="Cambria Math" w:cs="Times New Roman"/>
+                <w:sz w:val="28"/>
+                <w:szCs w:val="28"/>
+              </w:rPr>
+              <m:t>cos</m:t>
+            </m:r>
+          </m:fName>
+          <m:e>
+            <m:r>
+              <w:rPr>
+                <w:rFonts w:ascii="Cambria Math" w:eastAsiaTheme="minorEastAsia" w:hAnsi="Cambria Math" w:cs="Times New Roman"/>
+                <w:sz w:val="28"/>
+                <w:szCs w:val="28"/>
+              </w:rPr>
+              <m:t>E</m:t>
+            </m:r>
+          </m:e>
+        </m:func>
+        <m:r>
+          <w:rPr>
+            <w:rFonts w:ascii="Cambria Math" w:eastAsiaTheme="minorEastAsia" w:hAnsi="Cambria Math" w:cs="Times New Roman"/>
+            <w:sz w:val="28"/>
+            <w:szCs w:val="28"/>
+          </w:rPr>
+          <m:t>=</m:t>
+        </m:r>
+        <m:f>
+          <m:fPr>
+            <m:ctrlPr>
+              <w:rPr>
+                <w:rFonts w:ascii="Cambria Math" w:eastAsiaTheme="minorEastAsia" w:hAnsi="Cambria Math" w:cs="Times New Roman"/>
+                <w:i/>
+                <w:sz w:val="28"/>
+                <w:szCs w:val="28"/>
+              </w:rPr>
+            </m:ctrlPr>
+          </m:fPr>
+          <m:num>
+            <m:r>
+              <w:rPr>
+                <w:rFonts w:ascii="Cambria Math" w:eastAsiaTheme="minorEastAsia" w:hAnsi="Cambria Math" w:cs="Times New Roman"/>
+                <w:sz w:val="28"/>
+                <w:szCs w:val="28"/>
+              </w:rPr>
+              <m:t>ae+r.</m:t>
+            </m:r>
+            <m:func>
+              <m:funcPr>
+                <m:ctrlPr>
+                  <w:rPr>
+                    <w:rFonts w:ascii="Cambria Math" w:eastAsiaTheme="minorEastAsia" w:hAnsi="Cambria Math" w:cs="Times New Roman"/>
+                    <w:i/>
+                    <w:sz w:val="28"/>
+                    <w:szCs w:val="28"/>
+                  </w:rPr>
+                </m:ctrlPr>
+              </m:funcPr>
+              <m:fName>
+                <m:r>
+                  <m:rPr>
+                    <m:sty m:val="p"/>
+                  </m:rPr>
+                  <w:rPr>
+                    <w:rFonts w:ascii="Cambria Math" w:eastAsiaTheme="minorEastAsia" w:hAnsi="Cambria Math" w:cs="Times New Roman"/>
+                    <w:sz w:val="28"/>
+                    <w:szCs w:val="28"/>
+                  </w:rPr>
+                  <m:t>cos</m:t>
+                </m:r>
+              </m:fName>
+              <m:e>
+                <m:r>
+                  <w:rPr>
+                    <w:rFonts w:ascii="Cambria Math" w:eastAsiaTheme="minorEastAsia" w:hAnsi="Cambria Math" w:cs="Times New Roman"/>
+                    <w:sz w:val="28"/>
+                    <w:szCs w:val="28"/>
+                  </w:rPr>
+                  <m:t>θ</m:t>
+                </m:r>
+              </m:e>
+            </m:func>
+          </m:num>
+          <m:den>
+            <m:r>
+              <w:rPr>
+                <w:rFonts w:ascii="Cambria Math" w:eastAsiaTheme="minorEastAsia" w:hAnsi="Cambria Math" w:cs="Times New Roman"/>
+                <w:sz w:val="28"/>
+                <w:szCs w:val="28"/>
+              </w:rPr>
+              <m:t>a</m:t>
+            </m:r>
+          </m:den>
+        </m:f>
+      </m:oMath>
+      <w:r>
+        <w:rPr>
+          <w:rFonts w:ascii="Times New Roman" w:eastAsiaTheme="minorEastAsia" w:hAnsi="Times New Roman" w:cs="Times New Roman"/>
+          <w:sz w:val="28"/>
+          <w:szCs w:val="28"/>
+        </w:rPr>
+        <w:tab/>
+      </w:r>
     </w:p>
     <w:p>
       <w:pPr>
         <w:rPr>
-          <w:rFonts w:ascii="Times New Roman" w:hAnsi="Times New Roman" w:cs="Times New Roman"/>
+          <w:rFonts w:ascii="Times New Roman" w:eastAsiaTheme="minorEastAsia" w:hAnsi="Times New Roman" w:cs="Times New Roman"/>
           <w:sz w:val="28"/>
           <w:szCs w:val="28"/>
         </w:rPr>
@@ -524,21 +7521,79 @@
     </w:p>
     <w:p>
       <w:pPr>
-        <w:rPr>
-          <w:rFonts w:ascii="Times New Roman" w:hAnsi="Times New Roman" w:cs="Times New Roman"/>
-          <w:sz w:val="28"/>
-          <w:szCs w:val="28"/>
-        </w:rPr>
-      </w:pPr>
-    </w:p>
-    <w:p>
-      <w:pPr>
-        <w:rPr>
-          <w:rFonts w:ascii="Times New Roman" w:hAnsi="Times New Roman" w:cs="Times New Roman"/>
-          <w:sz w:val="28"/>
-          <w:szCs w:val="28"/>
-        </w:rPr>
-      </w:pPr>
+        <w:jc w:val="center"/>
+        <w:rPr>
+          <w:rFonts w:ascii="Times New Roman" w:hAnsi="Times New Roman" w:cs="Times New Roman"/>
+          <w:szCs w:val="28"/>
+        </w:rPr>
+      </w:pPr>
+      <w:r>
+        <w:rPr>
+          <w:rFonts w:ascii="Times New Roman" w:hAnsi="Times New Roman" w:cs="Times New Roman"/>
+          <w:szCs w:val="28"/>
+        </w:rPr>
+        <mc:AlternateContent>
+          <mc:Choice Requires="wps">
+            <w:drawing>
+              <wp:anchor distT="0" distB="0" distL="114300" distR="114300" simplePos="0" relativeHeight="251670528" behindDoc="0" locked="0" layoutInCell="1" allowOverlap="1">
+                <wp:simplePos x="0" y="0"/>
+                <wp:positionH relativeFrom="column">
+                  <wp:posOffset>1411833</wp:posOffset>
+                </wp:positionH>
+                <wp:positionV relativeFrom="paragraph">
+                  <wp:posOffset>1287932</wp:posOffset>
+                </wp:positionV>
+                <wp:extent cx="3701491" cy="0"/>
+                <wp:effectExtent l="0" t="76200" r="13335" b="95250"/>
+                <wp:wrapNone/>
+                <wp:docPr id="29" name="Straight Arrow Connector 29"/>
+                <wp:cNvGraphicFramePr/>
+                <a:graphic xmlns:a="http://schemas.openxmlformats.org/drawingml/2006/main">
+                  <a:graphicData uri="http://schemas.microsoft.com/office/word/2010/wordprocessingShape">
+                    <wps:wsp>
+                      <wps:cNvCnPr/>
+                      <wps:spPr>
+                        <a:xfrm>
+                          <a:off x="0" y="0"/>
+                          <a:ext cx="3701491" cy="0"/>
+                        </a:xfrm>
+                        <a:prstGeom prst="straightConnector1">
+                          <a:avLst/>
+                        </a:prstGeom>
+                        <a:ln>
+                          <a:tailEnd type="triangle"/>
+                        </a:ln>
+                      </wps:spPr>
+                      <wps:style>
+                        <a:lnRef idx="1">
+                          <a:schemeClr val="accent1"/>
+                        </a:lnRef>
+                        <a:fillRef idx="0">
+                          <a:schemeClr val="accent1"/>
+                        </a:fillRef>
+                        <a:effectRef idx="0">
+                          <a:schemeClr val="accent1"/>
+                        </a:effectRef>
+                        <a:fontRef idx="minor">
+                          <a:schemeClr val="tx1"/>
+                        </a:fontRef>
+                      </wps:style>
+                      <wps:bodyPr/>
+                    </wps:wsp>
+                  </a:graphicData>
+                </a:graphic>
+              </wp:anchor>
+            </w:drawing>
+          </mc:Choice>
+          <mc:Fallback>
+            <w:pict>
+              <v:shape w14:anchorId="1F97F34C" id="Straight Arrow Connector 29" o:spid="_x0000_s1026" type="#_x0000_t32" style="position:absolute;margin-left:111.15pt;margin-top:101.4pt;width:291.45pt;height:0;z-index:251670528;visibility:visible;mso-wrap-style:square;mso-wrap-distance-left:9pt;mso-wrap-distance-top:0;mso-wrap-distance-right:9pt;mso-wrap-distance-bottom:0;mso-position-horizontal:absolute;mso-position-horizontal-relative:text;mso-position-vertical:absolute;mso-position-vertical-relative:text" o:gfxdata="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" strokecolor="#5b9bd5 [3204]" strokeweight=".5pt">
+                <v:stroke endarrow="block" joinstyle="miter"/>
+              </v:shape>
+            </w:pict>
+          </mc:Fallback>
+        </mc:AlternateContent>
+      </w:r>
     </w:p>
     <w:sectPr>
       <w:pgSz w:w="12240" w:h="15840"/>
@@ -666,6 +7721,119 @@
     </w:lvl>
   </w:abstractNum>
   <w:abstractNum w:abstractNumId="1" w15:restartNumberingAfterBreak="0">
+    <w:nsid w:val="0C8C7824"/>
+    <w:multiLevelType w:val="hybridMultilevel"/>
+    <w:tmpl w:val="FBF45DCC"/>
+    <w:lvl w:ilvl="0" w:tplc="04090001">
+      <w:start w:val="1"/>
+      <w:numFmt w:val="bullet"/>
+      <w:lvlText w:val=""/>
+      <w:lvlJc w:val="left"/>
+      <w:pPr>
+        <w:ind w:left="720" w:hanging="360"/>
+      </w:pPr>
+      <w:rPr>
+        <w:rFonts w:ascii="Symbol" w:hAnsi="Symbol" w:hint="default"/>
+      </w:rPr>
+    </w:lvl>
+    <w:lvl w:ilvl="1" w:tplc="04090003">
+      <w:start w:val="1"/>
+      <w:numFmt w:val="bullet"/>
+      <w:lvlText w:val="o"/>
+      <w:lvlJc w:val="left"/>
+      <w:pPr>
+        <w:ind w:left="1440" w:hanging="360"/>
+      </w:pPr>
+      <w:rPr>
+        <w:rFonts w:ascii="Courier New" w:hAnsi="Courier New" w:cs="Courier New" w:hint="default"/>
+      </w:rPr>
+    </w:lvl>
+    <w:lvl w:ilvl="2" w:tplc="04090005" w:tentative="1">
+      <w:start w:val="1"/>
+      <w:numFmt w:val="bullet"/>
+      <w:lvlText w:val=""/>
+      <w:lvlJc w:val="left"/>
+      <w:pPr>
+        <w:ind w:left="2160" w:hanging="360"/>
+      </w:pPr>
+      <w:rPr>
+        <w:rFonts w:ascii="Wingdings" w:hAnsi="Wingdings" w:hint="default"/>
+      </w:rPr>
+    </w:lvl>
+    <w:lvl w:ilvl="3" w:tplc="04090001" w:tentative="1">
+      <w:start w:val="1"/>
+      <w:numFmt w:val="bullet"/>
+      <w:lvlText w:val=""/>
+      <w:lvlJc w:val="left"/>
+      <w:pPr>
+        <w:ind w:left="2880" w:hanging="360"/>
+      </w:pPr>
+      <w:rPr>
+        <w:rFonts w:ascii="Symbol" w:hAnsi="Symbol" w:hint="default"/>
+      </w:rPr>
+    </w:lvl>
+    <w:lvl w:ilvl="4" w:tplc="04090003" w:tentative="1">
+      <w:start w:val="1"/>
+      <w:numFmt w:val="bullet"/>
+      <w:lvlText w:val="o"/>
+      <w:lvlJc w:val="left"/>
+      <w:pPr>
+        <w:ind w:left="3600" w:hanging="360"/>
+      </w:pPr>
+      <w:rPr>
+        <w:rFonts w:ascii="Courier New" w:hAnsi="Courier New" w:cs="Courier New" w:hint="default"/>
+      </w:rPr>
+    </w:lvl>
+    <w:lvl w:ilvl="5" w:tplc="04090005" w:tentative="1">
+      <w:start w:val="1"/>
+      <w:numFmt w:val="bullet"/>
+      <w:lvlText w:val=""/>
+      <w:lvlJc w:val="left"/>
+      <w:pPr>
+        <w:ind w:left="4320" w:hanging="360"/>
+      </w:pPr>
+      <w:rPr>
+        <w:rFonts w:ascii="Wingdings" w:hAnsi="Wingdings" w:hint="default"/>
+      </w:rPr>
+    </w:lvl>
+    <w:lvl w:ilvl="6" w:tplc="04090001" w:tentative="1">
+      <w:start w:val="1"/>
+      <w:numFmt w:val="bullet"/>
+      <w:lvlText w:val=""/>
+      <w:lvlJc w:val="left"/>
+      <w:pPr>
+        <w:ind w:left="5040" w:hanging="360"/>
+      </w:pPr>
+      <w:rPr>
+        <w:rFonts w:ascii="Symbol" w:hAnsi="Symbol" w:hint="default"/>
+      </w:rPr>
+    </w:lvl>
+    <w:lvl w:ilvl="7" w:tplc="04090003" w:tentative="1">
+      <w:start w:val="1"/>
+      <w:numFmt w:val="bullet"/>
+      <w:lvlText w:val="o"/>
+      <w:lvlJc w:val="left"/>
+      <w:pPr>
+        <w:ind w:left="5760" w:hanging="360"/>
+      </w:pPr>
+      <w:rPr>
+        <w:rFonts w:ascii="Courier New" w:hAnsi="Courier New" w:cs="Courier New" w:hint="default"/>
+      </w:rPr>
+    </w:lvl>
+    <w:lvl w:ilvl="8" w:tplc="04090005" w:tentative="1">
+      <w:start w:val="1"/>
+      <w:numFmt w:val="bullet"/>
+      <w:lvlText w:val=""/>
+      <w:lvlJc w:val="left"/>
+      <w:pPr>
+        <w:ind w:left="6480" w:hanging="360"/>
+      </w:pPr>
+      <w:rPr>
+        <w:rFonts w:ascii="Wingdings" w:hAnsi="Wingdings" w:hint="default"/>
+      </w:rPr>
+    </w:lvl>
+  </w:abstractNum>
+  <w:abstractNum w:abstractNumId="2" w15:restartNumberingAfterBreak="0">
     <w:nsid w:val="0FF4435E"/>
     <w:multiLevelType w:val="hybridMultilevel"/>
     <w:tmpl w:val="EEDAB0DA"/>
@@ -778,7 +7946,7 @@
       </w:rPr>
     </w:lvl>
   </w:abstractNum>
-  <w:abstractNum w:abstractNumId="2" w15:restartNumberingAfterBreak="0">
+  <w:abstractNum w:abstractNumId="3" w15:restartNumberingAfterBreak="0">
     <w:nsid w:val="172F1552"/>
     <w:multiLevelType w:val="hybridMultilevel"/>
     <w:tmpl w:val="B97C50D2"/>
@@ -890,7 +8058,7 @@
       </w:rPr>
     </w:lvl>
   </w:abstractNum>
-  <w:abstractNum w:abstractNumId="3" w15:restartNumberingAfterBreak="0">
+  <w:abstractNum w:abstractNumId="4" w15:restartNumberingAfterBreak="0">
     <w:nsid w:val="2EB75C43"/>
     <w:multiLevelType w:val="hybridMultilevel"/>
     <w:tmpl w:val="C2F26F40"/>
@@ -1002,7 +8170,7 @@
       </w:rPr>
     </w:lvl>
   </w:abstractNum>
-  <w:abstractNum w:abstractNumId="4" w15:restartNumberingAfterBreak="0">
+  <w:abstractNum w:abstractNumId="5" w15:restartNumberingAfterBreak="0">
     <w:nsid w:val="50F51FF9"/>
     <w:multiLevelType w:val="hybridMultilevel"/>
     <w:tmpl w:val="AA40DBF4"/>
@@ -1115,7 +8283,7 @@
       </w:rPr>
     </w:lvl>
   </w:abstractNum>
-  <w:abstractNum w:abstractNumId="5" w15:restartNumberingAfterBreak="0">
+  <w:abstractNum w:abstractNumId="6" w15:restartNumberingAfterBreak="0">
     <w:nsid w:val="54842194"/>
     <w:multiLevelType w:val="hybridMultilevel"/>
     <w:tmpl w:val="D27C7C44"/>
@@ -1228,7 +8396,7 @@
       </w:rPr>
     </w:lvl>
   </w:abstractNum>
-  <w:abstractNum w:abstractNumId="6" w15:restartNumberingAfterBreak="0">
+  <w:abstractNum w:abstractNumId="7" w15:restartNumberingAfterBreak="0">
     <w:nsid w:val="5AD20612"/>
     <w:multiLevelType w:val="hybridMultilevel"/>
     <w:tmpl w:val="E9A28AE0"/>
@@ -1341,7 +8509,120 @@
       </w:rPr>
     </w:lvl>
   </w:abstractNum>
-  <w:abstractNum w:abstractNumId="7" w15:restartNumberingAfterBreak="0">
+  <w:abstractNum w:abstractNumId="8" w15:restartNumberingAfterBreak="0">
+    <w:nsid w:val="5CF56673"/>
+    <w:multiLevelType w:val="hybridMultilevel"/>
+    <w:tmpl w:val="164477BE"/>
+    <w:lvl w:ilvl="0" w:tplc="04090001">
+      <w:start w:val="1"/>
+      <w:numFmt w:val="bullet"/>
+      <w:lvlText w:val=""/>
+      <w:lvlJc w:val="left"/>
+      <w:pPr>
+        <w:ind w:left="720" w:hanging="360"/>
+      </w:pPr>
+      <w:rPr>
+        <w:rFonts w:ascii="Symbol" w:hAnsi="Symbol" w:hint="default"/>
+      </w:rPr>
+    </w:lvl>
+    <w:lvl w:ilvl="1" w:tplc="04090003" w:tentative="1">
+      <w:start w:val="1"/>
+      <w:numFmt w:val="bullet"/>
+      <w:lvlText w:val="o"/>
+      <w:lvlJc w:val="left"/>
+      <w:pPr>
+        <w:ind w:left="1440" w:hanging="360"/>
+      </w:pPr>
+      <w:rPr>
+        <w:rFonts w:ascii="Courier New" w:hAnsi="Courier New" w:cs="Courier New" w:hint="default"/>
+      </w:rPr>
+    </w:lvl>
+    <w:lvl w:ilvl="2" w:tplc="04090005" w:tentative="1">
+      <w:start w:val="1"/>
+      <w:numFmt w:val="bullet"/>
+      <w:lvlText w:val=""/>
+      <w:lvlJc w:val="left"/>
+      <w:pPr>
+        <w:ind w:left="2160" w:hanging="360"/>
+      </w:pPr>
+      <w:rPr>
+        <w:rFonts w:ascii="Wingdings" w:hAnsi="Wingdings" w:hint="default"/>
+      </w:rPr>
+    </w:lvl>
+    <w:lvl w:ilvl="3" w:tplc="04090001" w:tentative="1">
+      <w:start w:val="1"/>
+      <w:numFmt w:val="bullet"/>
+      <w:lvlText w:val=""/>
+      <w:lvlJc w:val="left"/>
+      <w:pPr>
+        <w:ind w:left="2880" w:hanging="360"/>
+      </w:pPr>
+      <w:rPr>
+        <w:rFonts w:ascii="Symbol" w:hAnsi="Symbol" w:hint="default"/>
+      </w:rPr>
+    </w:lvl>
+    <w:lvl w:ilvl="4" w:tplc="04090003" w:tentative="1">
+      <w:start w:val="1"/>
+      <w:numFmt w:val="bullet"/>
+      <w:lvlText w:val="o"/>
+      <w:lvlJc w:val="left"/>
+      <w:pPr>
+        <w:ind w:left="3600" w:hanging="360"/>
+      </w:pPr>
+      <w:rPr>
+        <w:rFonts w:ascii="Courier New" w:hAnsi="Courier New" w:cs="Courier New" w:hint="default"/>
+      </w:rPr>
+    </w:lvl>
+    <w:lvl w:ilvl="5" w:tplc="04090005" w:tentative="1">
+      <w:start w:val="1"/>
+      <w:numFmt w:val="bullet"/>
+      <w:lvlText w:val=""/>
+      <w:lvlJc w:val="left"/>
+      <w:pPr>
+        <w:ind w:left="4320" w:hanging="360"/>
+      </w:pPr>
+      <w:rPr>
+        <w:rFonts w:ascii="Wingdings" w:hAnsi="Wingdings" w:hint="default"/>
+      </w:rPr>
+    </w:lvl>
+    <w:lvl w:ilvl="6" w:tplc="04090001" w:tentative="1">
+      <w:start w:val="1"/>
+      <w:numFmt w:val="bullet"/>
+      <w:lvlText w:val=""/>
+      <w:lvlJc w:val="left"/>
+      <w:pPr>
+        <w:ind w:left="5040" w:hanging="360"/>
+      </w:pPr>
+      <w:rPr>
+        <w:rFonts w:ascii="Symbol" w:hAnsi="Symbol" w:hint="default"/>
+      </w:rPr>
+    </w:lvl>
+    <w:lvl w:ilvl="7" w:tplc="04090003" w:tentative="1">
+      <w:start w:val="1"/>
+      <w:numFmt w:val="bullet"/>
+      <w:lvlText w:val="o"/>
+      <w:lvlJc w:val="left"/>
+      <w:pPr>
+        <w:ind w:left="5760" w:hanging="360"/>
+      </w:pPr>
+      <w:rPr>
+        <w:rFonts w:ascii="Courier New" w:hAnsi="Courier New" w:cs="Courier New" w:hint="default"/>
+      </w:rPr>
+    </w:lvl>
+    <w:lvl w:ilvl="8" w:tplc="04090005" w:tentative="1">
+      <w:start w:val="1"/>
+      <w:numFmt w:val="bullet"/>
+      <w:lvlText w:val=""/>
+      <w:lvlJc w:val="left"/>
+      <w:pPr>
+        <w:ind w:left="6480" w:hanging="360"/>
+      </w:pPr>
+      <w:rPr>
+        <w:rFonts w:ascii="Wingdings" w:hAnsi="Wingdings" w:hint="default"/>
+      </w:rPr>
+    </w:lvl>
+  </w:abstractNum>
+  <w:abstractNum w:abstractNumId="9" w15:restartNumberingAfterBreak="0">
     <w:nsid w:val="622F622D"/>
     <w:multiLevelType w:val="hybridMultilevel"/>
     <w:tmpl w:val="521434F0"/>
@@ -1454,7 +8735,7 @@
       </w:rPr>
     </w:lvl>
   </w:abstractNum>
-  <w:abstractNum w:abstractNumId="8" w15:restartNumberingAfterBreak="0">
+  <w:abstractNum w:abstractNumId="10" w15:restartNumberingAfterBreak="0">
     <w:nsid w:val="64816D54"/>
     <w:multiLevelType w:val="hybridMultilevel"/>
     <w:tmpl w:val="DC60DBE0"/>
@@ -1566,7 +8847,7 @@
       </w:rPr>
     </w:lvl>
   </w:abstractNum>
-  <w:abstractNum w:abstractNumId="9" w15:restartNumberingAfterBreak="0">
+  <w:abstractNum w:abstractNumId="11" w15:restartNumberingAfterBreak="0">
     <w:nsid w:val="659E1D1F"/>
     <w:multiLevelType w:val="hybridMultilevel"/>
     <w:tmpl w:val="B90C8AA4"/>
@@ -1679,7 +8960,7 @@
       </w:rPr>
     </w:lvl>
   </w:abstractNum>
-  <w:abstractNum w:abstractNumId="10" w15:restartNumberingAfterBreak="0">
+  <w:abstractNum w:abstractNumId="12" w15:restartNumberingAfterBreak="0">
     <w:nsid w:val="6DA3678A"/>
     <w:multiLevelType w:val="hybridMultilevel"/>
     <w:tmpl w:val="D46E17FC"/>
@@ -1792,7 +9073,7 @@
       </w:rPr>
     </w:lvl>
   </w:abstractNum>
-  <w:abstractNum w:abstractNumId="11" w15:restartNumberingAfterBreak="0">
+  <w:abstractNum w:abstractNumId="13" w15:restartNumberingAfterBreak="0">
     <w:nsid w:val="6EED3E86"/>
     <w:multiLevelType w:val="hybridMultilevel"/>
     <w:tmpl w:val="9F74BD3E"/>
@@ -1905,7 +9186,7 @@
       </w:rPr>
     </w:lvl>
   </w:abstractNum>
-  <w:abstractNum w:abstractNumId="12" w15:restartNumberingAfterBreak="0">
+  <w:abstractNum w:abstractNumId="14" w15:restartNumberingAfterBreak="0">
     <w:nsid w:val="72AD184F"/>
     <w:multiLevelType w:val="hybridMultilevel"/>
     <w:tmpl w:val="47ACDE00"/>
@@ -2018,7 +9299,233 @@
       </w:rPr>
     </w:lvl>
   </w:abstractNum>
-  <w:abstractNum w:abstractNumId="13" w15:restartNumberingAfterBreak="0">
+  <w:abstractNum w:abstractNumId="15" w15:restartNumberingAfterBreak="0">
+    <w:nsid w:val="750F01B5"/>
+    <w:multiLevelType w:val="hybridMultilevel"/>
+    <w:tmpl w:val="4B601724"/>
+    <w:lvl w:ilvl="0" w:tplc="04090001">
+      <w:start w:val="1"/>
+      <w:numFmt w:val="bullet"/>
+      <w:lvlText w:val=""/>
+      <w:lvlJc w:val="left"/>
+      <w:pPr>
+        <w:ind w:left="720" w:hanging="360"/>
+      </w:pPr>
+      <w:rPr>
+        <w:rFonts w:ascii="Symbol" w:hAnsi="Symbol" w:hint="default"/>
+      </w:rPr>
+    </w:lvl>
+    <w:lvl w:ilvl="1" w:tplc="04090003" w:tentative="1">
+      <w:start w:val="1"/>
+      <w:numFmt w:val="bullet"/>
+      <w:lvlText w:val="o"/>
+      <w:lvlJc w:val="left"/>
+      <w:pPr>
+        <w:ind w:left="1440" w:hanging="360"/>
+      </w:pPr>
+      <w:rPr>
+        <w:rFonts w:ascii="Courier New" w:hAnsi="Courier New" w:cs="Courier New" w:hint="default"/>
+      </w:rPr>
+    </w:lvl>
+    <w:lvl w:ilvl="2" w:tplc="04090005" w:tentative="1">
+      <w:start w:val="1"/>
+      <w:numFmt w:val="bullet"/>
+      <w:lvlText w:val=""/>
+      <w:lvlJc w:val="left"/>
+      <w:pPr>
+        <w:ind w:left="2160" w:hanging="360"/>
+      </w:pPr>
+      <w:rPr>
+        <w:rFonts w:ascii="Wingdings" w:hAnsi="Wingdings" w:hint="default"/>
+      </w:rPr>
+    </w:lvl>
+    <w:lvl w:ilvl="3" w:tplc="04090001" w:tentative="1">
+      <w:start w:val="1"/>
+      <w:numFmt w:val="bullet"/>
+      <w:lvlText w:val=""/>
+      <w:lvlJc w:val="left"/>
+      <w:pPr>
+        <w:ind w:left="2880" w:hanging="360"/>
+      </w:pPr>
+      <w:rPr>
+        <w:rFonts w:ascii="Symbol" w:hAnsi="Symbol" w:hint="default"/>
+      </w:rPr>
+    </w:lvl>
+    <w:lvl w:ilvl="4" w:tplc="04090003" w:tentative="1">
+      <w:start w:val="1"/>
+      <w:numFmt w:val="bullet"/>
+      <w:lvlText w:val="o"/>
+      <w:lvlJc w:val="left"/>
+      <w:pPr>
+        <w:ind w:left="3600" w:hanging="360"/>
+      </w:pPr>
+      <w:rPr>
+        <w:rFonts w:ascii="Courier New" w:hAnsi="Courier New" w:cs="Courier New" w:hint="default"/>
+      </w:rPr>
+    </w:lvl>
+    <w:lvl w:ilvl="5" w:tplc="04090005" w:tentative="1">
+      <w:start w:val="1"/>
+      <w:numFmt w:val="bullet"/>
+      <w:lvlText w:val=""/>
+      <w:lvlJc w:val="left"/>
+      <w:pPr>
+        <w:ind w:left="4320" w:hanging="360"/>
+      </w:pPr>
+      <w:rPr>
+        <w:rFonts w:ascii="Wingdings" w:hAnsi="Wingdings" w:hint="default"/>
+      </w:rPr>
+    </w:lvl>
+    <w:lvl w:ilvl="6" w:tplc="04090001" w:tentative="1">
+      <w:start w:val="1"/>
+      <w:numFmt w:val="bullet"/>
+      <w:lvlText w:val=""/>
+      <w:lvlJc w:val="left"/>
+      <w:pPr>
+        <w:ind w:left="5040" w:hanging="360"/>
+      </w:pPr>
+      <w:rPr>
+        <w:rFonts w:ascii="Symbol" w:hAnsi="Symbol" w:hint="default"/>
+      </w:rPr>
+    </w:lvl>
+    <w:lvl w:ilvl="7" w:tplc="04090003" w:tentative="1">
+      <w:start w:val="1"/>
+      <w:numFmt w:val="bullet"/>
+      <w:lvlText w:val="o"/>
+      <w:lvlJc w:val="left"/>
+      <w:pPr>
+        <w:ind w:left="5760" w:hanging="360"/>
+      </w:pPr>
+      <w:rPr>
+        <w:rFonts w:ascii="Courier New" w:hAnsi="Courier New" w:cs="Courier New" w:hint="default"/>
+      </w:rPr>
+    </w:lvl>
+    <w:lvl w:ilvl="8" w:tplc="04090005" w:tentative="1">
+      <w:start w:val="1"/>
+      <w:numFmt w:val="bullet"/>
+      <w:lvlText w:val=""/>
+      <w:lvlJc w:val="left"/>
+      <w:pPr>
+        <w:ind w:left="6480" w:hanging="360"/>
+      </w:pPr>
+      <w:rPr>
+        <w:rFonts w:ascii="Wingdings" w:hAnsi="Wingdings" w:hint="default"/>
+      </w:rPr>
+    </w:lvl>
+  </w:abstractNum>
+  <w:abstractNum w:abstractNumId="16" w15:restartNumberingAfterBreak="0">
+    <w:nsid w:val="7AB96B89"/>
+    <w:multiLevelType w:val="hybridMultilevel"/>
+    <w:tmpl w:val="66EE1CCC"/>
+    <w:lvl w:ilvl="0" w:tplc="04090001">
+      <w:start w:val="1"/>
+      <w:numFmt w:val="bullet"/>
+      <w:lvlText w:val=""/>
+      <w:lvlJc w:val="left"/>
+      <w:pPr>
+        <w:ind w:left="720" w:hanging="360"/>
+      </w:pPr>
+      <w:rPr>
+        <w:rFonts w:ascii="Symbol" w:hAnsi="Symbol" w:hint="default"/>
+      </w:rPr>
+    </w:lvl>
+    <w:lvl w:ilvl="1" w:tplc="04090003" w:tentative="1">
+      <w:start w:val="1"/>
+      <w:numFmt w:val="bullet"/>
+      <w:lvlText w:val="o"/>
+      <w:lvlJc w:val="left"/>
+      <w:pPr>
+        <w:ind w:left="1440" w:hanging="360"/>
+      </w:pPr>
+      <w:rPr>
+        <w:rFonts w:ascii="Courier New" w:hAnsi="Courier New" w:cs="Courier New" w:hint="default"/>
+      </w:rPr>
+    </w:lvl>
+    <w:lvl w:ilvl="2" w:tplc="04090005" w:tentative="1">
+      <w:start w:val="1"/>
+      <w:numFmt w:val="bullet"/>
+      <w:lvlText w:val=""/>
+      <w:lvlJc w:val="left"/>
+      <w:pPr>
+        <w:ind w:left="2160" w:hanging="360"/>
+      </w:pPr>
+      <w:rPr>
+        <w:rFonts w:ascii="Wingdings" w:hAnsi="Wingdings" w:hint="default"/>
+      </w:rPr>
+    </w:lvl>
+    <w:lvl w:ilvl="3" w:tplc="04090001" w:tentative="1">
+      <w:start w:val="1"/>
+      <w:numFmt w:val="bullet"/>
+      <w:lvlText w:val=""/>
+      <w:lvlJc w:val="left"/>
+      <w:pPr>
+        <w:ind w:left="2880" w:hanging="360"/>
+      </w:pPr>
+      <w:rPr>
+        <w:rFonts w:ascii="Symbol" w:hAnsi="Symbol" w:hint="default"/>
+      </w:rPr>
+    </w:lvl>
+    <w:lvl w:ilvl="4" w:tplc="04090003" w:tentative="1">
+      <w:start w:val="1"/>
+      <w:numFmt w:val="bullet"/>
+      <w:lvlText w:val="o"/>
+      <w:lvlJc w:val="left"/>
+      <w:pPr>
+        <w:ind w:left="3600" w:hanging="360"/>
+      </w:pPr>
+      <w:rPr>
+        <w:rFonts w:ascii="Courier New" w:hAnsi="Courier New" w:cs="Courier New" w:hint="default"/>
+      </w:rPr>
+    </w:lvl>
+    <w:lvl w:ilvl="5" w:tplc="04090005" w:tentative="1">
+      <w:start w:val="1"/>
+      <w:numFmt w:val="bullet"/>
+      <w:lvlText w:val=""/>
+      <w:lvlJc w:val="left"/>
+      <w:pPr>
+        <w:ind w:left="4320" w:hanging="360"/>
+      </w:pPr>
+      <w:rPr>
+        <w:rFonts w:ascii="Wingdings" w:hAnsi="Wingdings" w:hint="default"/>
+      </w:rPr>
+    </w:lvl>
+    <w:lvl w:ilvl="6" w:tplc="04090001" w:tentative="1">
+      <w:start w:val="1"/>
+      <w:numFmt w:val="bullet"/>
+      <w:lvlText w:val=""/>
+      <w:lvlJc w:val="left"/>
+      <w:pPr>
+        <w:ind w:left="5040" w:hanging="360"/>
+      </w:pPr>
+      <w:rPr>
+        <w:rFonts w:ascii="Symbol" w:hAnsi="Symbol" w:hint="default"/>
+      </w:rPr>
+    </w:lvl>
+    <w:lvl w:ilvl="7" w:tplc="04090003" w:tentative="1">
+      <w:start w:val="1"/>
+      <w:numFmt w:val="bullet"/>
+      <w:lvlText w:val="o"/>
+      <w:lvlJc w:val="left"/>
+      <w:pPr>
+        <w:ind w:left="5760" w:hanging="360"/>
+      </w:pPr>
+      <w:rPr>
+        <w:rFonts w:ascii="Courier New" w:hAnsi="Courier New" w:cs="Courier New" w:hint="default"/>
+      </w:rPr>
+    </w:lvl>
+    <w:lvl w:ilvl="8" w:tplc="04090005" w:tentative="1">
+      <w:start w:val="1"/>
+      <w:numFmt w:val="bullet"/>
+      <w:lvlText w:val=""/>
+      <w:lvlJc w:val="left"/>
+      <w:pPr>
+        <w:ind w:left="6480" w:hanging="360"/>
+      </w:pPr>
+      <w:rPr>
+        <w:rFonts w:ascii="Wingdings" w:hAnsi="Wingdings" w:hint="default"/>
+      </w:rPr>
+    </w:lvl>
+  </w:abstractNum>
+  <w:abstractNum w:abstractNumId="17" w15:restartNumberingAfterBreak="0">
     <w:nsid w:val="7D8A75CA"/>
     <w:multiLevelType w:val="hybridMultilevel"/>
     <w:tmpl w:val="15BE5F4E"/>
@@ -2132,46 +9639,58 @@
     </w:lvl>
   </w:abstractNum>
   <w:num w:numId="1">
-    <w:abstractNumId w:val="9"/>
+    <w:abstractNumId w:val="11"/>
   </w:num>
   <w:num w:numId="2">
-    <w:abstractNumId w:val="11"/>
+    <w:abstractNumId w:val="13"/>
   </w:num>
   <w:num w:numId="3">
-    <w:abstractNumId w:val="12"/>
+    <w:abstractNumId w:val="14"/>
   </w:num>
   <w:num w:numId="4">
+    <w:abstractNumId w:val="7"/>
+  </w:num>
+  <w:num w:numId="5">
+    <w:abstractNumId w:val="2"/>
+  </w:num>
+  <w:num w:numId="6">
     <w:abstractNumId w:val="6"/>
   </w:num>
-  <w:num w:numId="5">
-    <w:abstractNumId w:val="1"/>
-  </w:num>
-  <w:num w:numId="6">
-    <w:abstractNumId w:val="5"/>
-  </w:num>
   <w:num w:numId="7">
-    <w:abstractNumId w:val="13"/>
+    <w:abstractNumId w:val="17"/>
   </w:num>
   <w:num w:numId="8">
     <w:abstractNumId w:val="0"/>
   </w:num>
   <w:num w:numId="9">
-    <w:abstractNumId w:val="2"/>
+    <w:abstractNumId w:val="3"/>
   </w:num>
   <w:num w:numId="10">
-    <w:abstractNumId w:val="3"/>
+    <w:abstractNumId w:val="4"/>
   </w:num>
   <w:num w:numId="11">
+    <w:abstractNumId w:val="10"/>
+  </w:num>
+  <w:num w:numId="12">
+    <w:abstractNumId w:val="5"/>
+  </w:num>
+  <w:num w:numId="13">
+    <w:abstractNumId w:val="12"/>
+  </w:num>
+  <w:num w:numId="14">
+    <w:abstractNumId w:val="9"/>
+  </w:num>
+  <w:num w:numId="15">
+    <w:abstractNumId w:val="1"/>
+  </w:num>
+  <w:num w:numId="16">
     <w:abstractNumId w:val="8"/>
   </w:num>
-  <w:num w:numId="12">
-    <w:abstractNumId w:val="4"/>
+  <w:num w:numId="17">
+    <w:abstractNumId w:val="15"/>
   </w:num>
-  <w:num w:numId="13">
-    <w:abstractNumId w:val="10"/>
-  </w:num>
-  <w:num w:numId="14">
-    <w:abstractNumId w:val="7"/>
+  <w:num w:numId="18">
+    <w:abstractNumId w:val="16"/>
   </w:num>
 </w:numbering>
 </file>
